--- a/public/CV_Simon-Gabriel_Cloutier/CV-Eng.docx
+++ b/public/CV_Simon-Gabriel_Cloutier/CV-Eng.docx
@@ -4,7 +4,7 @@
   <w:body>
     <w:p>
       <w:pPr>
-        <w:pStyle w:val="Titre"/>
+        <w:pStyle w:val="Title"/>
         <w:rPr>
           <w:rFonts w:ascii="Tahoma" w:hAnsi="Tahoma" w:cs="Tahoma"/>
           <w:color w:val="000000" w:themeColor="text2"/>
@@ -121,42 +121,20 @@
               </w:rPr>
               <w:tab/>
             </w:r>
-            <w:r>
-              <w:fldChar w:fldCharType="begin"/>
-            </w:r>
-            <w:r>
-              <w:rPr>
-                <w:lang w:val="en-CA"/>
-              </w:rPr>
-              <w:instrText>HYPERLINK "https://www.linkedin.com/in/simon-gabriel-cloutier-a51903260"</w:instrText>
-            </w:r>
-            <w:r>
-              <w:fldChar w:fldCharType="separate"/>
-            </w:r>
-            <w:r>
-              <w:rPr>
-                <w:rStyle w:val="Lienhypertexte"/>
-                <w:rFonts w:ascii="Tahoma" w:hAnsi="Tahoma" w:cs="Tahoma"/>
-                <w:color w:val="0070C0"/>
-                <w:sz w:val="24"/>
-                <w:szCs w:val="24"/>
-                <w:shd w:val="clear" w:color="auto" w:fill="FFFFFF"/>
-                <w:lang w:val="en-CA"/>
-              </w:rPr>
-              <w:t>linkedin.com/in/simon-gabriel-cloutier-a51903260</w:t>
-            </w:r>
-            <w:r>
-              <w:rPr>
-                <w:rStyle w:val="Lienhypertexte"/>
-                <w:rFonts w:ascii="Tahoma" w:hAnsi="Tahoma" w:cs="Tahoma"/>
-                <w:color w:val="0070C0"/>
-                <w:sz w:val="24"/>
-                <w:szCs w:val="24"/>
-                <w:shd w:val="clear" w:color="auto" w:fill="FFFFFF"/>
-                <w:lang w:val="en-CA"/>
-              </w:rPr>
-              <w:fldChar w:fldCharType="end"/>
-            </w:r>
+            <w:hyperlink r:id="rId10" w:history="1">
+              <w:r>
+                <w:rPr>
+                  <w:rStyle w:val="Hyperlink"/>
+                  <w:rFonts w:ascii="Tahoma" w:hAnsi="Tahoma" w:cs="Tahoma"/>
+                  <w:color w:val="0070C0"/>
+                  <w:sz w:val="24"/>
+                  <w:szCs w:val="24"/>
+                  <w:shd w:val="clear" w:color="auto" w:fill="FFFFFF"/>
+                  <w:lang w:val="en-CA"/>
+                </w:rPr>
+                <w:t>linkedin.com/in/simon-gabriel-cloutier-a51903260</w:t>
+              </w:r>
+            </w:hyperlink>
           </w:p>
           <w:p>
             <w:pPr>
@@ -235,7 +213,7 @@
       <w:sdtContent>
         <w:p>
           <w:pPr>
-            <w:pStyle w:val="Titre1"/>
+            <w:pStyle w:val="Heading1"/>
             <w:rPr>
               <w:rFonts w:ascii="Tahoma" w:hAnsi="Tahoma" w:cs="Tahoma"/>
               <w:color w:val="000000" w:themeColor="text2"/>
@@ -278,6 +256,8 @@
               <w:rPr>
                 <w:rFonts w:ascii="Tahoma" w:hAnsi="Tahoma" w:cs="Tahoma"/>
                 <w:color w:val="000000" w:themeColor="text2"/>
+                <w:sz w:val="24"/>
+                <w:szCs w:val="24"/>
               </w:rPr>
             </w:pPr>
             <w:r>
@@ -288,6 +268,62 @@
                 <w:szCs w:val="24"/>
               </w:rPr>
               <w:t>A computer programmer who makes sure to find all the errors in the programs and does it with pleasure. I have an attraction to everything that comes down to the entertainment and amusement of the users of my projects.</w:t>
+            </w:r>
+            <w:r>
+              <w:t xml:space="preserve"> </w:t>
+            </w:r>
+            <w:r>
+              <w:rPr>
+                <w:rFonts w:ascii="Tahoma" w:hAnsi="Tahoma" w:cs="Tahoma"/>
+                <w:color w:val="000000" w:themeColor="text2"/>
+                <w:sz w:val="24"/>
+                <w:szCs w:val="24"/>
+              </w:rPr>
+              <w:t>One of the things I love most is robots or any project that requires me to build some sort of gadget</w:t>
+            </w:r>
+            <w:r>
+              <w:rPr>
+                <w:rFonts w:ascii="Tahoma" w:hAnsi="Tahoma" w:cs="Tahoma"/>
+                <w:color w:val="000000" w:themeColor="text2"/>
+                <w:sz w:val="24"/>
+                <w:szCs w:val="24"/>
+              </w:rPr>
+              <w:t>.</w:t>
+            </w:r>
+          </w:p>
+          <w:p>
+            <w:pPr>
+              <w:rPr>
+                <w:rFonts w:ascii="Tahoma" w:hAnsi="Tahoma" w:cs="Tahoma"/>
+                <w:color w:val="000000" w:themeColor="text1"/>
+                <w:lang w:val="en-CA"/>
+              </w:rPr>
+            </w:pPr>
+            <w:r>
+              <w:rPr>
+                <w:rFonts w:ascii="Tahoma" w:hAnsi="Tahoma" w:cs="Tahoma"/>
+                <w:color w:val="000000" w:themeColor="text1"/>
+                <w:lang w:val="en-CA"/>
+              </w:rPr>
+              <w:t>Here is the link to my portfolio:</w:t>
+            </w:r>
+          </w:p>
+          <w:p>
+            <w:pPr>
+              <w:rPr>
+                <w:rFonts w:ascii="Tahoma" w:hAnsi="Tahoma" w:cs="Tahoma"/>
+                <w:color w:val="000000" w:themeColor="text2"/>
+                <w:lang w:val="en-CA"/>
+              </w:rPr>
+            </w:pPr>
+            <w:r>
+              <w:rPr>
+                <w:rFonts w:ascii="Tahoma" w:hAnsi="Tahoma" w:cs="Tahoma"/>
+                <w:color w:val="0070C0"/>
+                <w:u w:val="single"/>
+                <w:lang w:val="en-CA"/>
+              </w:rPr>
+              <w:t>https://portfolio-simongabrielcloutier.onrender.com</w:t>
             </w:r>
           </w:p>
         </w:tc>
@@ -312,7 +348,7 @@
       <w:sdtContent>
         <w:p>
           <w:pPr>
-            <w:pStyle w:val="Titre1"/>
+            <w:pStyle w:val="Heading1"/>
             <w:rPr>
               <w:rFonts w:ascii="Tahoma" w:hAnsi="Tahoma" w:cs="Tahoma"/>
               <w:color w:val="000000" w:themeColor="text2"/>
@@ -391,7 +427,29 @@
                 <w:szCs w:val="24"/>
                 <w:lang w:val="en-US"/>
               </w:rPr>
-              <w:t>C++, C#, JavaScript, HTML, CSS, Linux and SQL</w:t>
+              <w:t xml:space="preserve">C++, C#, JavaScript, HTML, CSS, </w:t>
+            </w:r>
+            <w:proofErr w:type="gramStart"/>
+            <w:r>
+              <w:rPr>
+                <w:rFonts w:ascii="Tahoma" w:hAnsi="Tahoma" w:cs="Tahoma"/>
+                <w:color w:val="000000" w:themeColor="text2"/>
+                <w:sz w:val="24"/>
+                <w:szCs w:val="24"/>
+                <w:lang w:val="en-US"/>
+              </w:rPr>
+              <w:t>Linux</w:t>
+            </w:r>
+            <w:proofErr w:type="gramEnd"/>
+            <w:r>
+              <w:rPr>
+                <w:rFonts w:ascii="Tahoma" w:hAnsi="Tahoma" w:cs="Tahoma"/>
+                <w:color w:val="000000" w:themeColor="text2"/>
+                <w:sz w:val="24"/>
+                <w:szCs w:val="24"/>
+                <w:lang w:val="en-US"/>
+              </w:rPr>
+              <w:t xml:space="preserve"> and SQL</w:t>
             </w:r>
           </w:p>
           <w:p>
@@ -501,7 +559,27 @@
                 <w:szCs w:val="24"/>
                 <w:lang w:val="en-US"/>
               </w:rPr>
-              <w:t xml:space="preserve">Everything mechanical like Arduino and robots. I have made many projects by building from nothing, using only my head, and researching the Internet. </w:t>
+              <w:t>Everything mechanical like Arduino</w:t>
+            </w:r>
+            <w:r>
+              <w:rPr>
+                <w:rFonts w:ascii="Tahoma" w:hAnsi="Tahoma" w:cs="Tahoma"/>
+                <w:color w:val="000000" w:themeColor="text2"/>
+                <w:sz w:val="24"/>
+                <w:szCs w:val="24"/>
+                <w:lang w:val="en-US"/>
+              </w:rPr>
+              <w:t>, Raspberry pi</w:t>
+            </w:r>
+            <w:r>
+              <w:rPr>
+                <w:rFonts w:ascii="Tahoma" w:hAnsi="Tahoma" w:cs="Tahoma"/>
+                <w:color w:val="000000" w:themeColor="text2"/>
+                <w:sz w:val="24"/>
+                <w:szCs w:val="24"/>
+                <w:lang w:val="en-US"/>
+              </w:rPr>
+              <w:t xml:space="preserve"> and robots. I have made many projects by building from nothing, using only my head, and researching the Internet. </w:t>
             </w:r>
           </w:p>
           <w:p>
@@ -534,7 +612,7 @@
       <w:sdtContent>
         <w:p>
           <w:pPr>
-            <w:pStyle w:val="Titre1"/>
+            <w:pStyle w:val="Heading1"/>
             <w:rPr>
               <w:rFonts w:ascii="Tahoma" w:hAnsi="Tahoma" w:cs="Tahoma"/>
               <w:color w:val="000000" w:themeColor="text2"/>
@@ -586,7 +664,7 @@
           </w:tcPr>
           <w:p>
             <w:pPr>
-              <w:pStyle w:val="Titre4"/>
+              <w:pStyle w:val="Heading4"/>
               <w:rPr>
                 <w:rFonts w:ascii="Tahoma" w:hAnsi="Tahoma" w:cs="Tahoma"/>
                 <w:b/>
@@ -597,6 +675,7 @@
                 <w:lang w:val="en-CA"/>
               </w:rPr>
             </w:pPr>
+            <w:proofErr w:type="spellStart"/>
             <w:r>
               <w:rPr>
                 <w:rFonts w:ascii="Tahoma" w:hAnsi="Tahoma" w:cs="Tahoma"/>
@@ -607,12 +686,25 @@
                 <w:szCs w:val="24"/>
                 <w:lang w:val="en-CA"/>
               </w:rPr>
-              <w:t>Pharmacie Brunet</w:t>
+              <w:t>Pharmacie</w:t>
+            </w:r>
+            <w:proofErr w:type="spellEnd"/>
+            <w:r>
+              <w:rPr>
+                <w:rFonts w:ascii="Tahoma" w:hAnsi="Tahoma" w:cs="Tahoma"/>
+                <w:b/>
+                <w:bCs/>
+                <w:color w:val="000000" w:themeColor="text2"/>
+                <w:sz w:val="24"/>
+                <w:szCs w:val="24"/>
+                <w:lang w:val="en-CA"/>
+              </w:rPr>
+              <w:t xml:space="preserve"> Brunet</w:t>
             </w:r>
           </w:p>
           <w:p>
             <w:pPr>
-              <w:pStyle w:val="Titre5"/>
+              <w:pStyle w:val="Heading5"/>
               <w:rPr>
                 <w:rFonts w:ascii="Tahoma" w:hAnsi="Tahoma" w:cs="Tahoma"/>
                 <w:color w:val="000000" w:themeColor="text2"/>
@@ -651,7 +743,7 @@
           </w:p>
           <w:p>
             <w:pPr>
-              <w:pStyle w:val="Titre5"/>
+              <w:pStyle w:val="Heading5"/>
               <w:rPr>
                 <w:rFonts w:ascii="Tahoma" w:eastAsiaTheme="minorHAnsi" w:hAnsi="Tahoma" w:cs="Tahoma"/>
                 <w:color w:val="000000" w:themeColor="text2"/>
@@ -681,7 +773,7 @@
           </w:p>
           <w:p>
             <w:pPr>
-              <w:pStyle w:val="Titre5"/>
+              <w:pStyle w:val="Heading5"/>
               <w:rPr>
                 <w:rFonts w:ascii="Tahoma" w:hAnsi="Tahoma" w:cs="Tahoma"/>
                 <w:b/>
@@ -706,7 +798,7 @@
           </w:p>
           <w:p>
             <w:pPr>
-              <w:pStyle w:val="Titre5"/>
+              <w:pStyle w:val="Heading5"/>
               <w:rPr>
                 <w:rFonts w:ascii="Tahoma" w:hAnsi="Tahoma" w:cs="Tahoma"/>
                 <w:color w:val="000000" w:themeColor="text2"/>
@@ -745,7 +837,7 @@
           </w:p>
           <w:p>
             <w:pPr>
-              <w:pStyle w:val="Listepuces"/>
+              <w:pStyle w:val="ListBullet"/>
               <w:rPr>
                 <w:rFonts w:ascii="Tahoma" w:hAnsi="Tahoma" w:cs="Tahoma"/>
                 <w:color w:val="000000" w:themeColor="text2"/>
@@ -803,7 +895,7 @@
       <w:sdtContent>
         <w:p>
           <w:pPr>
-            <w:pStyle w:val="Titre1"/>
+            <w:pStyle w:val="Heading1"/>
             <w:rPr>
               <w:rFonts w:ascii="Tahoma" w:hAnsi="Tahoma" w:cs="Tahoma"/>
               <w:color w:val="000000" w:themeColor="text2"/>
@@ -855,7 +947,7 @@
           </w:tcPr>
           <w:p>
             <w:pPr>
-              <w:pStyle w:val="Titre4"/>
+              <w:pStyle w:val="Heading4"/>
               <w:rPr>
                 <w:rFonts w:ascii="Tahoma" w:hAnsi="Tahoma" w:cs="Tahoma"/>
                 <w:b/>
@@ -903,7 +995,7 @@
           </w:p>
           <w:p>
             <w:pPr>
-              <w:pStyle w:val="Titre5"/>
+              <w:pStyle w:val="Heading5"/>
               <w:rPr>
                 <w:rFonts w:ascii="Tahoma" w:hAnsi="Tahoma" w:cs="Tahoma"/>
                 <w:color w:val="000000" w:themeColor="text2"/>
@@ -964,7 +1056,7 @@
           </w:p>
           <w:p>
             <w:pPr>
-              <w:pStyle w:val="Titre4"/>
+              <w:pStyle w:val="Heading4"/>
               <w:rPr>
                 <w:rFonts w:ascii="Tahoma" w:hAnsi="Tahoma" w:cs="Tahoma"/>
                 <w:b/>
@@ -975,6 +1067,7 @@
                 <w:lang w:val="en-CA"/>
               </w:rPr>
             </w:pPr>
+            <w:proofErr w:type="spellStart"/>
             <w:r>
               <w:rPr>
                 <w:rFonts w:ascii="Tahoma" w:hAnsi="Tahoma" w:cs="Tahoma"/>
@@ -985,12 +1078,25 @@
                 <w:szCs w:val="24"/>
                 <w:lang w:val="en-CA"/>
               </w:rPr>
-              <w:t>Cité collegial (Ottawa)</w:t>
+              <w:t>Cité</w:t>
+            </w:r>
+            <w:proofErr w:type="spellEnd"/>
+            <w:r>
+              <w:rPr>
+                <w:rFonts w:ascii="Tahoma" w:hAnsi="Tahoma" w:cs="Tahoma"/>
+                <w:b/>
+                <w:bCs/>
+                <w:color w:val="000000" w:themeColor="text2"/>
+                <w:sz w:val="24"/>
+                <w:szCs w:val="24"/>
+                <w:lang w:val="en-CA"/>
+              </w:rPr>
+              <w:t xml:space="preserve"> collegial (Ottawa)</w:t>
             </w:r>
           </w:p>
           <w:p>
             <w:pPr>
-              <w:pStyle w:val="Titre5"/>
+              <w:pStyle w:val="Heading5"/>
               <w:rPr>
                 <w:rFonts w:ascii="Tahoma" w:hAnsi="Tahoma" w:cs="Tahoma"/>
                 <w:color w:val="000000" w:themeColor="text2"/>
@@ -1082,7 +1188,7 @@
     </w:tbl>
     <w:p>
       <w:pPr>
-        <w:pStyle w:val="Titre1"/>
+        <w:pStyle w:val="Heading1"/>
         <w:rPr>
           <w:rFonts w:ascii="Tahoma" w:hAnsi="Tahoma" w:cs="Tahoma"/>
           <w:color w:val="000000" w:themeColor="text2"/>
@@ -1199,7 +1305,29 @@
                 <w:szCs w:val="24"/>
                 <w:lang w:val="en-CA"/>
               </w:rPr>
-              <w:t>(Co-owner pharmacie Brunet)</w:t>
+              <w:t xml:space="preserve">(Co-owner </w:t>
+            </w:r>
+            <w:proofErr w:type="spellStart"/>
+            <w:r>
+              <w:rPr>
+                <w:rFonts w:ascii="Tahoma" w:hAnsi="Tahoma" w:cs="Tahoma"/>
+                <w:color w:val="000000" w:themeColor="text1"/>
+                <w:sz w:val="24"/>
+                <w:szCs w:val="24"/>
+                <w:lang w:val="en-CA"/>
+              </w:rPr>
+              <w:t>pharmacie</w:t>
+            </w:r>
+            <w:proofErr w:type="spellEnd"/>
+            <w:r>
+              <w:rPr>
+                <w:rFonts w:ascii="Tahoma" w:hAnsi="Tahoma" w:cs="Tahoma"/>
+                <w:color w:val="000000" w:themeColor="text1"/>
+                <w:sz w:val="24"/>
+                <w:szCs w:val="24"/>
+                <w:lang w:val="en-CA"/>
+              </w:rPr>
+              <w:t xml:space="preserve"> Brunet)</w:t>
             </w:r>
           </w:p>
           <w:p>
@@ -1331,6 +1459,7 @@
                 <w:lang w:val="en-CA"/>
               </w:rPr>
             </w:pPr>
+            <w:proofErr w:type="spellStart"/>
             <w:r>
               <w:rPr>
                 <w:rFonts w:ascii="Tahoma" w:hAnsi="Tahoma" w:cs="Tahoma"/>
@@ -1343,7 +1472,22 @@
                 <w:szCs w:val="24"/>
                 <w:lang w:val="en-CA"/>
               </w:rPr>
-              <w:t xml:space="preserve">Amel Ben Hadj Salem </w:t>
+              <w:t>Amel</w:t>
+            </w:r>
+            <w:proofErr w:type="spellEnd"/>
+            <w:r>
+              <w:rPr>
+                <w:rFonts w:ascii="Tahoma" w:hAnsi="Tahoma" w:cs="Tahoma"/>
+                <w:b/>
+                <w:bCs/>
+                <w:i/>
+                <w:iCs/>
+                <w:color w:val="000000" w:themeColor="text1"/>
+                <w:sz w:val="24"/>
+                <w:szCs w:val="24"/>
+                <w:lang w:val="en-CA"/>
+              </w:rPr>
+              <w:t xml:space="preserve"> Ben Hadj Salem </w:t>
             </w:r>
           </w:p>
           <w:p>
@@ -1431,7 +1575,7 @@
       </w:pPr>
     </w:p>
     <w:sectPr>
-      <w:footerReference w:type="default" r:id="rId10"/>
+      <w:footerReference w:type="default" r:id="rId11"/>
       <w:pgSz w:w="12240" w:h="15840"/>
       <w:pgMar w:top="1080" w:right="1584" w:bottom="1080" w:left="1584" w:header="720" w:footer="720" w:gutter="0"/>
       <w:cols w:space="720"/>
@@ -1473,7 +1617,7 @@
 <w:ftr xmlns:wpc="http://schemas.microsoft.com/office/word/2010/wordprocessingCanvas" xmlns:cx="http://schemas.microsoft.com/office/drawing/2014/chartex" xmlns:cx1="http://schemas.microsoft.com/office/drawing/2015/9/8/chartex" xmlns:cx2="http://schemas.microsoft.com/office/drawing/2015/10/21/chartex" xmlns:cx3="http://schemas.microsoft.com/office/drawing/2016/5/9/chartex" xmlns:cx4="http://schemas.microsoft.com/office/drawing/2016/5/10/chartex" xmlns:cx5="http://schemas.microsoft.com/office/drawing/2016/5/11/chartex" xmlns:cx6="http://schemas.microsoft.com/office/drawing/2016/5/12/chartex" xmlns:cx7="http://schemas.microsoft.com/office/drawing/2016/5/13/chartex" xmlns:cx8="http://schemas.microsoft.com/office/drawing/2016/5/14/chartex" xmlns:mc="http://schemas.openxmlformats.org/markup-compatibility/2006" xmlns:aink="http://schemas.microsoft.com/office/drawing/2016/ink" xmlns:am3d="http://schemas.microsoft.com/office/drawing/2017/model3d" xmlns:o="urn:schemas-microsoft-com:office:office" xmlns:oel="http://schemas.microsoft.com/office/2019/extlst" xmlns:r="http://schemas.openxmlformats.org/officeDocument/2006/relationships" xmlns:m="http://schemas.openxmlformats.org/officeDocument/2006/math" xmlns:v="urn:schemas-microsoft-com:vml" xmlns:wp14="http://schemas.microsoft.com/office/word/2010/wordprocessingDrawing" xmlns:wp="http://schemas.openxmlformats.org/drawingml/2006/wordprocessingDrawing" xmlns:w10="urn:schemas-microsoft-com:office:word" xmlns:w="http://schemas.openxmlformats.org/wordprocessingml/2006/main" xmlns:w14="http://schemas.microsoft.com/office/word/2010/wordml" xmlns:w15="http://schemas.microsoft.com/office/word/2012/wordml" xmlns:w16cex="http://schemas.microsoft.com/office/word/2018/wordml/cex" xmlns:w16cid="http://schemas.microsoft.com/office/word/2016/wordml/cid" xmlns:w16="http://schemas.microsoft.com/office/word/2018/wordml" xmlns:w16sdtdh="http://schemas.microsoft.com/office/word/2020/wordml/sdtdatahash" xmlns:w16se="http://schemas.microsoft.com/office/word/2015/wordml/symex" xmlns:wpg="http://schemas.microsoft.com/office/word/2010/wordprocessingGroup" xmlns:wpi="http://schemas.microsoft.com/office/word/2010/wordprocessingInk" xmlns:wne="http://schemas.microsoft.com/office/word/2006/wordml" xmlns:wps="http://schemas.microsoft.com/office/word/2010/wordprocessingShape" mc:Ignorable="w14 w15 w16se w16cid w16 w16cex w16sdtdh wp14">
   <w:p>
     <w:pPr>
-      <w:pStyle w:val="Pieddepage"/>
+      <w:pStyle w:val="Footer"/>
     </w:pPr>
     <w:r>
       <w:t xml:space="preserve">Page </w:t>
@@ -1539,7 +1683,7 @@
     <w:lvl w:ilvl="0">
       <w:start w:val="1"/>
       <w:numFmt w:val="decimal"/>
-      <w:pStyle w:val="Listenumros5"/>
+      <w:pStyle w:val="ListNumber5"/>
       <w:lvlText w:val="%1."/>
       <w:lvlJc w:val="left"/>
       <w:pPr>
@@ -1557,7 +1701,7 @@
     <w:lvl w:ilvl="0">
       <w:start w:val="1"/>
       <w:numFmt w:val="decimal"/>
-      <w:pStyle w:val="Listenumros4"/>
+      <w:pStyle w:val="ListNumber4"/>
       <w:lvlText w:val="%1."/>
       <w:lvlJc w:val="left"/>
       <w:pPr>
@@ -1575,7 +1719,7 @@
     <w:lvl w:ilvl="0">
       <w:start w:val="1"/>
       <w:numFmt w:val="decimal"/>
-      <w:pStyle w:val="Listenumros3"/>
+      <w:pStyle w:val="ListNumber3"/>
       <w:lvlText w:val="%1."/>
       <w:lvlJc w:val="left"/>
       <w:pPr>
@@ -1593,7 +1737,7 @@
     <w:lvl w:ilvl="0">
       <w:start w:val="1"/>
       <w:numFmt w:val="decimal"/>
-      <w:pStyle w:val="Listenumros2"/>
+      <w:pStyle w:val="ListNumber2"/>
       <w:lvlText w:val="%1."/>
       <w:lvlJc w:val="left"/>
       <w:pPr>
@@ -1611,7 +1755,7 @@
     <w:lvl w:ilvl="0">
       <w:start w:val="1"/>
       <w:numFmt w:val="bullet"/>
-      <w:pStyle w:val="Listepuces5"/>
+      <w:pStyle w:val="ListBullet5"/>
       <w:lvlText w:val=""/>
       <w:lvlJc w:val="left"/>
       <w:pPr>
@@ -1632,7 +1776,7 @@
     <w:lvl w:ilvl="0">
       <w:start w:val="1"/>
       <w:numFmt w:val="bullet"/>
-      <w:pStyle w:val="Listepuces4"/>
+      <w:pStyle w:val="ListBullet4"/>
       <w:lvlText w:val=""/>
       <w:lvlJc w:val="left"/>
       <w:pPr>
@@ -1653,7 +1797,7 @@
     <w:lvl w:ilvl="0">
       <w:start w:val="1"/>
       <w:numFmt w:val="bullet"/>
-      <w:pStyle w:val="Listepuces3"/>
+      <w:pStyle w:val="ListBullet3"/>
       <w:lvlText w:val=""/>
       <w:lvlJc w:val="left"/>
       <w:pPr>
@@ -1674,7 +1818,7 @@
     <w:lvl w:ilvl="0">
       <w:start w:val="1"/>
       <w:numFmt w:val="bullet"/>
-      <w:pStyle w:val="Listepuces2"/>
+      <w:pStyle w:val="ListBullet2"/>
       <w:lvlText w:val=""/>
       <w:lvlJc w:val="left"/>
       <w:pPr>
@@ -1695,7 +1839,7 @@
     <w:lvl w:ilvl="0">
       <w:start w:val="1"/>
       <w:numFmt w:val="decimal"/>
-      <w:pStyle w:val="Listenumros"/>
+      <w:pStyle w:val="ListNumber"/>
       <w:lvlText w:val="%1."/>
       <w:lvlJc w:val="left"/>
       <w:pPr>
@@ -1846,7 +1990,7 @@
     <w:lvl w:ilvl="0" w:tplc="6C72EB14">
       <w:start w:val="1"/>
       <w:numFmt w:val="bullet"/>
-      <w:pStyle w:val="Listepuces"/>
+      <w:pStyle w:val="ListBullet"/>
       <w:lvlText w:val="·"/>
       <w:lvlJc w:val="left"/>
       <w:pPr>
@@ -2531,10 +2675,10 @@
     <w:qFormat/>
     <w:rsid w:val="008B5DC0"/>
   </w:style>
-  <w:style w:type="paragraph" w:styleId="Titre1">
+  <w:style w:type="paragraph" w:styleId="Heading1">
     <w:name w:val="heading 1"/>
     <w:basedOn w:val="Normal"/>
-    <w:link w:val="Titre1Car"/>
+    <w:link w:val="Heading1Char"/>
     <w:uiPriority w:val="3"/>
     <w:qFormat/>
     <w:rsid w:val="00843164"/>
@@ -2555,11 +2699,11 @@
       <w:szCs w:val="34"/>
     </w:rPr>
   </w:style>
-  <w:style w:type="paragraph" w:styleId="Titre2">
+  <w:style w:type="paragraph" w:styleId="Heading2">
     <w:name w:val="heading 2"/>
     <w:basedOn w:val="Normal"/>
     <w:next w:val="Normal"/>
-    <w:link w:val="Titre2Car"/>
+    <w:link w:val="Heading2Char"/>
     <w:uiPriority w:val="3"/>
     <w:unhideWhenUsed/>
     <w:qFormat/>
@@ -2576,11 +2720,11 @@
       <w:szCs w:val="26"/>
     </w:rPr>
   </w:style>
-  <w:style w:type="paragraph" w:styleId="Titre3">
+  <w:style w:type="paragraph" w:styleId="Heading3">
     <w:name w:val="heading 3"/>
     <w:basedOn w:val="Normal"/>
     <w:next w:val="Normal"/>
-    <w:link w:val="Titre3Car"/>
+    <w:link w:val="Heading3Char"/>
     <w:uiPriority w:val="3"/>
     <w:semiHidden/>
     <w:unhideWhenUsed/>
@@ -2599,11 +2743,11 @@
       <w:szCs w:val="24"/>
     </w:rPr>
   </w:style>
-  <w:style w:type="paragraph" w:styleId="Titre4">
+  <w:style w:type="paragraph" w:styleId="Heading4">
     <w:name w:val="heading 4"/>
     <w:basedOn w:val="Normal"/>
     <w:next w:val="Normal"/>
-    <w:link w:val="Titre4Car"/>
+    <w:link w:val="Heading4Char"/>
     <w:uiPriority w:val="9"/>
     <w:semiHidden/>
     <w:unhideWhenUsed/>
@@ -2622,11 +2766,11 @@
       <w:color w:val="6E6E6E" w:themeColor="accent1" w:themeShade="80"/>
     </w:rPr>
   </w:style>
-  <w:style w:type="paragraph" w:styleId="Titre5">
+  <w:style w:type="paragraph" w:styleId="Heading5">
     <w:name w:val="heading 5"/>
     <w:basedOn w:val="Normal"/>
     <w:next w:val="Normal"/>
-    <w:link w:val="Titre5Car"/>
+    <w:link w:val="Heading5Char"/>
     <w:uiPriority w:val="9"/>
     <w:semiHidden/>
     <w:unhideWhenUsed/>
@@ -2643,11 +2787,11 @@
       <w:color w:val="6E6E6E" w:themeColor="accent1" w:themeShade="80"/>
     </w:rPr>
   </w:style>
-  <w:style w:type="paragraph" w:styleId="Titre6">
+  <w:style w:type="paragraph" w:styleId="Heading6">
     <w:name w:val="heading 6"/>
     <w:basedOn w:val="Normal"/>
     <w:next w:val="Normal"/>
-    <w:link w:val="Titre6Car"/>
+    <w:link w:val="Heading6Char"/>
     <w:uiPriority w:val="3"/>
     <w:semiHidden/>
     <w:unhideWhenUsed/>
@@ -2664,11 +2808,11 @@
       <w:color w:val="6E6E6E" w:themeColor="accent1" w:themeShade="7F"/>
     </w:rPr>
   </w:style>
-  <w:style w:type="paragraph" w:styleId="Titre7">
+  <w:style w:type="paragraph" w:styleId="Heading7">
     <w:name w:val="heading 7"/>
     <w:basedOn w:val="Normal"/>
     <w:next w:val="Normal"/>
-    <w:link w:val="Titre7Car"/>
+    <w:link w:val="Heading7Char"/>
     <w:uiPriority w:val="3"/>
     <w:semiHidden/>
     <w:unhideWhenUsed/>
@@ -2687,11 +2831,11 @@
       <w:color w:val="6E6E6E" w:themeColor="accent1" w:themeShade="7F"/>
     </w:rPr>
   </w:style>
-  <w:style w:type="paragraph" w:styleId="Titre8">
+  <w:style w:type="paragraph" w:styleId="Heading8">
     <w:name w:val="heading 8"/>
     <w:basedOn w:val="Normal"/>
     <w:next w:val="Normal"/>
-    <w:link w:val="Titre8Car"/>
+    <w:link w:val="Heading8Char"/>
     <w:uiPriority w:val="3"/>
     <w:semiHidden/>
     <w:unhideWhenUsed/>
@@ -2709,11 +2853,11 @@
       <w:szCs w:val="21"/>
     </w:rPr>
   </w:style>
-  <w:style w:type="paragraph" w:styleId="Titre9">
+  <w:style w:type="paragraph" w:styleId="Heading9">
     <w:name w:val="heading 9"/>
     <w:basedOn w:val="Normal"/>
     <w:next w:val="Normal"/>
-    <w:link w:val="Titre9Car"/>
+    <w:link w:val="Heading9Char"/>
     <w:uiPriority w:val="3"/>
     <w:semiHidden/>
     <w:unhideWhenUsed/>
@@ -2733,13 +2877,13 @@
       <w:szCs w:val="21"/>
     </w:rPr>
   </w:style>
-  <w:style w:type="character" w:default="1" w:styleId="Policepardfaut">
+  <w:style w:type="character" w:default="1" w:styleId="DefaultParagraphFont">
     <w:name w:val="Default Paragraph Font"/>
     <w:uiPriority w:val="1"/>
     <w:semiHidden/>
     <w:unhideWhenUsed/>
   </w:style>
-  <w:style w:type="table" w:default="1" w:styleId="TableauNormal">
+  <w:style w:type="table" w:default="1" w:styleId="TableNormal">
     <w:name w:val="Normal Table"/>
     <w:uiPriority w:val="99"/>
     <w:semiHidden/>
@@ -2754,17 +2898,17 @@
       </w:tblCellMar>
     </w:tblPr>
   </w:style>
-  <w:style w:type="numbering" w:default="1" w:styleId="Aucuneliste">
+  <w:style w:type="numbering" w:default="1" w:styleId="NoList">
     <w:name w:val="No List"/>
     <w:uiPriority w:val="99"/>
     <w:semiHidden/>
     <w:unhideWhenUsed/>
   </w:style>
-  <w:style w:type="paragraph" w:styleId="Titre">
+  <w:style w:type="paragraph" w:styleId="Title">
     <w:name w:val="Title"/>
     <w:basedOn w:val="Normal"/>
     <w:next w:val="Normal"/>
-    <w:link w:val="TitreCar"/>
+    <w:link w:val="TitleChar"/>
     <w:uiPriority w:val="1"/>
     <w:qFormat/>
     <w:rsid w:val="00843164"/>
@@ -2783,10 +2927,10 @@
       <w:sz w:val="64"/>
     </w:rPr>
   </w:style>
-  <w:style w:type="character" w:customStyle="1" w:styleId="TitreCar">
-    <w:name w:val="Titre Car"/>
-    <w:basedOn w:val="Policepardfaut"/>
-    <w:link w:val="Titre"/>
+  <w:style w:type="character" w:customStyle="1" w:styleId="TitleChar">
+    <w:name w:val="Title Char"/>
+    <w:basedOn w:val="DefaultParagraphFont"/>
+    <w:link w:val="Title"/>
     <w:uiPriority w:val="1"/>
     <w:rsid w:val="00843164"/>
     <w:rPr>
@@ -2797,19 +2941,19 @@
       <w:sz w:val="64"/>
     </w:rPr>
   </w:style>
-  <w:style w:type="character" w:styleId="Textedelespacerserv">
+  <w:style w:type="character" w:styleId="PlaceholderText">
     <w:name w:val="Placeholder Text"/>
-    <w:basedOn w:val="Policepardfaut"/>
+    <w:basedOn w:val="DefaultParagraphFont"/>
     <w:uiPriority w:val="99"/>
     <w:semiHidden/>
     <w:rPr>
       <w:color w:val="808080"/>
     </w:rPr>
   </w:style>
-  <w:style w:type="character" w:customStyle="1" w:styleId="Titre2Car">
-    <w:name w:val="Titre 2 Car"/>
-    <w:basedOn w:val="Policepardfaut"/>
-    <w:link w:val="Titre2"/>
+  <w:style w:type="character" w:customStyle="1" w:styleId="Heading2Char">
+    <w:name w:val="Heading 2 Char"/>
+    <w:basedOn w:val="DefaultParagraphFont"/>
+    <w:link w:val="Heading2"/>
     <w:uiPriority w:val="3"/>
     <w:rsid w:val="008B5DC0"/>
     <w:rPr>
@@ -2818,7 +2962,7 @@
       <w:szCs w:val="26"/>
     </w:rPr>
   </w:style>
-  <w:style w:type="paragraph" w:styleId="Listepuces">
+  <w:style w:type="paragraph" w:styleId="ListBullet">
     <w:name w:val="List Bullet"/>
     <w:basedOn w:val="Normal"/>
     <w:uiPriority w:val="8"/>
@@ -2830,10 +2974,10 @@
       </w:numPr>
     </w:pPr>
   </w:style>
-  <w:style w:type="paragraph" w:styleId="En-tte">
+  <w:style w:type="paragraph" w:styleId="Header">
     <w:name w:val="header"/>
     <w:basedOn w:val="Normal"/>
-    <w:link w:val="En-tteCar"/>
+    <w:link w:val="HeaderChar"/>
     <w:uiPriority w:val="99"/>
     <w:unhideWhenUsed/>
     <w:rsid w:val="008B5DC0"/>
@@ -2841,17 +2985,17 @@
       <w:spacing w:after="0"/>
     </w:pPr>
   </w:style>
-  <w:style w:type="character" w:customStyle="1" w:styleId="En-tteCar">
-    <w:name w:val="En-tête Car"/>
-    <w:basedOn w:val="Policepardfaut"/>
-    <w:link w:val="En-tte"/>
+  <w:style w:type="character" w:customStyle="1" w:styleId="HeaderChar">
+    <w:name w:val="Header Char"/>
+    <w:basedOn w:val="DefaultParagraphFont"/>
+    <w:link w:val="Header"/>
     <w:uiPriority w:val="99"/>
     <w:rsid w:val="008B5DC0"/>
   </w:style>
-  <w:style w:type="paragraph" w:styleId="Pieddepage">
+  <w:style w:type="paragraph" w:styleId="Footer">
     <w:name w:val="footer"/>
     <w:basedOn w:val="Normal"/>
-    <w:link w:val="PieddepageCar"/>
+    <w:link w:val="FooterChar"/>
     <w:uiPriority w:val="99"/>
     <w:unhideWhenUsed/>
     <w:qFormat/>
@@ -2864,18 +3008,18 @@
       <w:noProof/>
     </w:rPr>
   </w:style>
-  <w:style w:type="character" w:customStyle="1" w:styleId="PieddepageCar">
-    <w:name w:val="Pied de page Car"/>
-    <w:basedOn w:val="Policepardfaut"/>
-    <w:link w:val="Pieddepage"/>
+  <w:style w:type="character" w:customStyle="1" w:styleId="FooterChar">
+    <w:name w:val="Footer Char"/>
+    <w:basedOn w:val="DefaultParagraphFont"/>
+    <w:link w:val="Footer"/>
     <w:uiPriority w:val="99"/>
     <w:rPr>
       <w:noProof/>
     </w:rPr>
   </w:style>
-  <w:style w:type="table" w:styleId="Grilledutableau">
+  <w:style w:type="table" w:styleId="TableGrid">
     <w:name w:val="Table Grid"/>
-    <w:basedOn w:val="TableauNormal"/>
+    <w:basedOn w:val="TableNormal"/>
     <w:uiPriority w:val="39"/>
     <w:pPr>
       <w:spacing w:after="0"/>
@@ -2893,7 +3037,7 @@
   </w:style>
   <w:style w:type="table" w:customStyle="1" w:styleId="ResumeTable">
     <w:name w:val="Resume Table"/>
-    <w:basedOn w:val="TableauNormal"/>
+    <w:basedOn w:val="TableNormal"/>
     <w:uiPriority w:val="99"/>
     <w:rsid w:val="00D568D3"/>
     <w:tblPr>
@@ -2930,7 +3074,7 @@
     <w:name w:val="Date"/>
     <w:basedOn w:val="Normal"/>
     <w:next w:val="Normal"/>
-    <w:link w:val="DateCar"/>
+    <w:link w:val="DateChar"/>
     <w:uiPriority w:val="6"/>
     <w:unhideWhenUsed/>
     <w:qFormat/>
@@ -2943,9 +3087,9 @@
       <w:color w:val="auto"/>
     </w:rPr>
   </w:style>
-  <w:style w:type="character" w:customStyle="1" w:styleId="DateCar">
-    <w:name w:val="Date Car"/>
-    <w:basedOn w:val="Policepardfaut"/>
+  <w:style w:type="character" w:customStyle="1" w:styleId="DateChar">
+    <w:name w:val="Date Char"/>
+    <w:basedOn w:val="DefaultParagraphFont"/>
     <w:link w:val="Date"/>
     <w:uiPriority w:val="6"/>
     <w:rsid w:val="008B5DC0"/>
@@ -2953,9 +3097,9 @@
       <w:color w:val="auto"/>
     </w:rPr>
   </w:style>
-  <w:style w:type="character" w:styleId="Accentuation">
+  <w:style w:type="character" w:styleId="Emphasis">
     <w:name w:val="Emphasis"/>
-    <w:basedOn w:val="Policepardfaut"/>
+    <w:basedOn w:val="DefaultParagraphFont"/>
     <w:uiPriority w:val="7"/>
     <w:unhideWhenUsed/>
     <w:qFormat/>
@@ -2975,10 +3119,10 @@
       <w:contextualSpacing/>
     </w:pPr>
   </w:style>
-  <w:style w:type="character" w:customStyle="1" w:styleId="Titre1Car">
-    <w:name w:val="Titre 1 Car"/>
-    <w:basedOn w:val="Policepardfaut"/>
-    <w:link w:val="Titre1"/>
+  <w:style w:type="character" w:customStyle="1" w:styleId="Heading1Char">
+    <w:name w:val="Heading 1 Char"/>
+    <w:basedOn w:val="DefaultParagraphFont"/>
+    <w:link w:val="Heading1"/>
     <w:uiPriority w:val="3"/>
     <w:rsid w:val="00843164"/>
     <w:rPr>
@@ -2988,10 +3132,10 @@
       <w:szCs w:val="34"/>
     </w:rPr>
   </w:style>
-  <w:style w:type="paragraph" w:styleId="Textedebulles">
+  <w:style w:type="paragraph" w:styleId="BalloonText">
     <w:name w:val="Balloon Text"/>
     <w:basedOn w:val="Normal"/>
-    <w:link w:val="TextedebullesCar"/>
+    <w:link w:val="BalloonTextChar"/>
     <w:uiPriority w:val="99"/>
     <w:semiHidden/>
     <w:unhideWhenUsed/>
@@ -3004,10 +3148,10 @@
       <w:szCs w:val="18"/>
     </w:rPr>
   </w:style>
-  <w:style w:type="character" w:customStyle="1" w:styleId="TextedebullesCar">
-    <w:name w:val="Texte de bulles Car"/>
-    <w:basedOn w:val="Policepardfaut"/>
-    <w:link w:val="Textedebulles"/>
+  <w:style w:type="character" w:customStyle="1" w:styleId="BalloonTextChar">
+    <w:name w:val="Balloon Text Char"/>
+    <w:basedOn w:val="DefaultParagraphFont"/>
+    <w:link w:val="BalloonText"/>
     <w:uiPriority w:val="99"/>
     <w:semiHidden/>
     <w:rsid w:val="00CC05D9"/>
@@ -3016,7 +3160,7 @@
       <w:szCs w:val="18"/>
     </w:rPr>
   </w:style>
-  <w:style w:type="paragraph" w:styleId="Bibliographie">
+  <w:style w:type="paragraph" w:styleId="Bibliography">
     <w:name w:val="Bibliography"/>
     <w:basedOn w:val="Normal"/>
     <w:next w:val="Normal"/>
@@ -3025,7 +3169,7 @@
     <w:unhideWhenUsed/>
     <w:rsid w:val="00CC05D9"/>
   </w:style>
-  <w:style w:type="paragraph" w:styleId="Normalcentr">
+  <w:style w:type="paragraph" w:styleId="BlockText">
     <w:name w:val="Block Text"/>
     <w:basedOn w:val="Normal"/>
     <w:uiPriority w:val="99"/>
@@ -3048,10 +3192,10 @@
       <w:color w:val="6E6E6E" w:themeColor="accent1" w:themeShade="80"/>
     </w:rPr>
   </w:style>
-  <w:style w:type="paragraph" w:styleId="Corpsdetexte">
+  <w:style w:type="paragraph" w:styleId="BodyText">
     <w:name w:val="Body Text"/>
     <w:basedOn w:val="Normal"/>
-    <w:link w:val="CorpsdetexteCar"/>
+    <w:link w:val="BodyTextChar"/>
     <w:uiPriority w:val="99"/>
     <w:semiHidden/>
     <w:unhideWhenUsed/>
@@ -3060,18 +3204,18 @@
       <w:spacing w:after="120"/>
     </w:pPr>
   </w:style>
-  <w:style w:type="character" w:customStyle="1" w:styleId="CorpsdetexteCar">
-    <w:name w:val="Corps de texte Car"/>
-    <w:basedOn w:val="Policepardfaut"/>
-    <w:link w:val="Corpsdetexte"/>
+  <w:style w:type="character" w:customStyle="1" w:styleId="BodyTextChar">
+    <w:name w:val="Body Text Char"/>
+    <w:basedOn w:val="DefaultParagraphFont"/>
+    <w:link w:val="BodyText"/>
     <w:uiPriority w:val="99"/>
     <w:semiHidden/>
     <w:rsid w:val="00CC05D9"/>
   </w:style>
-  <w:style w:type="paragraph" w:styleId="Corpsdetexte2">
+  <w:style w:type="paragraph" w:styleId="BodyText2">
     <w:name w:val="Body Text 2"/>
     <w:basedOn w:val="Normal"/>
-    <w:link w:val="Corpsdetexte2Car"/>
+    <w:link w:val="BodyText2Char"/>
     <w:uiPriority w:val="99"/>
     <w:semiHidden/>
     <w:unhideWhenUsed/>
@@ -3080,18 +3224,18 @@
       <w:spacing w:after="120" w:line="480" w:lineRule="auto"/>
     </w:pPr>
   </w:style>
-  <w:style w:type="character" w:customStyle="1" w:styleId="Corpsdetexte2Car">
-    <w:name w:val="Corps de texte 2 Car"/>
-    <w:basedOn w:val="Policepardfaut"/>
-    <w:link w:val="Corpsdetexte2"/>
+  <w:style w:type="character" w:customStyle="1" w:styleId="BodyText2Char">
+    <w:name w:val="Body Text 2 Char"/>
+    <w:basedOn w:val="DefaultParagraphFont"/>
+    <w:link w:val="BodyText2"/>
     <w:uiPriority w:val="99"/>
     <w:semiHidden/>
     <w:rsid w:val="00CC05D9"/>
   </w:style>
-  <w:style w:type="paragraph" w:styleId="Corpsdetexte3">
+  <w:style w:type="paragraph" w:styleId="BodyText3">
     <w:name w:val="Body Text 3"/>
     <w:basedOn w:val="Normal"/>
-    <w:link w:val="Corpsdetexte3Car"/>
+    <w:link w:val="BodyText3Char"/>
     <w:uiPriority w:val="99"/>
     <w:semiHidden/>
     <w:unhideWhenUsed/>
@@ -3103,10 +3247,10 @@
       <w:szCs w:val="16"/>
     </w:rPr>
   </w:style>
-  <w:style w:type="character" w:customStyle="1" w:styleId="Corpsdetexte3Car">
-    <w:name w:val="Corps de texte 3 Car"/>
-    <w:basedOn w:val="Policepardfaut"/>
-    <w:link w:val="Corpsdetexte3"/>
+  <w:style w:type="character" w:customStyle="1" w:styleId="BodyText3Char">
+    <w:name w:val="Body Text 3 Char"/>
+    <w:basedOn w:val="DefaultParagraphFont"/>
+    <w:link w:val="BodyText3"/>
     <w:uiPriority w:val="99"/>
     <w:semiHidden/>
     <w:rsid w:val="00CC05D9"/>
@@ -3114,10 +3258,10 @@
       <w:szCs w:val="16"/>
     </w:rPr>
   </w:style>
-  <w:style w:type="paragraph" w:styleId="Retrait1religne">
+  <w:style w:type="paragraph" w:styleId="BodyTextFirstIndent">
     <w:name w:val="Body Text First Indent"/>
-    <w:basedOn w:val="Corpsdetexte"/>
-    <w:link w:val="Retrait1religneCar"/>
+    <w:basedOn w:val="BodyText"/>
+    <w:link w:val="BodyTextFirstIndentChar"/>
     <w:uiPriority w:val="99"/>
     <w:semiHidden/>
     <w:unhideWhenUsed/>
@@ -3127,18 +3271,18 @@
       <w:ind w:firstLine="360"/>
     </w:pPr>
   </w:style>
-  <w:style w:type="character" w:customStyle="1" w:styleId="Retrait1religneCar">
-    <w:name w:val="Retrait 1re ligne Car"/>
-    <w:basedOn w:val="CorpsdetexteCar"/>
-    <w:link w:val="Retrait1religne"/>
+  <w:style w:type="character" w:customStyle="1" w:styleId="BodyTextFirstIndentChar">
+    <w:name w:val="Body Text First Indent Char"/>
+    <w:basedOn w:val="BodyTextChar"/>
+    <w:link w:val="BodyTextFirstIndent"/>
     <w:uiPriority w:val="99"/>
     <w:semiHidden/>
     <w:rsid w:val="00CC05D9"/>
   </w:style>
-  <w:style w:type="paragraph" w:styleId="Retraitcorpsdetexte">
+  <w:style w:type="paragraph" w:styleId="BodyTextIndent">
     <w:name w:val="Body Text Indent"/>
     <w:basedOn w:val="Normal"/>
-    <w:link w:val="RetraitcorpsdetexteCar"/>
+    <w:link w:val="BodyTextIndentChar"/>
     <w:uiPriority w:val="99"/>
     <w:semiHidden/>
     <w:unhideWhenUsed/>
@@ -3148,18 +3292,18 @@
       <w:ind w:left="360"/>
     </w:pPr>
   </w:style>
-  <w:style w:type="character" w:customStyle="1" w:styleId="RetraitcorpsdetexteCar">
-    <w:name w:val="Retrait corps de texte Car"/>
-    <w:basedOn w:val="Policepardfaut"/>
-    <w:link w:val="Retraitcorpsdetexte"/>
+  <w:style w:type="character" w:customStyle="1" w:styleId="BodyTextIndentChar">
+    <w:name w:val="Body Text Indent Char"/>
+    <w:basedOn w:val="DefaultParagraphFont"/>
+    <w:link w:val="BodyTextIndent"/>
     <w:uiPriority w:val="99"/>
     <w:semiHidden/>
     <w:rsid w:val="00CC05D9"/>
   </w:style>
-  <w:style w:type="paragraph" w:styleId="Retraitcorpset1relig">
+  <w:style w:type="paragraph" w:styleId="BodyTextFirstIndent2">
     <w:name w:val="Body Text First Indent 2"/>
-    <w:basedOn w:val="Retraitcorpsdetexte"/>
-    <w:link w:val="Retraitcorpset1religCar"/>
+    <w:basedOn w:val="BodyTextIndent"/>
+    <w:link w:val="BodyTextFirstIndent2Char"/>
     <w:uiPriority w:val="99"/>
     <w:semiHidden/>
     <w:unhideWhenUsed/>
@@ -3169,18 +3313,18 @@
       <w:ind w:firstLine="360"/>
     </w:pPr>
   </w:style>
-  <w:style w:type="character" w:customStyle="1" w:styleId="Retraitcorpset1religCar">
-    <w:name w:val="Retrait corps et 1re lig. Car"/>
-    <w:basedOn w:val="RetraitcorpsdetexteCar"/>
-    <w:link w:val="Retraitcorpset1relig"/>
+  <w:style w:type="character" w:customStyle="1" w:styleId="BodyTextFirstIndent2Char">
+    <w:name w:val="Body Text First Indent 2 Char"/>
+    <w:basedOn w:val="BodyTextIndentChar"/>
+    <w:link w:val="BodyTextFirstIndent2"/>
     <w:uiPriority w:val="99"/>
     <w:semiHidden/>
     <w:rsid w:val="00CC05D9"/>
   </w:style>
-  <w:style w:type="paragraph" w:styleId="Retraitcorpsdetexte2">
+  <w:style w:type="paragraph" w:styleId="BodyTextIndent2">
     <w:name w:val="Body Text Indent 2"/>
     <w:basedOn w:val="Normal"/>
-    <w:link w:val="Retraitcorpsdetexte2Car"/>
+    <w:link w:val="BodyTextIndent2Char"/>
     <w:uiPriority w:val="99"/>
     <w:semiHidden/>
     <w:unhideWhenUsed/>
@@ -3190,18 +3334,18 @@
       <w:ind w:left="360"/>
     </w:pPr>
   </w:style>
-  <w:style w:type="character" w:customStyle="1" w:styleId="Retraitcorpsdetexte2Car">
-    <w:name w:val="Retrait corps de texte 2 Car"/>
-    <w:basedOn w:val="Policepardfaut"/>
-    <w:link w:val="Retraitcorpsdetexte2"/>
+  <w:style w:type="character" w:customStyle="1" w:styleId="BodyTextIndent2Char">
+    <w:name w:val="Body Text Indent 2 Char"/>
+    <w:basedOn w:val="DefaultParagraphFont"/>
+    <w:link w:val="BodyTextIndent2"/>
     <w:uiPriority w:val="99"/>
     <w:semiHidden/>
     <w:rsid w:val="00CC05D9"/>
   </w:style>
-  <w:style w:type="paragraph" w:styleId="Retraitcorpsdetexte3">
+  <w:style w:type="paragraph" w:styleId="BodyTextIndent3">
     <w:name w:val="Body Text Indent 3"/>
     <w:basedOn w:val="Normal"/>
-    <w:link w:val="Retraitcorpsdetexte3Car"/>
+    <w:link w:val="BodyTextIndent3Char"/>
     <w:uiPriority w:val="99"/>
     <w:semiHidden/>
     <w:unhideWhenUsed/>
@@ -3214,10 +3358,10 @@
       <w:szCs w:val="16"/>
     </w:rPr>
   </w:style>
-  <w:style w:type="character" w:customStyle="1" w:styleId="Retraitcorpsdetexte3Car">
-    <w:name w:val="Retrait corps de texte 3 Car"/>
-    <w:basedOn w:val="Policepardfaut"/>
-    <w:link w:val="Retraitcorpsdetexte3"/>
+  <w:style w:type="character" w:customStyle="1" w:styleId="BodyTextIndent3Char">
+    <w:name w:val="Body Text Indent 3 Char"/>
+    <w:basedOn w:val="DefaultParagraphFont"/>
+    <w:link w:val="BodyTextIndent3"/>
     <w:uiPriority w:val="99"/>
     <w:semiHidden/>
     <w:rsid w:val="00CC05D9"/>
@@ -3225,9 +3369,9 @@
       <w:szCs w:val="16"/>
     </w:rPr>
   </w:style>
-  <w:style w:type="character" w:styleId="Titredulivre">
+  <w:style w:type="character" w:styleId="BookTitle">
     <w:name w:val="Book Title"/>
-    <w:basedOn w:val="Policepardfaut"/>
+    <w:basedOn w:val="DefaultParagraphFont"/>
     <w:uiPriority w:val="33"/>
     <w:semiHidden/>
     <w:unhideWhenUsed/>
@@ -3241,7 +3385,7 @@
       <w:spacing w:val="5"/>
     </w:rPr>
   </w:style>
-  <w:style w:type="paragraph" w:styleId="Lgende">
+  <w:style w:type="paragraph" w:styleId="Caption">
     <w:name w:val="caption"/>
     <w:basedOn w:val="Normal"/>
     <w:next w:val="Normal"/>
@@ -3260,10 +3404,10 @@
       <w:szCs w:val="18"/>
     </w:rPr>
   </w:style>
-  <w:style w:type="paragraph" w:styleId="Formuledepolitesse">
+  <w:style w:type="paragraph" w:styleId="Closing">
     <w:name w:val="Closing"/>
     <w:basedOn w:val="Normal"/>
-    <w:link w:val="FormuledepolitesseCar"/>
+    <w:link w:val="ClosingChar"/>
     <w:uiPriority w:val="99"/>
     <w:semiHidden/>
     <w:unhideWhenUsed/>
@@ -3273,17 +3417,17 @@
       <w:ind w:left="4320"/>
     </w:pPr>
   </w:style>
-  <w:style w:type="character" w:customStyle="1" w:styleId="FormuledepolitesseCar">
-    <w:name w:val="Formule de politesse Car"/>
-    <w:basedOn w:val="Policepardfaut"/>
-    <w:link w:val="Formuledepolitesse"/>
+  <w:style w:type="character" w:customStyle="1" w:styleId="ClosingChar">
+    <w:name w:val="Closing Char"/>
+    <w:basedOn w:val="DefaultParagraphFont"/>
+    <w:link w:val="Closing"/>
     <w:uiPriority w:val="99"/>
     <w:semiHidden/>
     <w:rsid w:val="00CC05D9"/>
   </w:style>
-  <w:style w:type="table" w:styleId="Grillecouleur">
+  <w:style w:type="table" w:styleId="ColorfulGrid">
     <w:name w:val="Colorful Grid"/>
-    <w:basedOn w:val="TableauNormal"/>
+    <w:basedOn w:val="TableNormal"/>
     <w:uiPriority w:val="73"/>
     <w:semiHidden/>
     <w:unhideWhenUsed/>
@@ -3356,9 +3500,9 @@
       </w:tcPr>
     </w:tblStylePr>
   </w:style>
-  <w:style w:type="table" w:styleId="Grillecouleur-Accent1">
+  <w:style w:type="table" w:styleId="ColorfulGrid-Accent1">
     <w:name w:val="Colorful Grid Accent 1"/>
-    <w:basedOn w:val="TableauNormal"/>
+    <w:basedOn w:val="TableNormal"/>
     <w:uiPriority w:val="73"/>
     <w:semiHidden/>
     <w:unhideWhenUsed/>
@@ -3431,9 +3575,9 @@
       </w:tcPr>
     </w:tblStylePr>
   </w:style>
-  <w:style w:type="table" w:styleId="Grillecouleur-Accent2">
+  <w:style w:type="table" w:styleId="ColorfulGrid-Accent2">
     <w:name w:val="Colorful Grid Accent 2"/>
-    <w:basedOn w:val="TableauNormal"/>
+    <w:basedOn w:val="TableNormal"/>
     <w:uiPriority w:val="73"/>
     <w:semiHidden/>
     <w:unhideWhenUsed/>
@@ -3506,9 +3650,9 @@
       </w:tcPr>
     </w:tblStylePr>
   </w:style>
-  <w:style w:type="table" w:styleId="Grillecouleur-Accent3">
+  <w:style w:type="table" w:styleId="ColorfulGrid-Accent3">
     <w:name w:val="Colorful Grid Accent 3"/>
-    <w:basedOn w:val="TableauNormal"/>
+    <w:basedOn w:val="TableNormal"/>
     <w:uiPriority w:val="73"/>
     <w:semiHidden/>
     <w:unhideWhenUsed/>
@@ -3581,9 +3725,9 @@
       </w:tcPr>
     </w:tblStylePr>
   </w:style>
-  <w:style w:type="table" w:styleId="Grillecouleur-Accent4">
+  <w:style w:type="table" w:styleId="ColorfulGrid-Accent4">
     <w:name w:val="Colorful Grid Accent 4"/>
-    <w:basedOn w:val="TableauNormal"/>
+    <w:basedOn w:val="TableNormal"/>
     <w:uiPriority w:val="73"/>
     <w:semiHidden/>
     <w:unhideWhenUsed/>
@@ -3656,9 +3800,9 @@
       </w:tcPr>
     </w:tblStylePr>
   </w:style>
-  <w:style w:type="table" w:styleId="Grillecouleur-Accent5">
+  <w:style w:type="table" w:styleId="ColorfulGrid-Accent5">
     <w:name w:val="Colorful Grid Accent 5"/>
-    <w:basedOn w:val="TableauNormal"/>
+    <w:basedOn w:val="TableNormal"/>
     <w:uiPriority w:val="73"/>
     <w:semiHidden/>
     <w:unhideWhenUsed/>
@@ -3731,9 +3875,9 @@
       </w:tcPr>
     </w:tblStylePr>
   </w:style>
-  <w:style w:type="table" w:styleId="Grillecouleur-Accent6">
+  <w:style w:type="table" w:styleId="ColorfulGrid-Accent6">
     <w:name w:val="Colorful Grid Accent 6"/>
-    <w:basedOn w:val="TableauNormal"/>
+    <w:basedOn w:val="TableNormal"/>
     <w:uiPriority w:val="73"/>
     <w:semiHidden/>
     <w:unhideWhenUsed/>
@@ -3806,9 +3950,9 @@
       </w:tcPr>
     </w:tblStylePr>
   </w:style>
-  <w:style w:type="table" w:styleId="Listecouleur">
+  <w:style w:type="table" w:styleId="ColorfulList">
     <w:name w:val="Colorful List"/>
-    <w:basedOn w:val="TableauNormal"/>
+    <w:basedOn w:val="TableNormal"/>
     <w:uiPriority w:val="72"/>
     <w:semiHidden/>
     <w:unhideWhenUsed/>
@@ -3887,9 +4031,9 @@
       </w:tcPr>
     </w:tblStylePr>
   </w:style>
-  <w:style w:type="table" w:styleId="Listecouleur-Accent1">
+  <w:style w:type="table" w:styleId="ColorfulList-Accent1">
     <w:name w:val="Colorful List Accent 1"/>
-    <w:basedOn w:val="TableauNormal"/>
+    <w:basedOn w:val="TableNormal"/>
     <w:uiPriority w:val="72"/>
     <w:semiHidden/>
     <w:unhideWhenUsed/>
@@ -3968,9 +4112,9 @@
       </w:tcPr>
     </w:tblStylePr>
   </w:style>
-  <w:style w:type="table" w:styleId="Listecouleur-Accent2">
+  <w:style w:type="table" w:styleId="ColorfulList-Accent2">
     <w:name w:val="Colorful List Accent 2"/>
-    <w:basedOn w:val="TableauNormal"/>
+    <w:basedOn w:val="TableNormal"/>
     <w:uiPriority w:val="72"/>
     <w:semiHidden/>
     <w:unhideWhenUsed/>
@@ -4049,9 +4193,9 @@
       </w:tcPr>
     </w:tblStylePr>
   </w:style>
-  <w:style w:type="table" w:styleId="Listecouleur-Accent3">
+  <w:style w:type="table" w:styleId="ColorfulList-Accent3">
     <w:name w:val="Colorful List Accent 3"/>
-    <w:basedOn w:val="TableauNormal"/>
+    <w:basedOn w:val="TableNormal"/>
     <w:uiPriority w:val="72"/>
     <w:semiHidden/>
     <w:unhideWhenUsed/>
@@ -4130,9 +4274,9 @@
       </w:tcPr>
     </w:tblStylePr>
   </w:style>
-  <w:style w:type="table" w:styleId="Listecouleur-Accent4">
+  <w:style w:type="table" w:styleId="ColorfulList-Accent4">
     <w:name w:val="Colorful List Accent 4"/>
-    <w:basedOn w:val="TableauNormal"/>
+    <w:basedOn w:val="TableNormal"/>
     <w:uiPriority w:val="72"/>
     <w:semiHidden/>
     <w:unhideWhenUsed/>
@@ -4211,9 +4355,9 @@
       </w:tcPr>
     </w:tblStylePr>
   </w:style>
-  <w:style w:type="table" w:styleId="Listecouleur-Accent5">
+  <w:style w:type="table" w:styleId="ColorfulList-Accent5">
     <w:name w:val="Colorful List Accent 5"/>
-    <w:basedOn w:val="TableauNormal"/>
+    <w:basedOn w:val="TableNormal"/>
     <w:uiPriority w:val="72"/>
     <w:semiHidden/>
     <w:unhideWhenUsed/>
@@ -4292,9 +4436,9 @@
       </w:tcPr>
     </w:tblStylePr>
   </w:style>
-  <w:style w:type="table" w:styleId="Listecouleur-Accent6">
+  <w:style w:type="table" w:styleId="ColorfulList-Accent6">
     <w:name w:val="Colorful List Accent 6"/>
-    <w:basedOn w:val="TableauNormal"/>
+    <w:basedOn w:val="TableNormal"/>
     <w:uiPriority w:val="72"/>
     <w:semiHidden/>
     <w:unhideWhenUsed/>
@@ -4373,9 +4517,9 @@
       </w:tcPr>
     </w:tblStylePr>
   </w:style>
-  <w:style w:type="table" w:styleId="Tramecouleur">
+  <w:style w:type="table" w:styleId="ColorfulShading">
     <w:name w:val="Colorful Shading"/>
-    <w:basedOn w:val="TableauNormal"/>
+    <w:basedOn w:val="TableNormal"/>
     <w:uiPriority w:val="71"/>
     <w:semiHidden/>
     <w:unhideWhenUsed/>
@@ -4490,9 +4634,9 @@
       </w:rPr>
     </w:tblStylePr>
   </w:style>
-  <w:style w:type="table" w:styleId="Tramecouleur-Accent1">
+  <w:style w:type="table" w:styleId="ColorfulShading-Accent1">
     <w:name w:val="Colorful Shading Accent 1"/>
-    <w:basedOn w:val="TableauNormal"/>
+    <w:basedOn w:val="TableNormal"/>
     <w:uiPriority w:val="71"/>
     <w:semiHidden/>
     <w:unhideWhenUsed/>
@@ -4607,9 +4751,9 @@
       </w:rPr>
     </w:tblStylePr>
   </w:style>
-  <w:style w:type="table" w:styleId="Tramecouleur-Accent2">
+  <w:style w:type="table" w:styleId="ColorfulShading-Accent2">
     <w:name w:val="Colorful Shading Accent 2"/>
-    <w:basedOn w:val="TableauNormal"/>
+    <w:basedOn w:val="TableNormal"/>
     <w:uiPriority w:val="71"/>
     <w:semiHidden/>
     <w:unhideWhenUsed/>
@@ -4724,9 +4868,9 @@
       </w:rPr>
     </w:tblStylePr>
   </w:style>
-  <w:style w:type="table" w:styleId="Tramecouleur-Accent3">
+  <w:style w:type="table" w:styleId="ColorfulShading-Accent3">
     <w:name w:val="Colorful Shading Accent 3"/>
-    <w:basedOn w:val="TableauNormal"/>
+    <w:basedOn w:val="TableNormal"/>
     <w:uiPriority w:val="71"/>
     <w:semiHidden/>
     <w:unhideWhenUsed/>
@@ -4831,9 +4975,9 @@
       </w:tcPr>
     </w:tblStylePr>
   </w:style>
-  <w:style w:type="table" w:styleId="Tramecouleur-Accent4">
+  <w:style w:type="table" w:styleId="ColorfulShading-Accent4">
     <w:name w:val="Colorful Shading Accent 4"/>
-    <w:basedOn w:val="TableauNormal"/>
+    <w:basedOn w:val="TableNormal"/>
     <w:uiPriority w:val="71"/>
     <w:semiHidden/>
     <w:unhideWhenUsed/>
@@ -4948,9 +5092,9 @@
       </w:rPr>
     </w:tblStylePr>
   </w:style>
-  <w:style w:type="table" w:styleId="Tramecouleur-Accent5">
+  <w:style w:type="table" w:styleId="ColorfulShading-Accent5">
     <w:name w:val="Colorful Shading Accent 5"/>
-    <w:basedOn w:val="TableauNormal"/>
+    <w:basedOn w:val="TableNormal"/>
     <w:uiPriority w:val="71"/>
     <w:semiHidden/>
     <w:unhideWhenUsed/>
@@ -5065,9 +5209,9 @@
       </w:rPr>
     </w:tblStylePr>
   </w:style>
-  <w:style w:type="table" w:styleId="Tramecouleur-Accent6">
+  <w:style w:type="table" w:styleId="ColorfulShading-Accent6">
     <w:name w:val="Colorful Shading Accent 6"/>
-    <w:basedOn w:val="TableauNormal"/>
+    <w:basedOn w:val="TableNormal"/>
     <w:uiPriority w:val="71"/>
     <w:semiHidden/>
     <w:unhideWhenUsed/>
@@ -5182,9 +5326,9 @@
       </w:rPr>
     </w:tblStylePr>
   </w:style>
-  <w:style w:type="character" w:styleId="Marquedecommentaire">
+  <w:style w:type="character" w:styleId="CommentReference">
     <w:name w:val="annotation reference"/>
-    <w:basedOn w:val="Policepardfaut"/>
+    <w:basedOn w:val="DefaultParagraphFont"/>
     <w:uiPriority w:val="99"/>
     <w:semiHidden/>
     <w:unhideWhenUsed/>
@@ -5194,10 +5338,10 @@
       <w:szCs w:val="16"/>
     </w:rPr>
   </w:style>
-  <w:style w:type="paragraph" w:styleId="Commentaire">
+  <w:style w:type="paragraph" w:styleId="CommentText">
     <w:name w:val="annotation text"/>
     <w:basedOn w:val="Normal"/>
-    <w:link w:val="CommentaireCar"/>
+    <w:link w:val="CommentTextChar"/>
     <w:uiPriority w:val="99"/>
     <w:semiHidden/>
     <w:unhideWhenUsed/>
@@ -5206,10 +5350,10 @@
       <w:szCs w:val="20"/>
     </w:rPr>
   </w:style>
-  <w:style w:type="character" w:customStyle="1" w:styleId="CommentaireCar">
-    <w:name w:val="Commentaire Car"/>
-    <w:basedOn w:val="Policepardfaut"/>
-    <w:link w:val="Commentaire"/>
+  <w:style w:type="character" w:customStyle="1" w:styleId="CommentTextChar">
+    <w:name w:val="Comment Text Char"/>
+    <w:basedOn w:val="DefaultParagraphFont"/>
+    <w:link w:val="CommentText"/>
     <w:uiPriority w:val="99"/>
     <w:semiHidden/>
     <w:rsid w:val="00CC05D9"/>
@@ -5217,11 +5361,11 @@
       <w:szCs w:val="20"/>
     </w:rPr>
   </w:style>
-  <w:style w:type="paragraph" w:styleId="Objetducommentaire">
+  <w:style w:type="paragraph" w:styleId="CommentSubject">
     <w:name w:val="annotation subject"/>
-    <w:basedOn w:val="Commentaire"/>
-    <w:next w:val="Commentaire"/>
-    <w:link w:val="ObjetducommentaireCar"/>
+    <w:basedOn w:val="CommentText"/>
+    <w:next w:val="CommentText"/>
+    <w:link w:val="CommentSubjectChar"/>
     <w:uiPriority w:val="99"/>
     <w:semiHidden/>
     <w:unhideWhenUsed/>
@@ -5231,10 +5375,10 @@
       <w:bCs/>
     </w:rPr>
   </w:style>
-  <w:style w:type="character" w:customStyle="1" w:styleId="ObjetducommentaireCar">
-    <w:name w:val="Objet du commentaire Car"/>
-    <w:basedOn w:val="CommentaireCar"/>
-    <w:link w:val="Objetducommentaire"/>
+  <w:style w:type="character" w:customStyle="1" w:styleId="CommentSubjectChar">
+    <w:name w:val="Comment Subject Char"/>
+    <w:basedOn w:val="CommentTextChar"/>
+    <w:link w:val="CommentSubject"/>
     <w:uiPriority w:val="99"/>
     <w:semiHidden/>
     <w:rsid w:val="00CC05D9"/>
@@ -5244,9 +5388,9 @@
       <w:szCs w:val="20"/>
     </w:rPr>
   </w:style>
-  <w:style w:type="table" w:styleId="Listefonce">
+  <w:style w:type="table" w:styleId="DarkList">
     <w:name w:val="Dark List"/>
-    <w:basedOn w:val="TableauNormal"/>
+    <w:basedOn w:val="TableNormal"/>
     <w:uiPriority w:val="70"/>
     <w:semiHidden/>
     <w:unhideWhenUsed/>
@@ -5353,9 +5497,9 @@
       </w:tcPr>
     </w:tblStylePr>
   </w:style>
-  <w:style w:type="table" w:styleId="Listefonce-Accent1">
+  <w:style w:type="table" w:styleId="DarkList-Accent1">
     <w:name w:val="Dark List Accent 1"/>
-    <w:basedOn w:val="TableauNormal"/>
+    <w:basedOn w:val="TableNormal"/>
     <w:uiPriority w:val="70"/>
     <w:semiHidden/>
     <w:unhideWhenUsed/>
@@ -5462,9 +5606,9 @@
       </w:tcPr>
     </w:tblStylePr>
   </w:style>
-  <w:style w:type="table" w:styleId="Listefonce-Accent2">
+  <w:style w:type="table" w:styleId="DarkList-Accent2">
     <w:name w:val="Dark List Accent 2"/>
-    <w:basedOn w:val="TableauNormal"/>
+    <w:basedOn w:val="TableNormal"/>
     <w:uiPriority w:val="70"/>
     <w:semiHidden/>
     <w:unhideWhenUsed/>
@@ -5571,9 +5715,9 @@
       </w:tcPr>
     </w:tblStylePr>
   </w:style>
-  <w:style w:type="table" w:styleId="Listefonce-Accent3">
+  <w:style w:type="table" w:styleId="DarkList-Accent3">
     <w:name w:val="Dark List Accent 3"/>
-    <w:basedOn w:val="TableauNormal"/>
+    <w:basedOn w:val="TableNormal"/>
     <w:uiPriority w:val="70"/>
     <w:semiHidden/>
     <w:unhideWhenUsed/>
@@ -5680,9 +5824,9 @@
       </w:tcPr>
     </w:tblStylePr>
   </w:style>
-  <w:style w:type="table" w:styleId="Listefonce-Accent4">
+  <w:style w:type="table" w:styleId="DarkList-Accent4">
     <w:name w:val="Dark List Accent 4"/>
-    <w:basedOn w:val="TableauNormal"/>
+    <w:basedOn w:val="TableNormal"/>
     <w:uiPriority w:val="70"/>
     <w:semiHidden/>
     <w:unhideWhenUsed/>
@@ -5789,9 +5933,9 @@
       </w:tcPr>
     </w:tblStylePr>
   </w:style>
-  <w:style w:type="table" w:styleId="Listefonce-Accent5">
+  <w:style w:type="table" w:styleId="DarkList-Accent5">
     <w:name w:val="Dark List Accent 5"/>
-    <w:basedOn w:val="TableauNormal"/>
+    <w:basedOn w:val="TableNormal"/>
     <w:uiPriority w:val="70"/>
     <w:semiHidden/>
     <w:unhideWhenUsed/>
@@ -5898,9 +6042,9 @@
       </w:tcPr>
     </w:tblStylePr>
   </w:style>
-  <w:style w:type="table" w:styleId="Listefonce-Accent6">
+  <w:style w:type="table" w:styleId="DarkList-Accent6">
     <w:name w:val="Dark List Accent 6"/>
-    <w:basedOn w:val="TableauNormal"/>
+    <w:basedOn w:val="TableNormal"/>
     <w:uiPriority w:val="70"/>
     <w:semiHidden/>
     <w:unhideWhenUsed/>
@@ -6007,10 +6151,10 @@
       </w:tcPr>
     </w:tblStylePr>
   </w:style>
-  <w:style w:type="paragraph" w:styleId="Explorateurdedocuments">
+  <w:style w:type="paragraph" w:styleId="DocumentMap">
     <w:name w:val="Document Map"/>
     <w:basedOn w:val="Normal"/>
-    <w:link w:val="ExplorateurdedocumentsCar"/>
+    <w:link w:val="DocumentMapChar"/>
     <w:uiPriority w:val="99"/>
     <w:semiHidden/>
     <w:unhideWhenUsed/>
@@ -6023,10 +6167,10 @@
       <w:szCs w:val="16"/>
     </w:rPr>
   </w:style>
-  <w:style w:type="character" w:customStyle="1" w:styleId="ExplorateurdedocumentsCar">
-    <w:name w:val="Explorateur de documents Car"/>
-    <w:basedOn w:val="Policepardfaut"/>
-    <w:link w:val="Explorateurdedocuments"/>
+  <w:style w:type="character" w:customStyle="1" w:styleId="DocumentMapChar">
+    <w:name w:val="Document Map Char"/>
+    <w:basedOn w:val="DefaultParagraphFont"/>
+    <w:link w:val="DocumentMap"/>
     <w:uiPriority w:val="99"/>
     <w:semiHidden/>
     <w:rsid w:val="00CC05D9"/>
@@ -6035,10 +6179,10 @@
       <w:szCs w:val="16"/>
     </w:rPr>
   </w:style>
-  <w:style w:type="paragraph" w:styleId="Signaturelectronique">
+  <w:style w:type="paragraph" w:styleId="E-mailSignature">
     <w:name w:val="E-mail Signature"/>
     <w:basedOn w:val="Normal"/>
-    <w:link w:val="SignaturelectroniqueCar"/>
+    <w:link w:val="E-mailSignatureChar"/>
     <w:uiPriority w:val="99"/>
     <w:semiHidden/>
     <w:unhideWhenUsed/>
@@ -6047,17 +6191,17 @@
       <w:spacing w:after="0"/>
     </w:pPr>
   </w:style>
-  <w:style w:type="character" w:customStyle="1" w:styleId="SignaturelectroniqueCar">
-    <w:name w:val="Signature électronique Car"/>
-    <w:basedOn w:val="Policepardfaut"/>
-    <w:link w:val="Signaturelectronique"/>
+  <w:style w:type="character" w:customStyle="1" w:styleId="E-mailSignatureChar">
+    <w:name w:val="E-mail Signature Char"/>
+    <w:basedOn w:val="DefaultParagraphFont"/>
+    <w:link w:val="E-mailSignature"/>
     <w:uiPriority w:val="99"/>
     <w:semiHidden/>
     <w:rsid w:val="00CC05D9"/>
   </w:style>
-  <w:style w:type="character" w:styleId="Appeldenotedefin">
+  <w:style w:type="character" w:styleId="EndnoteReference">
     <w:name w:val="endnote reference"/>
-    <w:basedOn w:val="Policepardfaut"/>
+    <w:basedOn w:val="DefaultParagraphFont"/>
     <w:uiPriority w:val="99"/>
     <w:semiHidden/>
     <w:unhideWhenUsed/>
@@ -6066,10 +6210,10 @@
       <w:vertAlign w:val="superscript"/>
     </w:rPr>
   </w:style>
-  <w:style w:type="paragraph" w:styleId="Notedefin">
+  <w:style w:type="paragraph" w:styleId="EndnoteText">
     <w:name w:val="endnote text"/>
     <w:basedOn w:val="Normal"/>
-    <w:link w:val="NotedefinCar"/>
+    <w:link w:val="EndnoteTextChar"/>
     <w:uiPriority w:val="99"/>
     <w:semiHidden/>
     <w:unhideWhenUsed/>
@@ -6081,10 +6225,10 @@
       <w:szCs w:val="20"/>
     </w:rPr>
   </w:style>
-  <w:style w:type="character" w:customStyle="1" w:styleId="NotedefinCar">
-    <w:name w:val="Note de fin Car"/>
-    <w:basedOn w:val="Policepardfaut"/>
-    <w:link w:val="Notedefin"/>
+  <w:style w:type="character" w:customStyle="1" w:styleId="EndnoteTextChar">
+    <w:name w:val="Endnote Text Char"/>
+    <w:basedOn w:val="DefaultParagraphFont"/>
+    <w:link w:val="EndnoteText"/>
     <w:uiPriority w:val="99"/>
     <w:semiHidden/>
     <w:rsid w:val="00CC05D9"/>
@@ -6092,7 +6236,7 @@
       <w:szCs w:val="20"/>
     </w:rPr>
   </w:style>
-  <w:style w:type="paragraph" w:styleId="Adressedestinataire">
+  <w:style w:type="paragraph" w:styleId="EnvelopeAddress">
     <w:name w:val="envelope address"/>
     <w:basedOn w:val="Normal"/>
     <w:uiPriority w:val="99"/>
@@ -6110,7 +6254,7 @@
       <w:szCs w:val="24"/>
     </w:rPr>
   </w:style>
-  <w:style w:type="paragraph" w:styleId="Adresseexpditeur">
+  <w:style w:type="paragraph" w:styleId="EnvelopeReturn">
     <w:name w:val="envelope return"/>
     <w:basedOn w:val="Normal"/>
     <w:uiPriority w:val="99"/>
@@ -6125,9 +6269,9 @@
       <w:szCs w:val="20"/>
     </w:rPr>
   </w:style>
-  <w:style w:type="character" w:styleId="Lienhypertextesuivivisit">
+  <w:style w:type="character" w:styleId="FollowedHyperlink">
     <w:name w:val="FollowedHyperlink"/>
-    <w:basedOn w:val="Policepardfaut"/>
+    <w:basedOn w:val="DefaultParagraphFont"/>
     <w:uiPriority w:val="99"/>
     <w:semiHidden/>
     <w:unhideWhenUsed/>
@@ -6137,9 +6281,9 @@
       <w:u w:val="single"/>
     </w:rPr>
   </w:style>
-  <w:style w:type="character" w:styleId="Appelnotedebasdep">
+  <w:style w:type="character" w:styleId="FootnoteReference">
     <w:name w:val="footnote reference"/>
-    <w:basedOn w:val="Policepardfaut"/>
+    <w:basedOn w:val="DefaultParagraphFont"/>
     <w:uiPriority w:val="99"/>
     <w:semiHidden/>
     <w:unhideWhenUsed/>
@@ -6148,10 +6292,10 @@
       <w:vertAlign w:val="superscript"/>
     </w:rPr>
   </w:style>
-  <w:style w:type="paragraph" w:styleId="Notedebasdepage">
+  <w:style w:type="paragraph" w:styleId="FootnoteText">
     <w:name w:val="footnote text"/>
     <w:basedOn w:val="Normal"/>
-    <w:link w:val="NotedebasdepageCar"/>
+    <w:link w:val="FootnoteTextChar"/>
     <w:uiPriority w:val="99"/>
     <w:semiHidden/>
     <w:unhideWhenUsed/>
@@ -6163,10 +6307,10 @@
       <w:szCs w:val="20"/>
     </w:rPr>
   </w:style>
-  <w:style w:type="character" w:customStyle="1" w:styleId="NotedebasdepageCar">
-    <w:name w:val="Note de bas de page Car"/>
-    <w:basedOn w:val="Policepardfaut"/>
-    <w:link w:val="Notedebasdepage"/>
+  <w:style w:type="character" w:customStyle="1" w:styleId="FootnoteTextChar">
+    <w:name w:val="Footnote Text Char"/>
+    <w:basedOn w:val="DefaultParagraphFont"/>
+    <w:link w:val="FootnoteText"/>
     <w:uiPriority w:val="99"/>
     <w:semiHidden/>
     <w:rsid w:val="00CC05D9"/>
@@ -6174,9 +6318,9 @@
       <w:szCs w:val="20"/>
     </w:rPr>
   </w:style>
-  <w:style w:type="table" w:styleId="TableauGrille1Clair">
+  <w:style w:type="table" w:styleId="GridTable1Light">
     <w:name w:val="Grid Table 1 Light"/>
-    <w:basedOn w:val="TableauNormal"/>
+    <w:basedOn w:val="TableNormal"/>
     <w:uiPriority w:val="46"/>
     <w:rsid w:val="00CC05D9"/>
     <w:pPr>
@@ -6231,9 +6375,9 @@
       </w:rPr>
     </w:tblStylePr>
   </w:style>
-  <w:style w:type="table" w:styleId="TableauGrille1Clair-Accentuation1">
+  <w:style w:type="table" w:styleId="GridTable1Light-Accent1">
     <w:name w:val="Grid Table 1 Light Accent 1"/>
-    <w:basedOn w:val="TableauNormal"/>
+    <w:basedOn w:val="TableNormal"/>
     <w:uiPriority w:val="46"/>
     <w:rsid w:val="00CC05D9"/>
     <w:pPr>
@@ -6288,9 +6432,9 @@
       </w:rPr>
     </w:tblStylePr>
   </w:style>
-  <w:style w:type="table" w:styleId="TableauGrille1Clair-Accentuation2">
+  <w:style w:type="table" w:styleId="GridTable1Light-Accent2">
     <w:name w:val="Grid Table 1 Light Accent 2"/>
-    <w:basedOn w:val="TableauNormal"/>
+    <w:basedOn w:val="TableNormal"/>
     <w:uiPriority w:val="46"/>
     <w:rsid w:val="00CC05D9"/>
     <w:pPr>
@@ -6345,9 +6489,9 @@
       </w:rPr>
     </w:tblStylePr>
   </w:style>
-  <w:style w:type="table" w:styleId="TableauGrille1Clair-Accentuation3">
+  <w:style w:type="table" w:styleId="GridTable1Light-Accent3">
     <w:name w:val="Grid Table 1 Light Accent 3"/>
-    <w:basedOn w:val="TableauNormal"/>
+    <w:basedOn w:val="TableNormal"/>
     <w:uiPriority w:val="46"/>
     <w:rsid w:val="00CC05D9"/>
     <w:pPr>
@@ -6402,9 +6546,9 @@
       </w:rPr>
     </w:tblStylePr>
   </w:style>
-  <w:style w:type="table" w:styleId="TableauGrille1Clair-Accentuation4">
+  <w:style w:type="table" w:styleId="GridTable1Light-Accent4">
     <w:name w:val="Grid Table 1 Light Accent 4"/>
-    <w:basedOn w:val="TableauNormal"/>
+    <w:basedOn w:val="TableNormal"/>
     <w:uiPriority w:val="46"/>
     <w:rsid w:val="00CC05D9"/>
     <w:pPr>
@@ -6459,9 +6603,9 @@
       </w:rPr>
     </w:tblStylePr>
   </w:style>
-  <w:style w:type="table" w:styleId="TableauGrille1Clair-Accentuation5">
+  <w:style w:type="table" w:styleId="GridTable1Light-Accent5">
     <w:name w:val="Grid Table 1 Light Accent 5"/>
-    <w:basedOn w:val="TableauNormal"/>
+    <w:basedOn w:val="TableNormal"/>
     <w:uiPriority w:val="46"/>
     <w:rsid w:val="00CC05D9"/>
     <w:pPr>
@@ -6516,9 +6660,9 @@
       </w:rPr>
     </w:tblStylePr>
   </w:style>
-  <w:style w:type="table" w:styleId="TableauGrille1Clair-Accentuation6">
+  <w:style w:type="table" w:styleId="GridTable1Light-Accent6">
     <w:name w:val="Grid Table 1 Light Accent 6"/>
-    <w:basedOn w:val="TableauNormal"/>
+    <w:basedOn w:val="TableNormal"/>
     <w:uiPriority w:val="46"/>
     <w:rsid w:val="00CC05D9"/>
     <w:pPr>
@@ -6573,9 +6717,9 @@
       </w:rPr>
     </w:tblStylePr>
   </w:style>
-  <w:style w:type="table" w:styleId="TableauGrille2">
+  <w:style w:type="table" w:styleId="GridTable2">
     <w:name w:val="Grid Table 2"/>
-    <w:basedOn w:val="TableauNormal"/>
+    <w:basedOn w:val="TableNormal"/>
     <w:uiPriority w:val="47"/>
     <w:rsid w:val="00CC05D9"/>
     <w:pPr>
@@ -6648,9 +6792,9 @@
       </w:tcPr>
     </w:tblStylePr>
   </w:style>
-  <w:style w:type="table" w:styleId="TableauGrille2-Accentuation1">
+  <w:style w:type="table" w:styleId="GridTable2-Accent1">
     <w:name w:val="Grid Table 2 Accent 1"/>
-    <w:basedOn w:val="TableauNormal"/>
+    <w:basedOn w:val="TableNormal"/>
     <w:uiPriority w:val="47"/>
     <w:rsid w:val="00CC05D9"/>
     <w:pPr>
@@ -6723,9 +6867,9 @@
       </w:tcPr>
     </w:tblStylePr>
   </w:style>
-  <w:style w:type="table" w:styleId="TableauGrille2-Accentuation2">
+  <w:style w:type="table" w:styleId="GridTable2-Accent2">
     <w:name w:val="Grid Table 2 Accent 2"/>
-    <w:basedOn w:val="TableauNormal"/>
+    <w:basedOn w:val="TableNormal"/>
     <w:uiPriority w:val="47"/>
     <w:rsid w:val="00CC05D9"/>
     <w:pPr>
@@ -6798,9 +6942,9 @@
       </w:tcPr>
     </w:tblStylePr>
   </w:style>
-  <w:style w:type="table" w:styleId="TableauGrille2-Accentuation3">
+  <w:style w:type="table" w:styleId="GridTable2-Accent3">
     <w:name w:val="Grid Table 2 Accent 3"/>
-    <w:basedOn w:val="TableauNormal"/>
+    <w:basedOn w:val="TableNormal"/>
     <w:uiPriority w:val="47"/>
     <w:rsid w:val="00CC05D9"/>
     <w:pPr>
@@ -6873,9 +7017,9 @@
       </w:tcPr>
     </w:tblStylePr>
   </w:style>
-  <w:style w:type="table" w:styleId="TableauGrille2-Accentuation4">
+  <w:style w:type="table" w:styleId="GridTable2-Accent4">
     <w:name w:val="Grid Table 2 Accent 4"/>
-    <w:basedOn w:val="TableauNormal"/>
+    <w:basedOn w:val="TableNormal"/>
     <w:uiPriority w:val="47"/>
     <w:rsid w:val="00CC05D9"/>
     <w:pPr>
@@ -6948,9 +7092,9 @@
       </w:tcPr>
     </w:tblStylePr>
   </w:style>
-  <w:style w:type="table" w:styleId="TableauGrille2-Accentuation5">
+  <w:style w:type="table" w:styleId="GridTable2-Accent5">
     <w:name w:val="Grid Table 2 Accent 5"/>
-    <w:basedOn w:val="TableauNormal"/>
+    <w:basedOn w:val="TableNormal"/>
     <w:uiPriority w:val="47"/>
     <w:rsid w:val="00CC05D9"/>
     <w:pPr>
@@ -7023,9 +7167,9 @@
       </w:tcPr>
     </w:tblStylePr>
   </w:style>
-  <w:style w:type="table" w:styleId="TableauGrille2-Accentuation6">
+  <w:style w:type="table" w:styleId="GridTable2-Accent6">
     <w:name w:val="Grid Table 2 Accent 6"/>
-    <w:basedOn w:val="TableauNormal"/>
+    <w:basedOn w:val="TableNormal"/>
     <w:uiPriority w:val="47"/>
     <w:rsid w:val="00CC05D9"/>
     <w:pPr>
@@ -7098,9 +7242,9 @@
       </w:tcPr>
     </w:tblStylePr>
   </w:style>
-  <w:style w:type="table" w:styleId="TableauGrille3">
+  <w:style w:type="table" w:styleId="GridTable3">
     <w:name w:val="Grid Table 3"/>
-    <w:basedOn w:val="TableauNormal"/>
+    <w:basedOn w:val="TableNormal"/>
     <w:uiPriority w:val="48"/>
     <w:rsid w:val="00CC05D9"/>
     <w:pPr>
@@ -7234,9 +7378,9 @@
       </w:tcPr>
     </w:tblStylePr>
   </w:style>
-  <w:style w:type="table" w:styleId="TableauGrille3-Accentuation1">
+  <w:style w:type="table" w:styleId="GridTable3-Accent1">
     <w:name w:val="Grid Table 3 Accent 1"/>
-    <w:basedOn w:val="TableauNormal"/>
+    <w:basedOn w:val="TableNormal"/>
     <w:uiPriority w:val="48"/>
     <w:rsid w:val="00CC05D9"/>
     <w:pPr>
@@ -7370,9 +7514,9 @@
       </w:tcPr>
     </w:tblStylePr>
   </w:style>
-  <w:style w:type="table" w:styleId="TableauGrille3-Accentuation2">
+  <w:style w:type="table" w:styleId="GridTable3-Accent2">
     <w:name w:val="Grid Table 3 Accent 2"/>
-    <w:basedOn w:val="TableauNormal"/>
+    <w:basedOn w:val="TableNormal"/>
     <w:uiPriority w:val="48"/>
     <w:rsid w:val="00CC05D9"/>
     <w:pPr>
@@ -7506,9 +7650,9 @@
       </w:tcPr>
     </w:tblStylePr>
   </w:style>
-  <w:style w:type="table" w:styleId="TableauGrille3-Accentuation3">
+  <w:style w:type="table" w:styleId="GridTable3-Accent3">
     <w:name w:val="Grid Table 3 Accent 3"/>
-    <w:basedOn w:val="TableauNormal"/>
+    <w:basedOn w:val="TableNormal"/>
     <w:uiPriority w:val="48"/>
     <w:rsid w:val="00CC05D9"/>
     <w:pPr>
@@ -7642,9 +7786,9 @@
       </w:tcPr>
     </w:tblStylePr>
   </w:style>
-  <w:style w:type="table" w:styleId="TableauGrille3-Accentuation4">
+  <w:style w:type="table" w:styleId="GridTable3-Accent4">
     <w:name w:val="Grid Table 3 Accent 4"/>
-    <w:basedOn w:val="TableauNormal"/>
+    <w:basedOn w:val="TableNormal"/>
     <w:uiPriority w:val="48"/>
     <w:rsid w:val="00CC05D9"/>
     <w:pPr>
@@ -7778,9 +7922,9 @@
       </w:tcPr>
     </w:tblStylePr>
   </w:style>
-  <w:style w:type="table" w:styleId="TableauGrille3-Accentuation5">
+  <w:style w:type="table" w:styleId="GridTable3-Accent5">
     <w:name w:val="Grid Table 3 Accent 5"/>
-    <w:basedOn w:val="TableauNormal"/>
+    <w:basedOn w:val="TableNormal"/>
     <w:uiPriority w:val="48"/>
     <w:rsid w:val="00CC05D9"/>
     <w:pPr>
@@ -7914,9 +8058,9 @@
       </w:tcPr>
     </w:tblStylePr>
   </w:style>
-  <w:style w:type="table" w:styleId="TableauGrille3-Accentuation6">
+  <w:style w:type="table" w:styleId="GridTable3-Accent6">
     <w:name w:val="Grid Table 3 Accent 6"/>
-    <w:basedOn w:val="TableauNormal"/>
+    <w:basedOn w:val="TableNormal"/>
     <w:uiPriority w:val="48"/>
     <w:rsid w:val="00CC05D9"/>
     <w:pPr>
@@ -8050,9 +8194,9 @@
       </w:tcPr>
     </w:tblStylePr>
   </w:style>
-  <w:style w:type="table" w:styleId="TableauGrille4">
+  <w:style w:type="table" w:styleId="GridTable4">
     <w:name w:val="Grid Table 4"/>
-    <w:basedOn w:val="TableauNormal"/>
+    <w:basedOn w:val="TableNormal"/>
     <w:uiPriority w:val="49"/>
     <w:rsid w:val="00CC05D9"/>
     <w:pPr>
@@ -8126,9 +8270,9 @@
       </w:tcPr>
     </w:tblStylePr>
   </w:style>
-  <w:style w:type="table" w:styleId="TableauGrille4-Accentuation1">
+  <w:style w:type="table" w:styleId="GridTable4-Accent1">
     <w:name w:val="Grid Table 4 Accent 1"/>
-    <w:basedOn w:val="TableauNormal"/>
+    <w:basedOn w:val="TableNormal"/>
     <w:uiPriority w:val="49"/>
     <w:rsid w:val="00CC05D9"/>
     <w:pPr>
@@ -8202,9 +8346,9 @@
       </w:tcPr>
     </w:tblStylePr>
   </w:style>
-  <w:style w:type="table" w:styleId="TableauGrille4-Accentuation2">
+  <w:style w:type="table" w:styleId="GridTable4-Accent2">
     <w:name w:val="Grid Table 4 Accent 2"/>
-    <w:basedOn w:val="TableauNormal"/>
+    <w:basedOn w:val="TableNormal"/>
     <w:uiPriority w:val="49"/>
     <w:rsid w:val="00CC05D9"/>
     <w:pPr>
@@ -8278,9 +8422,9 @@
       </w:tcPr>
     </w:tblStylePr>
   </w:style>
-  <w:style w:type="table" w:styleId="TableauGrille4-Accentuation3">
+  <w:style w:type="table" w:styleId="GridTable4-Accent3">
     <w:name w:val="Grid Table 4 Accent 3"/>
-    <w:basedOn w:val="TableauNormal"/>
+    <w:basedOn w:val="TableNormal"/>
     <w:uiPriority w:val="49"/>
     <w:rsid w:val="00CC05D9"/>
     <w:pPr>
@@ -8354,9 +8498,9 @@
       </w:tcPr>
     </w:tblStylePr>
   </w:style>
-  <w:style w:type="table" w:styleId="TableauGrille4-Accentuation4">
+  <w:style w:type="table" w:styleId="GridTable4-Accent4">
     <w:name w:val="Grid Table 4 Accent 4"/>
-    <w:basedOn w:val="TableauNormal"/>
+    <w:basedOn w:val="TableNormal"/>
     <w:uiPriority w:val="49"/>
     <w:rsid w:val="00CC05D9"/>
     <w:pPr>
@@ -8430,9 +8574,9 @@
       </w:tcPr>
     </w:tblStylePr>
   </w:style>
-  <w:style w:type="table" w:styleId="TableauGrille4-Accentuation5">
+  <w:style w:type="table" w:styleId="GridTable4-Accent5">
     <w:name w:val="Grid Table 4 Accent 5"/>
-    <w:basedOn w:val="TableauNormal"/>
+    <w:basedOn w:val="TableNormal"/>
     <w:uiPriority w:val="49"/>
     <w:rsid w:val="00CC05D9"/>
     <w:pPr>
@@ -8506,9 +8650,9 @@
       </w:tcPr>
     </w:tblStylePr>
   </w:style>
-  <w:style w:type="table" w:styleId="TableauGrille4-Accentuation6">
+  <w:style w:type="table" w:styleId="GridTable4-Accent6">
     <w:name w:val="Grid Table 4 Accent 6"/>
-    <w:basedOn w:val="TableauNormal"/>
+    <w:basedOn w:val="TableNormal"/>
     <w:uiPriority w:val="49"/>
     <w:rsid w:val="00CC05D9"/>
     <w:pPr>
@@ -8582,9 +8726,9 @@
       </w:tcPr>
     </w:tblStylePr>
   </w:style>
-  <w:style w:type="table" w:styleId="TableauGrille5Fonc">
+  <w:style w:type="table" w:styleId="GridTable5Dark">
     <w:name w:val="Grid Table 5 Dark"/>
-    <w:basedOn w:val="TableauNormal"/>
+    <w:basedOn w:val="TableNormal"/>
     <w:uiPriority w:val="50"/>
     <w:rsid w:val="00CC05D9"/>
     <w:pPr>
@@ -8688,9 +8832,9 @@
       </w:tcPr>
     </w:tblStylePr>
   </w:style>
-  <w:style w:type="table" w:styleId="TableauGrille5Fonc-Accentuation1">
+  <w:style w:type="table" w:styleId="GridTable5Dark-Accent1">
     <w:name w:val="Grid Table 5 Dark Accent 1"/>
-    <w:basedOn w:val="TableauNormal"/>
+    <w:basedOn w:val="TableNormal"/>
     <w:uiPriority w:val="50"/>
     <w:rsid w:val="00CC05D9"/>
     <w:pPr>
@@ -8794,9 +8938,9 @@
       </w:tcPr>
     </w:tblStylePr>
   </w:style>
-  <w:style w:type="table" w:styleId="TableauGrille5Fonc-Accentuation2">
+  <w:style w:type="table" w:styleId="GridTable5Dark-Accent2">
     <w:name w:val="Grid Table 5 Dark Accent 2"/>
-    <w:basedOn w:val="TableauNormal"/>
+    <w:basedOn w:val="TableNormal"/>
     <w:uiPriority w:val="50"/>
     <w:rsid w:val="00CC05D9"/>
     <w:pPr>
@@ -8900,9 +9044,9 @@
       </w:tcPr>
     </w:tblStylePr>
   </w:style>
-  <w:style w:type="table" w:styleId="TableauGrille5Fonc-Accentuation3">
+  <w:style w:type="table" w:styleId="GridTable5Dark-Accent3">
     <w:name w:val="Grid Table 5 Dark Accent 3"/>
-    <w:basedOn w:val="TableauNormal"/>
+    <w:basedOn w:val="TableNormal"/>
     <w:uiPriority w:val="50"/>
     <w:rsid w:val="00CC05D9"/>
     <w:pPr>
@@ -9006,9 +9150,9 @@
       </w:tcPr>
     </w:tblStylePr>
   </w:style>
-  <w:style w:type="table" w:styleId="TableauGrille5Fonc-Accentuation4">
+  <w:style w:type="table" w:styleId="GridTable5Dark-Accent4">
     <w:name w:val="Grid Table 5 Dark Accent 4"/>
-    <w:basedOn w:val="TableauNormal"/>
+    <w:basedOn w:val="TableNormal"/>
     <w:uiPriority w:val="50"/>
     <w:rsid w:val="00CC05D9"/>
     <w:pPr>
@@ -9112,9 +9256,9 @@
       </w:tcPr>
     </w:tblStylePr>
   </w:style>
-  <w:style w:type="table" w:styleId="TableauGrille5Fonc-Accentuation5">
+  <w:style w:type="table" w:styleId="GridTable5Dark-Accent5">
     <w:name w:val="Grid Table 5 Dark Accent 5"/>
-    <w:basedOn w:val="TableauNormal"/>
+    <w:basedOn w:val="TableNormal"/>
     <w:uiPriority w:val="50"/>
     <w:rsid w:val="00CC05D9"/>
     <w:pPr>
@@ -9218,9 +9362,9 @@
       </w:tcPr>
     </w:tblStylePr>
   </w:style>
-  <w:style w:type="table" w:styleId="TableauGrille5Fonc-Accentuation6">
+  <w:style w:type="table" w:styleId="GridTable5Dark-Accent6">
     <w:name w:val="Grid Table 5 Dark Accent 6"/>
-    <w:basedOn w:val="TableauNormal"/>
+    <w:basedOn w:val="TableNormal"/>
     <w:uiPriority w:val="50"/>
     <w:rsid w:val="00CC05D9"/>
     <w:pPr>
@@ -9324,9 +9468,9 @@
       </w:tcPr>
     </w:tblStylePr>
   </w:style>
-  <w:style w:type="table" w:styleId="TableauGrille6Couleur">
+  <w:style w:type="table" w:styleId="GridTable6Colorful">
     <w:name w:val="Grid Table 6 Colorful"/>
-    <w:basedOn w:val="TableauNormal"/>
+    <w:basedOn w:val="TableNormal"/>
     <w:uiPriority w:val="51"/>
     <w:rsid w:val="00CC05D9"/>
     <w:pPr>
@@ -9396,9 +9540,9 @@
       </w:tcPr>
     </w:tblStylePr>
   </w:style>
-  <w:style w:type="table" w:styleId="TableauGrille6Couleur-Accentuation1">
+  <w:style w:type="table" w:styleId="GridTable6Colorful-Accent1">
     <w:name w:val="Grid Table 6 Colorful Accent 1"/>
-    <w:basedOn w:val="TableauNormal"/>
+    <w:basedOn w:val="TableNormal"/>
     <w:uiPriority w:val="51"/>
     <w:rsid w:val="00CC05D9"/>
     <w:pPr>
@@ -9468,9 +9612,9 @@
       </w:tcPr>
     </w:tblStylePr>
   </w:style>
-  <w:style w:type="table" w:styleId="TableauGrille6Couleur-Accentuation2">
+  <w:style w:type="table" w:styleId="GridTable6Colorful-Accent2">
     <w:name w:val="Grid Table 6 Colorful Accent 2"/>
-    <w:basedOn w:val="TableauNormal"/>
+    <w:basedOn w:val="TableNormal"/>
     <w:uiPriority w:val="51"/>
     <w:rsid w:val="00CC05D9"/>
     <w:pPr>
@@ -9540,9 +9684,9 @@
       </w:tcPr>
     </w:tblStylePr>
   </w:style>
-  <w:style w:type="table" w:styleId="TableauGrille6Couleur-Accentuation3">
+  <w:style w:type="table" w:styleId="GridTable6Colorful-Accent3">
     <w:name w:val="Grid Table 6 Colorful Accent 3"/>
-    <w:basedOn w:val="TableauNormal"/>
+    <w:basedOn w:val="TableNormal"/>
     <w:uiPriority w:val="51"/>
     <w:rsid w:val="00CC05D9"/>
     <w:pPr>
@@ -9612,9 +9756,9 @@
       </w:tcPr>
     </w:tblStylePr>
   </w:style>
-  <w:style w:type="table" w:styleId="TableauGrille6Couleur-Accentuation4">
+  <w:style w:type="table" w:styleId="GridTable6Colorful-Accent4">
     <w:name w:val="Grid Table 6 Colorful Accent 4"/>
-    <w:basedOn w:val="TableauNormal"/>
+    <w:basedOn w:val="TableNormal"/>
     <w:uiPriority w:val="51"/>
     <w:rsid w:val="00CC05D9"/>
     <w:pPr>
@@ -9684,9 +9828,9 @@
       </w:tcPr>
     </w:tblStylePr>
   </w:style>
-  <w:style w:type="table" w:styleId="TableauGrille6Couleur-Accentuation5">
+  <w:style w:type="table" w:styleId="GridTable6Colorful-Accent5">
     <w:name w:val="Grid Table 6 Colorful Accent 5"/>
-    <w:basedOn w:val="TableauNormal"/>
+    <w:basedOn w:val="TableNormal"/>
     <w:uiPriority w:val="51"/>
     <w:rsid w:val="00CC05D9"/>
     <w:pPr>
@@ -9756,9 +9900,9 @@
       </w:tcPr>
     </w:tblStylePr>
   </w:style>
-  <w:style w:type="table" w:styleId="TableauGrille6Couleur-Accentuation6">
+  <w:style w:type="table" w:styleId="GridTable6Colorful-Accent6">
     <w:name w:val="Grid Table 6 Colorful Accent 6"/>
-    <w:basedOn w:val="TableauNormal"/>
+    <w:basedOn w:val="TableNormal"/>
     <w:uiPriority w:val="51"/>
     <w:rsid w:val="00CC05D9"/>
     <w:pPr>
@@ -9828,9 +9972,9 @@
       </w:tcPr>
     </w:tblStylePr>
   </w:style>
-  <w:style w:type="table" w:styleId="TableauGrille7Couleur">
+  <w:style w:type="table" w:styleId="GridTable7Colorful">
     <w:name w:val="Grid Table 7 Colorful"/>
-    <w:basedOn w:val="TableauNormal"/>
+    <w:basedOn w:val="TableNormal"/>
     <w:uiPriority w:val="52"/>
     <w:rsid w:val="00CC05D9"/>
     <w:pPr>
@@ -9967,9 +10111,9 @@
       </w:tcPr>
     </w:tblStylePr>
   </w:style>
-  <w:style w:type="table" w:styleId="TableauGrille7Couleur-Accentuation1">
+  <w:style w:type="table" w:styleId="GridTable7Colorful-Accent1">
     <w:name w:val="Grid Table 7 Colorful Accent 1"/>
-    <w:basedOn w:val="TableauNormal"/>
+    <w:basedOn w:val="TableNormal"/>
     <w:uiPriority w:val="52"/>
     <w:rsid w:val="00CC05D9"/>
     <w:pPr>
@@ -10106,9 +10250,9 @@
       </w:tcPr>
     </w:tblStylePr>
   </w:style>
-  <w:style w:type="table" w:styleId="TableauGrille7Couleur-Accentuation2">
+  <w:style w:type="table" w:styleId="GridTable7Colorful-Accent2">
     <w:name w:val="Grid Table 7 Colorful Accent 2"/>
-    <w:basedOn w:val="TableauNormal"/>
+    <w:basedOn w:val="TableNormal"/>
     <w:uiPriority w:val="52"/>
     <w:rsid w:val="00CC05D9"/>
     <w:pPr>
@@ -10245,9 +10389,9 @@
       </w:tcPr>
     </w:tblStylePr>
   </w:style>
-  <w:style w:type="table" w:styleId="TableauGrille7Couleur-Accentuation3">
+  <w:style w:type="table" w:styleId="GridTable7Colorful-Accent3">
     <w:name w:val="Grid Table 7 Colorful Accent 3"/>
-    <w:basedOn w:val="TableauNormal"/>
+    <w:basedOn w:val="TableNormal"/>
     <w:uiPriority w:val="52"/>
     <w:rsid w:val="00CC05D9"/>
     <w:pPr>
@@ -10384,9 +10528,9 @@
       </w:tcPr>
     </w:tblStylePr>
   </w:style>
-  <w:style w:type="table" w:styleId="TableauGrille7Couleur-Accentuation4">
+  <w:style w:type="table" w:styleId="GridTable7Colorful-Accent4">
     <w:name w:val="Grid Table 7 Colorful Accent 4"/>
-    <w:basedOn w:val="TableauNormal"/>
+    <w:basedOn w:val="TableNormal"/>
     <w:uiPriority w:val="52"/>
     <w:rsid w:val="00CC05D9"/>
     <w:pPr>
@@ -10523,9 +10667,9 @@
       </w:tcPr>
     </w:tblStylePr>
   </w:style>
-  <w:style w:type="table" w:styleId="TableauGrille7Couleur-Accentuation5">
+  <w:style w:type="table" w:styleId="GridTable7Colorful-Accent5">
     <w:name w:val="Grid Table 7 Colorful Accent 5"/>
-    <w:basedOn w:val="TableauNormal"/>
+    <w:basedOn w:val="TableNormal"/>
     <w:uiPriority w:val="52"/>
     <w:rsid w:val="00CC05D9"/>
     <w:pPr>
@@ -10662,9 +10806,9 @@
       </w:tcPr>
     </w:tblStylePr>
   </w:style>
-  <w:style w:type="table" w:styleId="TableauGrille7Couleur-Accentuation6">
+  <w:style w:type="table" w:styleId="GridTable7Colorful-Accent6">
     <w:name w:val="Grid Table 7 Colorful Accent 6"/>
-    <w:basedOn w:val="TableauNormal"/>
+    <w:basedOn w:val="TableNormal"/>
     <w:uiPriority w:val="52"/>
     <w:rsid w:val="00CC05D9"/>
     <w:pPr>
@@ -10801,10 +10945,10 @@
       </w:tcPr>
     </w:tblStylePr>
   </w:style>
-  <w:style w:type="character" w:customStyle="1" w:styleId="Titre3Car">
-    <w:name w:val="Titre 3 Car"/>
-    <w:basedOn w:val="Policepardfaut"/>
-    <w:link w:val="Titre3"/>
+  <w:style w:type="character" w:customStyle="1" w:styleId="Heading3Char">
+    <w:name w:val="Heading 3 Char"/>
+    <w:basedOn w:val="DefaultParagraphFont"/>
+    <w:link w:val="Heading3"/>
     <w:uiPriority w:val="3"/>
     <w:semiHidden/>
     <w:rsid w:val="00254924"/>
@@ -10815,10 +10959,10 @@
       <w:szCs w:val="24"/>
     </w:rPr>
   </w:style>
-  <w:style w:type="character" w:customStyle="1" w:styleId="Titre4Car">
-    <w:name w:val="Titre 4 Car"/>
-    <w:basedOn w:val="Policepardfaut"/>
-    <w:link w:val="Titre4"/>
+  <w:style w:type="character" w:customStyle="1" w:styleId="Heading4Char">
+    <w:name w:val="Heading 4 Char"/>
+    <w:basedOn w:val="DefaultParagraphFont"/>
+    <w:link w:val="Heading4"/>
     <w:uiPriority w:val="9"/>
     <w:semiHidden/>
     <w:rsid w:val="000C0CA7"/>
@@ -10829,10 +10973,10 @@
       <w:color w:val="6E6E6E" w:themeColor="accent1" w:themeShade="80"/>
     </w:rPr>
   </w:style>
-  <w:style w:type="character" w:customStyle="1" w:styleId="Titre5Car">
-    <w:name w:val="Titre 5 Car"/>
-    <w:basedOn w:val="Policepardfaut"/>
-    <w:link w:val="Titre5"/>
+  <w:style w:type="character" w:customStyle="1" w:styleId="Heading5Char">
+    <w:name w:val="Heading 5 Char"/>
+    <w:basedOn w:val="DefaultParagraphFont"/>
+    <w:link w:val="Heading5"/>
     <w:uiPriority w:val="9"/>
     <w:semiHidden/>
     <w:rsid w:val="000C0CA7"/>
@@ -10841,10 +10985,10 @@
       <w:color w:val="6E6E6E" w:themeColor="accent1" w:themeShade="80"/>
     </w:rPr>
   </w:style>
-  <w:style w:type="character" w:customStyle="1" w:styleId="Titre6Car">
-    <w:name w:val="Titre 6 Car"/>
-    <w:basedOn w:val="Policepardfaut"/>
-    <w:link w:val="Titre6"/>
+  <w:style w:type="character" w:customStyle="1" w:styleId="Heading6Char">
+    <w:name w:val="Heading 6 Char"/>
+    <w:basedOn w:val="DefaultParagraphFont"/>
+    <w:link w:val="Heading6"/>
     <w:uiPriority w:val="3"/>
     <w:semiHidden/>
     <w:rsid w:val="00254924"/>
@@ -10853,10 +10997,10 @@
       <w:color w:val="6E6E6E" w:themeColor="accent1" w:themeShade="7F"/>
     </w:rPr>
   </w:style>
-  <w:style w:type="character" w:customStyle="1" w:styleId="Titre7Car">
-    <w:name w:val="Titre 7 Car"/>
-    <w:basedOn w:val="Policepardfaut"/>
-    <w:link w:val="Titre7"/>
+  <w:style w:type="character" w:customStyle="1" w:styleId="Heading7Char">
+    <w:name w:val="Heading 7 Char"/>
+    <w:basedOn w:val="DefaultParagraphFont"/>
+    <w:link w:val="Heading7"/>
     <w:uiPriority w:val="3"/>
     <w:semiHidden/>
     <w:rsid w:val="00254924"/>
@@ -10867,10 +11011,10 @@
       <w:color w:val="6E6E6E" w:themeColor="accent1" w:themeShade="7F"/>
     </w:rPr>
   </w:style>
-  <w:style w:type="character" w:customStyle="1" w:styleId="Titre8Car">
-    <w:name w:val="Titre 8 Car"/>
-    <w:basedOn w:val="Policepardfaut"/>
-    <w:link w:val="Titre8"/>
+  <w:style w:type="character" w:customStyle="1" w:styleId="Heading8Char">
+    <w:name w:val="Heading 8 Char"/>
+    <w:basedOn w:val="DefaultParagraphFont"/>
+    <w:link w:val="Heading8"/>
     <w:uiPriority w:val="3"/>
     <w:semiHidden/>
     <w:rsid w:val="00254924"/>
@@ -10880,10 +11024,10 @@
       <w:szCs w:val="21"/>
     </w:rPr>
   </w:style>
-  <w:style w:type="character" w:customStyle="1" w:styleId="Titre9Car">
-    <w:name w:val="Titre 9 Car"/>
-    <w:basedOn w:val="Policepardfaut"/>
-    <w:link w:val="Titre9"/>
+  <w:style w:type="character" w:customStyle="1" w:styleId="Heading9Char">
+    <w:name w:val="Heading 9 Char"/>
+    <w:basedOn w:val="DefaultParagraphFont"/>
+    <w:link w:val="Heading9"/>
     <w:uiPriority w:val="3"/>
     <w:semiHidden/>
     <w:rsid w:val="00254924"/>
@@ -10895,18 +11039,18 @@
       <w:szCs w:val="21"/>
     </w:rPr>
   </w:style>
-  <w:style w:type="character" w:styleId="AcronymeHTML">
+  <w:style w:type="character" w:styleId="HTMLAcronym">
     <w:name w:val="HTML Acronym"/>
-    <w:basedOn w:val="Policepardfaut"/>
+    <w:basedOn w:val="DefaultParagraphFont"/>
     <w:uiPriority w:val="99"/>
     <w:semiHidden/>
     <w:unhideWhenUsed/>
     <w:rsid w:val="00CC05D9"/>
   </w:style>
-  <w:style w:type="paragraph" w:styleId="AdresseHTML">
+  <w:style w:type="paragraph" w:styleId="HTMLAddress">
     <w:name w:val="HTML Address"/>
     <w:basedOn w:val="Normal"/>
-    <w:link w:val="AdresseHTMLCar"/>
+    <w:link w:val="HTMLAddressChar"/>
     <w:uiPriority w:val="99"/>
     <w:semiHidden/>
     <w:unhideWhenUsed/>
@@ -10919,10 +11063,10 @@
       <w:iCs/>
     </w:rPr>
   </w:style>
-  <w:style w:type="character" w:customStyle="1" w:styleId="AdresseHTMLCar">
-    <w:name w:val="Adresse HTML Car"/>
-    <w:basedOn w:val="Policepardfaut"/>
-    <w:link w:val="AdresseHTML"/>
+  <w:style w:type="character" w:customStyle="1" w:styleId="HTMLAddressChar">
+    <w:name w:val="HTML Address Char"/>
+    <w:basedOn w:val="DefaultParagraphFont"/>
+    <w:link w:val="HTMLAddress"/>
     <w:uiPriority w:val="99"/>
     <w:semiHidden/>
     <w:rsid w:val="00CC05D9"/>
@@ -10931,9 +11075,9 @@
       <w:iCs/>
     </w:rPr>
   </w:style>
-  <w:style w:type="character" w:styleId="CitationHTML">
+  <w:style w:type="character" w:styleId="HTMLCite">
     <w:name w:val="HTML Cite"/>
-    <w:basedOn w:val="Policepardfaut"/>
+    <w:basedOn w:val="DefaultParagraphFont"/>
     <w:uiPriority w:val="99"/>
     <w:semiHidden/>
     <w:unhideWhenUsed/>
@@ -10943,9 +11087,9 @@
       <w:iCs/>
     </w:rPr>
   </w:style>
-  <w:style w:type="character" w:styleId="CodeHTML">
+  <w:style w:type="character" w:styleId="HTMLCode">
     <w:name w:val="HTML Code"/>
-    <w:basedOn w:val="Policepardfaut"/>
+    <w:basedOn w:val="DefaultParagraphFont"/>
     <w:uiPriority w:val="99"/>
     <w:semiHidden/>
     <w:unhideWhenUsed/>
@@ -10956,9 +11100,9 @@
       <w:szCs w:val="20"/>
     </w:rPr>
   </w:style>
-  <w:style w:type="character" w:styleId="DfinitionHTML">
+  <w:style w:type="character" w:styleId="HTMLDefinition">
     <w:name w:val="HTML Definition"/>
-    <w:basedOn w:val="Policepardfaut"/>
+    <w:basedOn w:val="DefaultParagraphFont"/>
     <w:uiPriority w:val="99"/>
     <w:semiHidden/>
     <w:unhideWhenUsed/>
@@ -10968,9 +11112,9 @@
       <w:iCs/>
     </w:rPr>
   </w:style>
-  <w:style w:type="character" w:styleId="ClavierHTML">
+  <w:style w:type="character" w:styleId="HTMLKeyboard">
     <w:name w:val="HTML Keyboard"/>
-    <w:basedOn w:val="Policepardfaut"/>
+    <w:basedOn w:val="DefaultParagraphFont"/>
     <w:uiPriority w:val="99"/>
     <w:semiHidden/>
     <w:unhideWhenUsed/>
@@ -10981,10 +11125,10 @@
       <w:szCs w:val="20"/>
     </w:rPr>
   </w:style>
-  <w:style w:type="paragraph" w:styleId="PrformatHTML">
+  <w:style w:type="paragraph" w:styleId="HTMLPreformatted">
     <w:name w:val="HTML Preformatted"/>
     <w:basedOn w:val="Normal"/>
-    <w:link w:val="PrformatHTMLCar"/>
+    <w:link w:val="HTMLPreformattedChar"/>
     <w:uiPriority w:val="99"/>
     <w:semiHidden/>
     <w:unhideWhenUsed/>
@@ -10997,10 +11141,10 @@
       <w:szCs w:val="20"/>
     </w:rPr>
   </w:style>
-  <w:style w:type="character" w:customStyle="1" w:styleId="PrformatHTMLCar">
-    <w:name w:val="Préformaté HTML Car"/>
-    <w:basedOn w:val="Policepardfaut"/>
-    <w:link w:val="PrformatHTML"/>
+  <w:style w:type="character" w:customStyle="1" w:styleId="HTMLPreformattedChar">
+    <w:name w:val="HTML Preformatted Char"/>
+    <w:basedOn w:val="DefaultParagraphFont"/>
+    <w:link w:val="HTMLPreformatted"/>
     <w:uiPriority w:val="99"/>
     <w:semiHidden/>
     <w:rsid w:val="00CC05D9"/>
@@ -11009,9 +11153,9 @@
       <w:szCs w:val="20"/>
     </w:rPr>
   </w:style>
-  <w:style w:type="character" w:styleId="ExempleHTML">
+  <w:style w:type="character" w:styleId="HTMLSample">
     <w:name w:val="HTML Sample"/>
-    <w:basedOn w:val="Policepardfaut"/>
+    <w:basedOn w:val="DefaultParagraphFont"/>
     <w:uiPriority w:val="99"/>
     <w:semiHidden/>
     <w:unhideWhenUsed/>
@@ -11022,9 +11166,9 @@
       <w:szCs w:val="24"/>
     </w:rPr>
   </w:style>
-  <w:style w:type="character" w:styleId="MachinecrireHTML">
+  <w:style w:type="character" w:styleId="HTMLTypewriter">
     <w:name w:val="HTML Typewriter"/>
-    <w:basedOn w:val="Policepardfaut"/>
+    <w:basedOn w:val="DefaultParagraphFont"/>
     <w:uiPriority w:val="99"/>
     <w:semiHidden/>
     <w:unhideWhenUsed/>
@@ -11035,9 +11179,9 @@
       <w:szCs w:val="20"/>
     </w:rPr>
   </w:style>
-  <w:style w:type="character" w:styleId="VariableHTML">
+  <w:style w:type="character" w:styleId="HTMLVariable">
     <w:name w:val="HTML Variable"/>
-    <w:basedOn w:val="Policepardfaut"/>
+    <w:basedOn w:val="DefaultParagraphFont"/>
     <w:uiPriority w:val="99"/>
     <w:semiHidden/>
     <w:unhideWhenUsed/>
@@ -11047,9 +11191,9 @@
       <w:iCs/>
     </w:rPr>
   </w:style>
-  <w:style w:type="character" w:styleId="Lienhypertexte">
+  <w:style w:type="character" w:styleId="Hyperlink">
     <w:name w:val="Hyperlink"/>
-    <w:basedOn w:val="Policepardfaut"/>
+    <w:basedOn w:val="DefaultParagraphFont"/>
     <w:uiPriority w:val="99"/>
     <w:unhideWhenUsed/>
     <w:rsid w:val="00CC05D9"/>
@@ -11184,7 +11328,7 @@
       <w:ind w:left="1980" w:hanging="220"/>
     </w:pPr>
   </w:style>
-  <w:style w:type="paragraph" w:styleId="Titreindex">
+  <w:style w:type="paragraph" w:styleId="IndexHeading">
     <w:name w:val="index heading"/>
     <w:basedOn w:val="Normal"/>
     <w:next w:val="Index1"/>
@@ -11198,9 +11342,9 @@
       <w:bCs/>
     </w:rPr>
   </w:style>
-  <w:style w:type="character" w:styleId="Accentuationintense">
+  <w:style w:type="character" w:styleId="IntenseEmphasis">
     <w:name w:val="Intense Emphasis"/>
-    <w:basedOn w:val="Policepardfaut"/>
+    <w:basedOn w:val="DefaultParagraphFont"/>
     <w:uiPriority w:val="21"/>
     <w:semiHidden/>
     <w:unhideWhenUsed/>
@@ -11212,11 +11356,11 @@
       <w:color w:val="6E6E6E" w:themeColor="accent1" w:themeShade="80"/>
     </w:rPr>
   </w:style>
-  <w:style w:type="paragraph" w:styleId="Citationintense">
+  <w:style w:type="paragraph" w:styleId="IntenseQuote">
     <w:name w:val="Intense Quote"/>
     <w:basedOn w:val="Normal"/>
     <w:next w:val="Normal"/>
-    <w:link w:val="CitationintenseCar"/>
+    <w:link w:val="IntenseQuoteChar"/>
     <w:uiPriority w:val="30"/>
     <w:semiHidden/>
     <w:unhideWhenUsed/>
@@ -11237,10 +11381,10 @@
       <w:color w:val="6E6E6E" w:themeColor="accent1" w:themeShade="80"/>
     </w:rPr>
   </w:style>
-  <w:style w:type="character" w:customStyle="1" w:styleId="CitationintenseCar">
-    <w:name w:val="Citation intense Car"/>
-    <w:basedOn w:val="Policepardfaut"/>
-    <w:link w:val="Citationintense"/>
+  <w:style w:type="character" w:customStyle="1" w:styleId="IntenseQuoteChar">
+    <w:name w:val="Intense Quote Char"/>
+    <w:basedOn w:val="DefaultParagraphFont"/>
+    <w:link w:val="IntenseQuote"/>
     <w:uiPriority w:val="30"/>
     <w:semiHidden/>
     <w:rsid w:val="000C0CA7"/>
@@ -11250,9 +11394,9 @@
       <w:color w:val="6E6E6E" w:themeColor="accent1" w:themeShade="80"/>
     </w:rPr>
   </w:style>
-  <w:style w:type="character" w:styleId="Rfrenceintense">
+  <w:style w:type="character" w:styleId="IntenseReference">
     <w:name w:val="Intense Reference"/>
-    <w:basedOn w:val="Policepardfaut"/>
+    <w:basedOn w:val="DefaultParagraphFont"/>
     <w:uiPriority w:val="32"/>
     <w:semiHidden/>
     <w:unhideWhenUsed/>
@@ -11267,9 +11411,9 @@
       <w:spacing w:val="5"/>
     </w:rPr>
   </w:style>
-  <w:style w:type="table" w:styleId="Grilleclaire">
+  <w:style w:type="table" w:styleId="LightGrid">
     <w:name w:val="Light Grid"/>
-    <w:basedOn w:val="TableauNormal"/>
+    <w:basedOn w:val="TableNormal"/>
     <w:uiPriority w:val="62"/>
     <w:semiHidden/>
     <w:unhideWhenUsed/>
@@ -11392,9 +11536,9 @@
       </w:tcPr>
     </w:tblStylePr>
   </w:style>
-  <w:style w:type="table" w:styleId="Grilleclaire-Accent1">
+  <w:style w:type="table" w:styleId="LightGrid-Accent1">
     <w:name w:val="Light Grid Accent 1"/>
-    <w:basedOn w:val="TableauNormal"/>
+    <w:basedOn w:val="TableNormal"/>
     <w:uiPriority w:val="62"/>
     <w:semiHidden/>
     <w:unhideWhenUsed/>
@@ -11517,9 +11661,9 @@
       </w:tcPr>
     </w:tblStylePr>
   </w:style>
-  <w:style w:type="table" w:styleId="Grilleclaire-Accent2">
+  <w:style w:type="table" w:styleId="LightGrid-Accent2">
     <w:name w:val="Light Grid Accent 2"/>
-    <w:basedOn w:val="TableauNormal"/>
+    <w:basedOn w:val="TableNormal"/>
     <w:uiPriority w:val="62"/>
     <w:semiHidden/>
     <w:unhideWhenUsed/>
@@ -11642,9 +11786,9 @@
       </w:tcPr>
     </w:tblStylePr>
   </w:style>
-  <w:style w:type="table" w:styleId="Grilleclaire-Accent3">
+  <w:style w:type="table" w:styleId="LightGrid-Accent3">
     <w:name w:val="Light Grid Accent 3"/>
-    <w:basedOn w:val="TableauNormal"/>
+    <w:basedOn w:val="TableNormal"/>
     <w:uiPriority w:val="62"/>
     <w:semiHidden/>
     <w:unhideWhenUsed/>
@@ -11767,9 +11911,9 @@
       </w:tcPr>
     </w:tblStylePr>
   </w:style>
-  <w:style w:type="table" w:styleId="Grilleclaire-Accent4">
+  <w:style w:type="table" w:styleId="LightGrid-Accent4">
     <w:name w:val="Light Grid Accent 4"/>
-    <w:basedOn w:val="TableauNormal"/>
+    <w:basedOn w:val="TableNormal"/>
     <w:uiPriority w:val="62"/>
     <w:semiHidden/>
     <w:unhideWhenUsed/>
@@ -11892,9 +12036,9 @@
       </w:tcPr>
     </w:tblStylePr>
   </w:style>
-  <w:style w:type="table" w:styleId="Grilleclaire-Accent5">
+  <w:style w:type="table" w:styleId="LightGrid-Accent5">
     <w:name w:val="Light Grid Accent 5"/>
-    <w:basedOn w:val="TableauNormal"/>
+    <w:basedOn w:val="TableNormal"/>
     <w:uiPriority w:val="62"/>
     <w:semiHidden/>
     <w:unhideWhenUsed/>
@@ -12017,9 +12161,9 @@
       </w:tcPr>
     </w:tblStylePr>
   </w:style>
-  <w:style w:type="table" w:styleId="Grilleclaire-Accent6">
+  <w:style w:type="table" w:styleId="LightGrid-Accent6">
     <w:name w:val="Light Grid Accent 6"/>
-    <w:basedOn w:val="TableauNormal"/>
+    <w:basedOn w:val="TableNormal"/>
     <w:uiPriority w:val="62"/>
     <w:semiHidden/>
     <w:unhideWhenUsed/>
@@ -12142,9 +12286,9 @@
       </w:tcPr>
     </w:tblStylePr>
   </w:style>
-  <w:style w:type="table" w:styleId="Listeclaire">
+  <w:style w:type="table" w:styleId="LightList">
     <w:name w:val="Light List"/>
-    <w:basedOn w:val="TableauNormal"/>
+    <w:basedOn w:val="TableNormal"/>
     <w:uiPriority w:val="61"/>
     <w:semiHidden/>
     <w:unhideWhenUsed/>
@@ -12229,9 +12373,9 @@
       </w:tcPr>
     </w:tblStylePr>
   </w:style>
-  <w:style w:type="table" w:styleId="Listeclaire-Accent1">
+  <w:style w:type="table" w:styleId="LightList-Accent1">
     <w:name w:val="Light List Accent 1"/>
-    <w:basedOn w:val="TableauNormal"/>
+    <w:basedOn w:val="TableNormal"/>
     <w:uiPriority w:val="61"/>
     <w:semiHidden/>
     <w:unhideWhenUsed/>
@@ -12316,9 +12460,9 @@
       </w:tcPr>
     </w:tblStylePr>
   </w:style>
-  <w:style w:type="table" w:styleId="Listeclaire-Accent2">
+  <w:style w:type="table" w:styleId="LightList-Accent2">
     <w:name w:val="Light List Accent 2"/>
-    <w:basedOn w:val="TableauNormal"/>
+    <w:basedOn w:val="TableNormal"/>
     <w:uiPriority w:val="61"/>
     <w:semiHidden/>
     <w:unhideWhenUsed/>
@@ -12403,9 +12547,9 @@
       </w:tcPr>
     </w:tblStylePr>
   </w:style>
-  <w:style w:type="table" w:styleId="Listeclaire-Accent3">
+  <w:style w:type="table" w:styleId="LightList-Accent3">
     <w:name w:val="Light List Accent 3"/>
-    <w:basedOn w:val="TableauNormal"/>
+    <w:basedOn w:val="TableNormal"/>
     <w:uiPriority w:val="61"/>
     <w:semiHidden/>
     <w:unhideWhenUsed/>
@@ -12490,9 +12634,9 @@
       </w:tcPr>
     </w:tblStylePr>
   </w:style>
-  <w:style w:type="table" w:styleId="Listeclaire-Accent4">
+  <w:style w:type="table" w:styleId="LightList-Accent4">
     <w:name w:val="Light List Accent 4"/>
-    <w:basedOn w:val="TableauNormal"/>
+    <w:basedOn w:val="TableNormal"/>
     <w:uiPriority w:val="61"/>
     <w:semiHidden/>
     <w:unhideWhenUsed/>
@@ -12577,9 +12721,9 @@
       </w:tcPr>
     </w:tblStylePr>
   </w:style>
-  <w:style w:type="table" w:styleId="Listeclaire-Accent5">
+  <w:style w:type="table" w:styleId="LightList-Accent5">
     <w:name w:val="Light List Accent 5"/>
-    <w:basedOn w:val="TableauNormal"/>
+    <w:basedOn w:val="TableNormal"/>
     <w:uiPriority w:val="61"/>
     <w:semiHidden/>
     <w:unhideWhenUsed/>
@@ -12664,9 +12808,9 @@
       </w:tcPr>
     </w:tblStylePr>
   </w:style>
-  <w:style w:type="table" w:styleId="Listeclaire-Accent6">
+  <w:style w:type="table" w:styleId="LightList-Accent6">
     <w:name w:val="Light List Accent 6"/>
-    <w:basedOn w:val="TableauNormal"/>
+    <w:basedOn w:val="TableNormal"/>
     <w:uiPriority w:val="61"/>
     <w:semiHidden/>
     <w:unhideWhenUsed/>
@@ -12751,9 +12895,9 @@
       </w:tcPr>
     </w:tblStylePr>
   </w:style>
-  <w:style w:type="table" w:styleId="Ombrageclair">
+  <w:style w:type="table" w:styleId="LightShading">
     <w:name w:val="Light Shading"/>
-    <w:basedOn w:val="TableauNormal"/>
+    <w:basedOn w:val="TableNormal"/>
     <w:uiPriority w:val="60"/>
     <w:semiHidden/>
     <w:unhideWhenUsed/>
@@ -12849,9 +12993,9 @@
       </w:tcPr>
     </w:tblStylePr>
   </w:style>
-  <w:style w:type="table" w:styleId="Trameclaire-Accent1">
+  <w:style w:type="table" w:styleId="LightShading-Accent1">
     <w:name w:val="Light Shading Accent 1"/>
-    <w:basedOn w:val="TableauNormal"/>
+    <w:basedOn w:val="TableNormal"/>
     <w:uiPriority w:val="60"/>
     <w:semiHidden/>
     <w:unhideWhenUsed/>
@@ -12947,9 +13091,9 @@
       </w:tcPr>
     </w:tblStylePr>
   </w:style>
-  <w:style w:type="table" w:styleId="Trameclaire-Accent2">
+  <w:style w:type="table" w:styleId="LightShading-Accent2">
     <w:name w:val="Light Shading Accent 2"/>
-    <w:basedOn w:val="TableauNormal"/>
+    <w:basedOn w:val="TableNormal"/>
     <w:uiPriority w:val="60"/>
     <w:semiHidden/>
     <w:unhideWhenUsed/>
@@ -13045,9 +13189,9 @@
       </w:tcPr>
     </w:tblStylePr>
   </w:style>
-  <w:style w:type="table" w:styleId="Trameclaire-Accent3">
+  <w:style w:type="table" w:styleId="LightShading-Accent3">
     <w:name w:val="Light Shading Accent 3"/>
-    <w:basedOn w:val="TableauNormal"/>
+    <w:basedOn w:val="TableNormal"/>
     <w:uiPriority w:val="60"/>
     <w:semiHidden/>
     <w:unhideWhenUsed/>
@@ -13143,9 +13287,9 @@
       </w:tcPr>
     </w:tblStylePr>
   </w:style>
-  <w:style w:type="table" w:styleId="Trameclaire-Accent4">
+  <w:style w:type="table" w:styleId="LightShading-Accent4">
     <w:name w:val="Light Shading Accent 4"/>
-    <w:basedOn w:val="TableauNormal"/>
+    <w:basedOn w:val="TableNormal"/>
     <w:uiPriority w:val="60"/>
     <w:semiHidden/>
     <w:unhideWhenUsed/>
@@ -13241,9 +13385,9 @@
       </w:tcPr>
     </w:tblStylePr>
   </w:style>
-  <w:style w:type="table" w:styleId="Trameclaire-Accent5">
+  <w:style w:type="table" w:styleId="LightShading-Accent5">
     <w:name w:val="Light Shading Accent 5"/>
-    <w:basedOn w:val="TableauNormal"/>
+    <w:basedOn w:val="TableNormal"/>
     <w:uiPriority w:val="60"/>
     <w:semiHidden/>
     <w:unhideWhenUsed/>
@@ -13339,9 +13483,9 @@
       </w:tcPr>
     </w:tblStylePr>
   </w:style>
-  <w:style w:type="table" w:styleId="Trameclaire-Accent6">
+  <w:style w:type="table" w:styleId="LightShading-Accent6">
     <w:name w:val="Light Shading Accent 6"/>
-    <w:basedOn w:val="TableauNormal"/>
+    <w:basedOn w:val="TableNormal"/>
     <w:uiPriority w:val="60"/>
     <w:semiHidden/>
     <w:unhideWhenUsed/>
@@ -13437,15 +13581,15 @@
       </w:tcPr>
     </w:tblStylePr>
   </w:style>
-  <w:style w:type="character" w:styleId="Numrodeligne">
+  <w:style w:type="character" w:styleId="LineNumber">
     <w:name w:val="line number"/>
-    <w:basedOn w:val="Policepardfaut"/>
+    <w:basedOn w:val="DefaultParagraphFont"/>
     <w:uiPriority w:val="99"/>
     <w:semiHidden/>
     <w:unhideWhenUsed/>
     <w:rsid w:val="00CC05D9"/>
   </w:style>
-  <w:style w:type="paragraph" w:styleId="Liste">
+  <w:style w:type="paragraph" w:styleId="List">
     <w:name w:val="List"/>
     <w:basedOn w:val="Normal"/>
     <w:uiPriority w:val="99"/>
@@ -13457,7 +13601,7 @@
       <w:contextualSpacing/>
     </w:pPr>
   </w:style>
-  <w:style w:type="paragraph" w:styleId="Liste2">
+  <w:style w:type="paragraph" w:styleId="List2">
     <w:name w:val="List 2"/>
     <w:basedOn w:val="Normal"/>
     <w:uiPriority w:val="99"/>
@@ -13469,7 +13613,7 @@
       <w:contextualSpacing/>
     </w:pPr>
   </w:style>
-  <w:style w:type="paragraph" w:styleId="Liste3">
+  <w:style w:type="paragraph" w:styleId="List3">
     <w:name w:val="List 3"/>
     <w:basedOn w:val="Normal"/>
     <w:uiPriority w:val="99"/>
@@ -13481,7 +13625,7 @@
       <w:contextualSpacing/>
     </w:pPr>
   </w:style>
-  <w:style w:type="paragraph" w:styleId="Liste4">
+  <w:style w:type="paragraph" w:styleId="List4">
     <w:name w:val="List 4"/>
     <w:basedOn w:val="Normal"/>
     <w:uiPriority w:val="99"/>
@@ -13493,7 +13637,7 @@
       <w:contextualSpacing/>
     </w:pPr>
   </w:style>
-  <w:style w:type="paragraph" w:styleId="Liste5">
+  <w:style w:type="paragraph" w:styleId="List5">
     <w:name w:val="List 5"/>
     <w:basedOn w:val="Normal"/>
     <w:uiPriority w:val="99"/>
@@ -13505,7 +13649,7 @@
       <w:contextualSpacing/>
     </w:pPr>
   </w:style>
-  <w:style w:type="paragraph" w:styleId="Listepuces2">
+  <w:style w:type="paragraph" w:styleId="ListBullet2">
     <w:name w:val="List Bullet 2"/>
     <w:basedOn w:val="Normal"/>
     <w:uiPriority w:val="99"/>
@@ -13519,7 +13663,7 @@
       <w:contextualSpacing/>
     </w:pPr>
   </w:style>
-  <w:style w:type="paragraph" w:styleId="Listepuces3">
+  <w:style w:type="paragraph" w:styleId="ListBullet3">
     <w:name w:val="List Bullet 3"/>
     <w:basedOn w:val="Normal"/>
     <w:uiPriority w:val="99"/>
@@ -13533,7 +13677,7 @@
       <w:contextualSpacing/>
     </w:pPr>
   </w:style>
-  <w:style w:type="paragraph" w:styleId="Listepuces4">
+  <w:style w:type="paragraph" w:styleId="ListBullet4">
     <w:name w:val="List Bullet 4"/>
     <w:basedOn w:val="Normal"/>
     <w:uiPriority w:val="99"/>
@@ -13547,7 +13691,7 @@
       <w:contextualSpacing/>
     </w:pPr>
   </w:style>
-  <w:style w:type="paragraph" w:styleId="Listepuces5">
+  <w:style w:type="paragraph" w:styleId="ListBullet5">
     <w:name w:val="List Bullet 5"/>
     <w:basedOn w:val="Normal"/>
     <w:uiPriority w:val="99"/>
@@ -13561,7 +13705,7 @@
       <w:contextualSpacing/>
     </w:pPr>
   </w:style>
-  <w:style w:type="paragraph" w:styleId="Listecontinue">
+  <w:style w:type="paragraph" w:styleId="ListContinue">
     <w:name w:val="List Continue"/>
     <w:basedOn w:val="Normal"/>
     <w:uiPriority w:val="99"/>
@@ -13574,7 +13718,7 @@
       <w:contextualSpacing/>
     </w:pPr>
   </w:style>
-  <w:style w:type="paragraph" w:styleId="Listecontinue2">
+  <w:style w:type="paragraph" w:styleId="ListContinue2">
     <w:name w:val="List Continue 2"/>
     <w:basedOn w:val="Normal"/>
     <w:uiPriority w:val="99"/>
@@ -13587,7 +13731,7 @@
       <w:contextualSpacing/>
     </w:pPr>
   </w:style>
-  <w:style w:type="paragraph" w:styleId="Listecontinue3">
+  <w:style w:type="paragraph" w:styleId="ListContinue3">
     <w:name w:val="List Continue 3"/>
     <w:basedOn w:val="Normal"/>
     <w:uiPriority w:val="99"/>
@@ -13600,7 +13744,7 @@
       <w:contextualSpacing/>
     </w:pPr>
   </w:style>
-  <w:style w:type="paragraph" w:styleId="Listecontinue4">
+  <w:style w:type="paragraph" w:styleId="ListContinue4">
     <w:name w:val="List Continue 4"/>
     <w:basedOn w:val="Normal"/>
     <w:uiPriority w:val="99"/>
@@ -13613,7 +13757,7 @@
       <w:contextualSpacing/>
     </w:pPr>
   </w:style>
-  <w:style w:type="paragraph" w:styleId="Listecontinue5">
+  <w:style w:type="paragraph" w:styleId="ListContinue5">
     <w:name w:val="List Continue 5"/>
     <w:basedOn w:val="Normal"/>
     <w:uiPriority w:val="99"/>
@@ -13626,7 +13770,7 @@
       <w:contextualSpacing/>
     </w:pPr>
   </w:style>
-  <w:style w:type="paragraph" w:styleId="Listenumros">
+  <w:style w:type="paragraph" w:styleId="ListNumber">
     <w:name w:val="List Number"/>
     <w:basedOn w:val="Normal"/>
     <w:uiPriority w:val="8"/>
@@ -13638,7 +13782,7 @@
       <w:contextualSpacing/>
     </w:pPr>
   </w:style>
-  <w:style w:type="paragraph" w:styleId="Listenumros2">
+  <w:style w:type="paragraph" w:styleId="ListNumber2">
     <w:name w:val="List Number 2"/>
     <w:basedOn w:val="Normal"/>
     <w:uiPriority w:val="99"/>
@@ -13652,7 +13796,7 @@
       <w:contextualSpacing/>
     </w:pPr>
   </w:style>
-  <w:style w:type="paragraph" w:styleId="Listenumros3">
+  <w:style w:type="paragraph" w:styleId="ListNumber3">
     <w:name w:val="List Number 3"/>
     <w:basedOn w:val="Normal"/>
     <w:uiPriority w:val="99"/>
@@ -13666,7 +13810,7 @@
       <w:contextualSpacing/>
     </w:pPr>
   </w:style>
-  <w:style w:type="paragraph" w:styleId="Listenumros4">
+  <w:style w:type="paragraph" w:styleId="ListNumber4">
     <w:name w:val="List Number 4"/>
     <w:basedOn w:val="Normal"/>
     <w:uiPriority w:val="99"/>
@@ -13680,7 +13824,7 @@
       <w:contextualSpacing/>
     </w:pPr>
   </w:style>
-  <w:style w:type="paragraph" w:styleId="Listenumros5">
+  <w:style w:type="paragraph" w:styleId="ListNumber5">
     <w:name w:val="List Number 5"/>
     <w:basedOn w:val="Normal"/>
     <w:uiPriority w:val="99"/>
@@ -13694,7 +13838,7 @@
       <w:contextualSpacing/>
     </w:pPr>
   </w:style>
-  <w:style w:type="paragraph" w:styleId="Paragraphedeliste">
+  <w:style w:type="paragraph" w:styleId="ListParagraph">
     <w:name w:val="List Paragraph"/>
     <w:basedOn w:val="Normal"/>
     <w:uiPriority w:val="34"/>
@@ -13707,9 +13851,9 @@
       <w:contextualSpacing/>
     </w:pPr>
   </w:style>
-  <w:style w:type="table" w:styleId="TableauListe1Clair">
+  <w:style w:type="table" w:styleId="ListTable1Light">
     <w:name w:val="List Table 1 Light"/>
-    <w:basedOn w:val="TableauNormal"/>
+    <w:basedOn w:val="TableNormal"/>
     <w:uiPriority w:val="46"/>
     <w:rsid w:val="00CC05D9"/>
     <w:pPr>
@@ -13768,9 +13912,9 @@
       </w:tcPr>
     </w:tblStylePr>
   </w:style>
-  <w:style w:type="table" w:styleId="TableauListe1Clair-Accentuation1">
+  <w:style w:type="table" w:styleId="ListTable1Light-Accent1">
     <w:name w:val="List Table 1 Light Accent 1"/>
-    <w:basedOn w:val="TableauNormal"/>
+    <w:basedOn w:val="TableNormal"/>
     <w:uiPriority w:val="46"/>
     <w:rsid w:val="00CC05D9"/>
     <w:pPr>
@@ -13829,9 +13973,9 @@
       </w:tcPr>
     </w:tblStylePr>
   </w:style>
-  <w:style w:type="table" w:styleId="TableauListe1Clair-Accentuation2">
+  <w:style w:type="table" w:styleId="ListTable1Light-Accent2">
     <w:name w:val="List Table 1 Light Accent 2"/>
-    <w:basedOn w:val="TableauNormal"/>
+    <w:basedOn w:val="TableNormal"/>
     <w:uiPriority w:val="46"/>
     <w:rsid w:val="00CC05D9"/>
     <w:pPr>
@@ -13890,9 +14034,9 @@
       </w:tcPr>
     </w:tblStylePr>
   </w:style>
-  <w:style w:type="table" w:styleId="TableauListe1Clair-Accentuation3">
+  <w:style w:type="table" w:styleId="ListTable1Light-Accent3">
     <w:name w:val="List Table 1 Light Accent 3"/>
-    <w:basedOn w:val="TableauNormal"/>
+    <w:basedOn w:val="TableNormal"/>
     <w:uiPriority w:val="46"/>
     <w:rsid w:val="00CC05D9"/>
     <w:pPr>
@@ -13951,9 +14095,9 @@
       </w:tcPr>
     </w:tblStylePr>
   </w:style>
-  <w:style w:type="table" w:styleId="TableauListe1Clair-Accentuation4">
+  <w:style w:type="table" w:styleId="ListTable1Light-Accent4">
     <w:name w:val="List Table 1 Light Accent 4"/>
-    <w:basedOn w:val="TableauNormal"/>
+    <w:basedOn w:val="TableNormal"/>
     <w:uiPriority w:val="46"/>
     <w:rsid w:val="00CC05D9"/>
     <w:pPr>
@@ -14012,9 +14156,9 @@
       </w:tcPr>
     </w:tblStylePr>
   </w:style>
-  <w:style w:type="table" w:styleId="TableauListe1Clair-Accentuation5">
+  <w:style w:type="table" w:styleId="ListTable1Light-Accent5">
     <w:name w:val="List Table 1 Light Accent 5"/>
-    <w:basedOn w:val="TableauNormal"/>
+    <w:basedOn w:val="TableNormal"/>
     <w:uiPriority w:val="46"/>
     <w:rsid w:val="00CC05D9"/>
     <w:pPr>
@@ -14073,9 +14217,9 @@
       </w:tcPr>
     </w:tblStylePr>
   </w:style>
-  <w:style w:type="table" w:styleId="TableauListe1Clair-Accentuation6">
+  <w:style w:type="table" w:styleId="ListTable1Light-Accent6">
     <w:name w:val="List Table 1 Light Accent 6"/>
-    <w:basedOn w:val="TableauNormal"/>
+    <w:basedOn w:val="TableNormal"/>
     <w:uiPriority w:val="46"/>
     <w:rsid w:val="00CC05D9"/>
     <w:pPr>
@@ -14134,9 +14278,9 @@
       </w:tcPr>
     </w:tblStylePr>
   </w:style>
-  <w:style w:type="table" w:styleId="TableauListe2">
+  <w:style w:type="table" w:styleId="ListTable2">
     <w:name w:val="List Table 2"/>
-    <w:basedOn w:val="TableauNormal"/>
+    <w:basedOn w:val="TableNormal"/>
     <w:uiPriority w:val="47"/>
     <w:rsid w:val="00CC05D9"/>
     <w:pPr>
@@ -14188,9 +14332,9 @@
       </w:tcPr>
     </w:tblStylePr>
   </w:style>
-  <w:style w:type="table" w:styleId="TableauListe2-Accentuation1">
+  <w:style w:type="table" w:styleId="ListTable2-Accent1">
     <w:name w:val="List Table 2 Accent 1"/>
-    <w:basedOn w:val="TableauNormal"/>
+    <w:basedOn w:val="TableNormal"/>
     <w:uiPriority w:val="47"/>
     <w:rsid w:val="00CC05D9"/>
     <w:pPr>
@@ -14242,9 +14386,9 @@
       </w:tcPr>
     </w:tblStylePr>
   </w:style>
-  <w:style w:type="table" w:styleId="TableauListe2-Accentuation2">
+  <w:style w:type="table" w:styleId="ListTable2-Accent2">
     <w:name w:val="List Table 2 Accent 2"/>
-    <w:basedOn w:val="TableauNormal"/>
+    <w:basedOn w:val="TableNormal"/>
     <w:uiPriority w:val="47"/>
     <w:rsid w:val="00CC05D9"/>
     <w:pPr>
@@ -14296,9 +14440,9 @@
       </w:tcPr>
     </w:tblStylePr>
   </w:style>
-  <w:style w:type="table" w:styleId="TableauListe2-Accentuation3">
+  <w:style w:type="table" w:styleId="ListTable2-Accent3">
     <w:name w:val="List Table 2 Accent 3"/>
-    <w:basedOn w:val="TableauNormal"/>
+    <w:basedOn w:val="TableNormal"/>
     <w:uiPriority w:val="47"/>
     <w:rsid w:val="00CC05D9"/>
     <w:pPr>
@@ -14350,9 +14494,9 @@
       </w:tcPr>
     </w:tblStylePr>
   </w:style>
-  <w:style w:type="table" w:styleId="TableauListe2-Accentuation4">
+  <w:style w:type="table" w:styleId="ListTable2-Accent4">
     <w:name w:val="List Table 2 Accent 4"/>
-    <w:basedOn w:val="TableauNormal"/>
+    <w:basedOn w:val="TableNormal"/>
     <w:uiPriority w:val="47"/>
     <w:rsid w:val="00CC05D9"/>
     <w:pPr>
@@ -14404,9 +14548,9 @@
       </w:tcPr>
     </w:tblStylePr>
   </w:style>
-  <w:style w:type="table" w:styleId="TableauListe2-Accentuation5">
+  <w:style w:type="table" w:styleId="ListTable2-Accent5">
     <w:name w:val="List Table 2 Accent 5"/>
-    <w:basedOn w:val="TableauNormal"/>
+    <w:basedOn w:val="TableNormal"/>
     <w:uiPriority w:val="47"/>
     <w:rsid w:val="00CC05D9"/>
     <w:pPr>
@@ -14458,9 +14602,9 @@
       </w:tcPr>
     </w:tblStylePr>
   </w:style>
-  <w:style w:type="table" w:styleId="TableauListe2-Accentuation6">
+  <w:style w:type="table" w:styleId="ListTable2-Accent6">
     <w:name w:val="List Table 2 Accent 6"/>
-    <w:basedOn w:val="TableauNormal"/>
+    <w:basedOn w:val="TableNormal"/>
     <w:uiPriority w:val="47"/>
     <w:rsid w:val="00CC05D9"/>
     <w:pPr>
@@ -14512,9 +14656,9 @@
       </w:tcPr>
     </w:tblStylePr>
   </w:style>
-  <w:style w:type="table" w:styleId="TableauListe3">
+  <w:style w:type="table" w:styleId="ListTable3">
     <w:name w:val="List Table 3"/>
-    <w:basedOn w:val="TableauNormal"/>
+    <w:basedOn w:val="TableNormal"/>
     <w:uiPriority w:val="48"/>
     <w:rsid w:val="00CC05D9"/>
     <w:pPr>
@@ -14636,9 +14780,9 @@
       </w:tcPr>
     </w:tblStylePr>
   </w:style>
-  <w:style w:type="table" w:styleId="TableauListe3-Accentuation1">
+  <w:style w:type="table" w:styleId="ListTable3-Accent1">
     <w:name w:val="List Table 3 Accent 1"/>
-    <w:basedOn w:val="TableauNormal"/>
+    <w:basedOn w:val="TableNormal"/>
     <w:uiPriority w:val="48"/>
     <w:rsid w:val="00CC05D9"/>
     <w:pPr>
@@ -14760,9 +14904,9 @@
       </w:tcPr>
     </w:tblStylePr>
   </w:style>
-  <w:style w:type="table" w:styleId="TableauListe3-Accentuation2">
+  <w:style w:type="table" w:styleId="ListTable3-Accent2">
     <w:name w:val="List Table 3 Accent 2"/>
-    <w:basedOn w:val="TableauNormal"/>
+    <w:basedOn w:val="TableNormal"/>
     <w:uiPriority w:val="48"/>
     <w:rsid w:val="00CC05D9"/>
     <w:pPr>
@@ -14884,9 +15028,9 @@
       </w:tcPr>
     </w:tblStylePr>
   </w:style>
-  <w:style w:type="table" w:styleId="TableauListe3-Accentuation3">
+  <w:style w:type="table" w:styleId="ListTable3-Accent3">
     <w:name w:val="List Table 3 Accent 3"/>
-    <w:basedOn w:val="TableauNormal"/>
+    <w:basedOn w:val="TableNormal"/>
     <w:uiPriority w:val="48"/>
     <w:rsid w:val="00CC05D9"/>
     <w:pPr>
@@ -15008,9 +15152,9 @@
       </w:tcPr>
     </w:tblStylePr>
   </w:style>
-  <w:style w:type="table" w:styleId="TableauListe3-Accentuation4">
+  <w:style w:type="table" w:styleId="ListTable3-Accent4">
     <w:name w:val="List Table 3 Accent 4"/>
-    <w:basedOn w:val="TableauNormal"/>
+    <w:basedOn w:val="TableNormal"/>
     <w:uiPriority w:val="48"/>
     <w:rsid w:val="00CC05D9"/>
     <w:pPr>
@@ -15132,9 +15276,9 @@
       </w:tcPr>
     </w:tblStylePr>
   </w:style>
-  <w:style w:type="table" w:styleId="TableauListe3-Accentuation5">
+  <w:style w:type="table" w:styleId="ListTable3-Accent5">
     <w:name w:val="List Table 3 Accent 5"/>
-    <w:basedOn w:val="TableauNormal"/>
+    <w:basedOn w:val="TableNormal"/>
     <w:uiPriority w:val="48"/>
     <w:rsid w:val="00CC05D9"/>
     <w:pPr>
@@ -15256,9 +15400,9 @@
       </w:tcPr>
     </w:tblStylePr>
   </w:style>
-  <w:style w:type="table" w:styleId="TableauListe3-Accentuation6">
+  <w:style w:type="table" w:styleId="ListTable3-Accent6">
     <w:name w:val="List Table 3 Accent 6"/>
-    <w:basedOn w:val="TableauNormal"/>
+    <w:basedOn w:val="TableNormal"/>
     <w:uiPriority w:val="48"/>
     <w:rsid w:val="00CC05D9"/>
     <w:pPr>
@@ -15380,9 +15524,9 @@
       </w:tcPr>
     </w:tblStylePr>
   </w:style>
-  <w:style w:type="table" w:styleId="TableauListe4">
+  <w:style w:type="table" w:styleId="ListTable4">
     <w:name w:val="List Table 4"/>
-    <w:basedOn w:val="TableauNormal"/>
+    <w:basedOn w:val="TableNormal"/>
     <w:uiPriority w:val="49"/>
     <w:rsid w:val="00CC05D9"/>
     <w:pPr>
@@ -15454,9 +15598,9 @@
       </w:tcPr>
     </w:tblStylePr>
   </w:style>
-  <w:style w:type="table" w:styleId="TableauListe4-Accentuation1">
+  <w:style w:type="table" w:styleId="ListTable4-Accent1">
     <w:name w:val="List Table 4 Accent 1"/>
-    <w:basedOn w:val="TableauNormal"/>
+    <w:basedOn w:val="TableNormal"/>
     <w:uiPriority w:val="49"/>
     <w:rsid w:val="00CC05D9"/>
     <w:pPr>
@@ -15528,9 +15672,9 @@
       </w:tcPr>
     </w:tblStylePr>
   </w:style>
-  <w:style w:type="table" w:styleId="TableauListe4-Accentuation2">
+  <w:style w:type="table" w:styleId="ListTable4-Accent2">
     <w:name w:val="List Table 4 Accent 2"/>
-    <w:basedOn w:val="TableauNormal"/>
+    <w:basedOn w:val="TableNormal"/>
     <w:uiPriority w:val="49"/>
     <w:rsid w:val="00CC05D9"/>
     <w:pPr>
@@ -15602,9 +15746,9 @@
       </w:tcPr>
     </w:tblStylePr>
   </w:style>
-  <w:style w:type="table" w:styleId="TableauListe4-Accentuation3">
+  <w:style w:type="table" w:styleId="ListTable4-Accent3">
     <w:name w:val="List Table 4 Accent 3"/>
-    <w:basedOn w:val="TableauNormal"/>
+    <w:basedOn w:val="TableNormal"/>
     <w:uiPriority w:val="49"/>
     <w:rsid w:val="00CC05D9"/>
     <w:pPr>
@@ -15676,9 +15820,9 @@
       </w:tcPr>
     </w:tblStylePr>
   </w:style>
-  <w:style w:type="table" w:styleId="TableauListe4-Accentuation4">
+  <w:style w:type="table" w:styleId="ListTable4-Accent4">
     <w:name w:val="List Table 4 Accent 4"/>
-    <w:basedOn w:val="TableauNormal"/>
+    <w:basedOn w:val="TableNormal"/>
     <w:uiPriority w:val="49"/>
     <w:rsid w:val="00CC05D9"/>
     <w:pPr>
@@ -15750,9 +15894,9 @@
       </w:tcPr>
     </w:tblStylePr>
   </w:style>
-  <w:style w:type="table" w:styleId="TableauListe4-Accentuation5">
+  <w:style w:type="table" w:styleId="ListTable4-Accent5">
     <w:name w:val="List Table 4 Accent 5"/>
-    <w:basedOn w:val="TableauNormal"/>
+    <w:basedOn w:val="TableNormal"/>
     <w:uiPriority w:val="49"/>
     <w:rsid w:val="00CC05D9"/>
     <w:pPr>
@@ -15824,9 +15968,9 @@
       </w:tcPr>
     </w:tblStylePr>
   </w:style>
-  <w:style w:type="table" w:styleId="TableauListe4-Accentuation6">
+  <w:style w:type="table" w:styleId="ListTable4-Accent6">
     <w:name w:val="List Table 4 Accent 6"/>
-    <w:basedOn w:val="TableauNormal"/>
+    <w:basedOn w:val="TableNormal"/>
     <w:uiPriority w:val="49"/>
     <w:rsid w:val="00CC05D9"/>
     <w:pPr>
@@ -15898,9 +16042,9 @@
       </w:tcPr>
     </w:tblStylePr>
   </w:style>
-  <w:style w:type="table" w:styleId="TableauListe5Fonc">
+  <w:style w:type="table" w:styleId="ListTable5Dark">
     <w:name w:val="List Table 5 Dark"/>
-    <w:basedOn w:val="TableauNormal"/>
+    <w:basedOn w:val="TableNormal"/>
     <w:uiPriority w:val="50"/>
     <w:rsid w:val="00CC05D9"/>
     <w:pPr>
@@ -16032,9 +16176,9 @@
       </w:tcPr>
     </w:tblStylePr>
   </w:style>
-  <w:style w:type="table" w:styleId="TableauListe5Fonc-Accentuation1">
+  <w:style w:type="table" w:styleId="ListTable5Dark-Accent1">
     <w:name w:val="List Table 5 Dark Accent 1"/>
-    <w:basedOn w:val="TableauNormal"/>
+    <w:basedOn w:val="TableNormal"/>
     <w:uiPriority w:val="50"/>
     <w:rsid w:val="00CC05D9"/>
     <w:pPr>
@@ -16166,9 +16310,9 @@
       </w:tcPr>
     </w:tblStylePr>
   </w:style>
-  <w:style w:type="table" w:styleId="TableauListe5Fonc-Accentuation2">
+  <w:style w:type="table" w:styleId="ListTable5Dark-Accent2">
     <w:name w:val="List Table 5 Dark Accent 2"/>
-    <w:basedOn w:val="TableauNormal"/>
+    <w:basedOn w:val="TableNormal"/>
     <w:uiPriority w:val="50"/>
     <w:rsid w:val="00CC05D9"/>
     <w:pPr>
@@ -16300,9 +16444,9 @@
       </w:tcPr>
     </w:tblStylePr>
   </w:style>
-  <w:style w:type="table" w:styleId="TableauListe5Fonc-Accentuation3">
+  <w:style w:type="table" w:styleId="ListTable5Dark-Accent3">
     <w:name w:val="List Table 5 Dark Accent 3"/>
-    <w:basedOn w:val="TableauNormal"/>
+    <w:basedOn w:val="TableNormal"/>
     <w:uiPriority w:val="50"/>
     <w:rsid w:val="00CC05D9"/>
     <w:pPr>
@@ -16434,9 +16578,9 @@
       </w:tcPr>
     </w:tblStylePr>
   </w:style>
-  <w:style w:type="table" w:styleId="TableauListe5Fonc-Accentuation4">
+  <w:style w:type="table" w:styleId="ListTable5Dark-Accent4">
     <w:name w:val="List Table 5 Dark Accent 4"/>
-    <w:basedOn w:val="TableauNormal"/>
+    <w:basedOn w:val="TableNormal"/>
     <w:uiPriority w:val="50"/>
     <w:rsid w:val="00CC05D9"/>
     <w:pPr>
@@ -16568,9 +16712,9 @@
       </w:tcPr>
     </w:tblStylePr>
   </w:style>
-  <w:style w:type="table" w:styleId="TableauListe5Fonc-Accentuation5">
+  <w:style w:type="table" w:styleId="ListTable5Dark-Accent5">
     <w:name w:val="List Table 5 Dark Accent 5"/>
-    <w:basedOn w:val="TableauNormal"/>
+    <w:basedOn w:val="TableNormal"/>
     <w:uiPriority w:val="50"/>
     <w:rsid w:val="00CC05D9"/>
     <w:pPr>
@@ -16702,9 +16846,9 @@
       </w:tcPr>
     </w:tblStylePr>
   </w:style>
-  <w:style w:type="table" w:styleId="TableauListe5Fonc-Accentuation6">
+  <w:style w:type="table" w:styleId="ListTable5Dark-Accent6">
     <w:name w:val="List Table 5 Dark Accent 6"/>
-    <w:basedOn w:val="TableauNormal"/>
+    <w:basedOn w:val="TableNormal"/>
     <w:uiPriority w:val="50"/>
     <w:rsid w:val="00CC05D9"/>
     <w:pPr>
@@ -16836,9 +16980,9 @@
       </w:tcPr>
     </w:tblStylePr>
   </w:style>
-  <w:style w:type="table" w:styleId="TableauListe6Couleur">
+  <w:style w:type="table" w:styleId="ListTable6Colorful">
     <w:name w:val="List Table 6 Colorful"/>
-    <w:basedOn w:val="TableauNormal"/>
+    <w:basedOn w:val="TableNormal"/>
     <w:uiPriority w:val="51"/>
     <w:rsid w:val="00CC05D9"/>
     <w:pPr>
@@ -16904,9 +17048,9 @@
       </w:tcPr>
     </w:tblStylePr>
   </w:style>
-  <w:style w:type="table" w:styleId="TableauListe6Couleur-Accentuation1">
+  <w:style w:type="table" w:styleId="ListTable6Colorful-Accent1">
     <w:name w:val="List Table 6 Colorful Accent 1"/>
-    <w:basedOn w:val="TableauNormal"/>
+    <w:basedOn w:val="TableNormal"/>
     <w:uiPriority w:val="51"/>
     <w:rsid w:val="00CC05D9"/>
     <w:pPr>
@@ -16972,9 +17116,9 @@
       </w:tcPr>
     </w:tblStylePr>
   </w:style>
-  <w:style w:type="table" w:styleId="TableauListe6Couleur-Accentuation2">
+  <w:style w:type="table" w:styleId="ListTable6Colorful-Accent2">
     <w:name w:val="List Table 6 Colorful Accent 2"/>
-    <w:basedOn w:val="TableauNormal"/>
+    <w:basedOn w:val="TableNormal"/>
     <w:uiPriority w:val="51"/>
     <w:rsid w:val="00CC05D9"/>
     <w:pPr>
@@ -17040,9 +17184,9 @@
       </w:tcPr>
     </w:tblStylePr>
   </w:style>
-  <w:style w:type="table" w:styleId="TableauListe6Couleur-Accentuation3">
+  <w:style w:type="table" w:styleId="ListTable6Colorful-Accent3">
     <w:name w:val="List Table 6 Colorful Accent 3"/>
-    <w:basedOn w:val="TableauNormal"/>
+    <w:basedOn w:val="TableNormal"/>
     <w:uiPriority w:val="51"/>
     <w:rsid w:val="00CC05D9"/>
     <w:pPr>
@@ -17108,9 +17252,9 @@
       </w:tcPr>
     </w:tblStylePr>
   </w:style>
-  <w:style w:type="table" w:styleId="TableauListe6Couleur-Accentuation4">
+  <w:style w:type="table" w:styleId="ListTable6Colorful-Accent4">
     <w:name w:val="List Table 6 Colorful Accent 4"/>
-    <w:basedOn w:val="TableauNormal"/>
+    <w:basedOn w:val="TableNormal"/>
     <w:uiPriority w:val="51"/>
     <w:rsid w:val="00CC05D9"/>
     <w:pPr>
@@ -17176,9 +17320,9 @@
       </w:tcPr>
     </w:tblStylePr>
   </w:style>
-  <w:style w:type="table" w:styleId="TableauListe6Couleur-Accentuation5">
+  <w:style w:type="table" w:styleId="ListTable6Colorful-Accent5">
     <w:name w:val="List Table 6 Colorful Accent 5"/>
-    <w:basedOn w:val="TableauNormal"/>
+    <w:basedOn w:val="TableNormal"/>
     <w:uiPriority w:val="51"/>
     <w:rsid w:val="00CC05D9"/>
     <w:pPr>
@@ -17244,9 +17388,9 @@
       </w:tcPr>
     </w:tblStylePr>
   </w:style>
-  <w:style w:type="table" w:styleId="TableauListe6Couleur-Accentuation6">
+  <w:style w:type="table" w:styleId="ListTable6Colorful-Accent6">
     <w:name w:val="List Table 6 Colorful Accent 6"/>
-    <w:basedOn w:val="TableauNormal"/>
+    <w:basedOn w:val="TableNormal"/>
     <w:uiPriority w:val="51"/>
     <w:rsid w:val="00CC05D9"/>
     <w:pPr>
@@ -17312,9 +17456,9 @@
       </w:tcPr>
     </w:tblStylePr>
   </w:style>
-  <w:style w:type="table" w:styleId="TableauListe7Couleur">
+  <w:style w:type="table" w:styleId="ListTable7Colorful">
     <w:name w:val="List Table 7 Colorful"/>
-    <w:basedOn w:val="TableauNormal"/>
+    <w:basedOn w:val="TableNormal"/>
     <w:uiPriority w:val="52"/>
     <w:rsid w:val="00CC05D9"/>
     <w:pPr>
@@ -17435,9 +17579,9 @@
       </w:tcPr>
     </w:tblStylePr>
   </w:style>
-  <w:style w:type="table" w:styleId="TableauListe7Couleur-Accentuation1">
+  <w:style w:type="table" w:styleId="ListTable7Colorful-Accent1">
     <w:name w:val="List Table 7 Colorful Accent 1"/>
-    <w:basedOn w:val="TableauNormal"/>
+    <w:basedOn w:val="TableNormal"/>
     <w:uiPriority w:val="52"/>
     <w:rsid w:val="00CC05D9"/>
     <w:pPr>
@@ -17558,9 +17702,9 @@
       </w:tcPr>
     </w:tblStylePr>
   </w:style>
-  <w:style w:type="table" w:styleId="TableauListe7Couleur-Accentuation2">
+  <w:style w:type="table" w:styleId="ListTable7Colorful-Accent2">
     <w:name w:val="List Table 7 Colorful Accent 2"/>
-    <w:basedOn w:val="TableauNormal"/>
+    <w:basedOn w:val="TableNormal"/>
     <w:uiPriority w:val="52"/>
     <w:rsid w:val="00CC05D9"/>
     <w:pPr>
@@ -17681,9 +17825,9 @@
       </w:tcPr>
     </w:tblStylePr>
   </w:style>
-  <w:style w:type="table" w:styleId="TableauListe7Couleur-Accentuation3">
+  <w:style w:type="table" w:styleId="ListTable7Colorful-Accent3">
     <w:name w:val="List Table 7 Colorful Accent 3"/>
-    <w:basedOn w:val="TableauNormal"/>
+    <w:basedOn w:val="TableNormal"/>
     <w:uiPriority w:val="52"/>
     <w:rsid w:val="00CC05D9"/>
     <w:pPr>
@@ -17804,9 +17948,9 @@
       </w:tcPr>
     </w:tblStylePr>
   </w:style>
-  <w:style w:type="table" w:styleId="TableauListe7Couleur-Accentuation4">
+  <w:style w:type="table" w:styleId="ListTable7Colorful-Accent4">
     <w:name w:val="List Table 7 Colorful Accent 4"/>
-    <w:basedOn w:val="TableauNormal"/>
+    <w:basedOn w:val="TableNormal"/>
     <w:uiPriority w:val="52"/>
     <w:rsid w:val="00CC05D9"/>
     <w:pPr>
@@ -17927,9 +18071,9 @@
       </w:tcPr>
     </w:tblStylePr>
   </w:style>
-  <w:style w:type="table" w:styleId="TableauListe7Couleur-Accentuation5">
+  <w:style w:type="table" w:styleId="ListTable7Colorful-Accent5">
     <w:name w:val="List Table 7 Colorful Accent 5"/>
-    <w:basedOn w:val="TableauNormal"/>
+    <w:basedOn w:val="TableNormal"/>
     <w:uiPriority w:val="52"/>
     <w:rsid w:val="00CC05D9"/>
     <w:pPr>
@@ -18050,9 +18194,9 @@
       </w:tcPr>
     </w:tblStylePr>
   </w:style>
-  <w:style w:type="table" w:styleId="TableauListe7Couleur-Accentuation6">
+  <w:style w:type="table" w:styleId="ListTable7Colorful-Accent6">
     <w:name w:val="List Table 7 Colorful Accent 6"/>
-    <w:basedOn w:val="TableauNormal"/>
+    <w:basedOn w:val="TableNormal"/>
     <w:uiPriority w:val="52"/>
     <w:rsid w:val="00CC05D9"/>
     <w:pPr>
@@ -18173,9 +18317,9 @@
       </w:tcPr>
     </w:tblStylePr>
   </w:style>
-  <w:style w:type="paragraph" w:styleId="Textedemacro">
+  <w:style w:type="paragraph" w:styleId="MacroText">
     <w:name w:val="macro"/>
-    <w:link w:val="TextedemacroCar"/>
+    <w:link w:val="MacroTextChar"/>
     <w:uiPriority w:val="99"/>
     <w:semiHidden/>
     <w:unhideWhenUsed/>
@@ -18199,10 +18343,10 @@
       <w:szCs w:val="20"/>
     </w:rPr>
   </w:style>
-  <w:style w:type="character" w:customStyle="1" w:styleId="TextedemacroCar">
-    <w:name w:val="Texte de macro Car"/>
-    <w:basedOn w:val="Policepardfaut"/>
-    <w:link w:val="Textedemacro"/>
+  <w:style w:type="character" w:customStyle="1" w:styleId="MacroTextChar">
+    <w:name w:val="Macro Text Char"/>
+    <w:basedOn w:val="DefaultParagraphFont"/>
+    <w:link w:val="MacroText"/>
     <w:uiPriority w:val="99"/>
     <w:semiHidden/>
     <w:rsid w:val="00CC05D9"/>
@@ -18211,9 +18355,9 @@
       <w:szCs w:val="20"/>
     </w:rPr>
   </w:style>
-  <w:style w:type="table" w:styleId="Grillemoyenne1">
+  <w:style w:type="table" w:styleId="MediumGrid1">
     <w:name w:val="Medium Grid 1"/>
-    <w:basedOn w:val="TableauNormal"/>
+    <w:basedOn w:val="TableNormal"/>
     <w:uiPriority w:val="67"/>
     <w:semiHidden/>
     <w:unhideWhenUsed/>
@@ -18279,9 +18423,9 @@
       </w:tcPr>
     </w:tblStylePr>
   </w:style>
-  <w:style w:type="table" w:styleId="Grillemoyenne1-Accent1">
+  <w:style w:type="table" w:styleId="MediumGrid1-Accent1">
     <w:name w:val="Medium Grid 1 Accent 1"/>
-    <w:basedOn w:val="TableauNormal"/>
+    <w:basedOn w:val="TableNormal"/>
     <w:uiPriority w:val="67"/>
     <w:semiHidden/>
     <w:unhideWhenUsed/>
@@ -18347,9 +18491,9 @@
       </w:tcPr>
     </w:tblStylePr>
   </w:style>
-  <w:style w:type="table" w:styleId="Grillemoyenne1-Accent2">
+  <w:style w:type="table" w:styleId="MediumGrid1-Accent2">
     <w:name w:val="Medium Grid 1 Accent 2"/>
-    <w:basedOn w:val="TableauNormal"/>
+    <w:basedOn w:val="TableNormal"/>
     <w:uiPriority w:val="67"/>
     <w:semiHidden/>
     <w:unhideWhenUsed/>
@@ -18415,9 +18559,9 @@
       </w:tcPr>
     </w:tblStylePr>
   </w:style>
-  <w:style w:type="table" w:styleId="Grillemoyenne1-Accent3">
+  <w:style w:type="table" w:styleId="MediumGrid1-Accent3">
     <w:name w:val="Medium Grid 1 Accent 3"/>
-    <w:basedOn w:val="TableauNormal"/>
+    <w:basedOn w:val="TableNormal"/>
     <w:uiPriority w:val="67"/>
     <w:semiHidden/>
     <w:unhideWhenUsed/>
@@ -18483,9 +18627,9 @@
       </w:tcPr>
     </w:tblStylePr>
   </w:style>
-  <w:style w:type="table" w:styleId="Grillemoyenne1-Accent4">
+  <w:style w:type="table" w:styleId="MediumGrid1-Accent4">
     <w:name w:val="Medium Grid 1 Accent 4"/>
-    <w:basedOn w:val="TableauNormal"/>
+    <w:basedOn w:val="TableNormal"/>
     <w:uiPriority w:val="67"/>
     <w:semiHidden/>
     <w:unhideWhenUsed/>
@@ -18551,9 +18695,9 @@
       </w:tcPr>
     </w:tblStylePr>
   </w:style>
-  <w:style w:type="table" w:styleId="Grillemoyenne1-Accent5">
+  <w:style w:type="table" w:styleId="MediumGrid1-Accent5">
     <w:name w:val="Medium Grid 1 Accent 5"/>
-    <w:basedOn w:val="TableauNormal"/>
+    <w:basedOn w:val="TableNormal"/>
     <w:uiPriority w:val="67"/>
     <w:semiHidden/>
     <w:unhideWhenUsed/>
@@ -18619,9 +18763,9 @@
       </w:tcPr>
     </w:tblStylePr>
   </w:style>
-  <w:style w:type="table" w:styleId="Grillemoyenne1-Accent6">
+  <w:style w:type="table" w:styleId="MediumGrid1-Accent6">
     <w:name w:val="Medium Grid 1 Accent 6"/>
-    <w:basedOn w:val="TableauNormal"/>
+    <w:basedOn w:val="TableNormal"/>
     <w:uiPriority w:val="67"/>
     <w:semiHidden/>
     <w:unhideWhenUsed/>
@@ -18687,9 +18831,9 @@
       </w:tcPr>
     </w:tblStylePr>
   </w:style>
-  <w:style w:type="table" w:styleId="Grillemoyenne2">
+  <w:style w:type="table" w:styleId="MediumGrid2">
     <w:name w:val="Medium Grid 2"/>
-    <w:basedOn w:val="TableauNormal"/>
+    <w:basedOn w:val="TableNormal"/>
     <w:uiPriority w:val="68"/>
     <w:semiHidden/>
     <w:unhideWhenUsed/>
@@ -18807,9 +18951,9 @@
       </w:tcPr>
     </w:tblStylePr>
   </w:style>
-  <w:style w:type="table" w:styleId="Grillemoyenne2-Accent1">
+  <w:style w:type="table" w:styleId="MediumGrid2-Accent1">
     <w:name w:val="Medium Grid 2 Accent 1"/>
-    <w:basedOn w:val="TableauNormal"/>
+    <w:basedOn w:val="TableNormal"/>
     <w:uiPriority w:val="68"/>
     <w:semiHidden/>
     <w:unhideWhenUsed/>
@@ -18927,9 +19071,9 @@
       </w:tcPr>
     </w:tblStylePr>
   </w:style>
-  <w:style w:type="table" w:styleId="Grillemoyenne2-Accent2">
+  <w:style w:type="table" w:styleId="MediumGrid2-Accent2">
     <w:name w:val="Medium Grid 2 Accent 2"/>
-    <w:basedOn w:val="TableauNormal"/>
+    <w:basedOn w:val="TableNormal"/>
     <w:uiPriority w:val="68"/>
     <w:semiHidden/>
     <w:unhideWhenUsed/>
@@ -19047,9 +19191,9 @@
       </w:tcPr>
     </w:tblStylePr>
   </w:style>
-  <w:style w:type="table" w:styleId="Grillemoyenne2-Accent3">
+  <w:style w:type="table" w:styleId="MediumGrid2-Accent3">
     <w:name w:val="Medium Grid 2 Accent 3"/>
-    <w:basedOn w:val="TableauNormal"/>
+    <w:basedOn w:val="TableNormal"/>
     <w:uiPriority w:val="68"/>
     <w:semiHidden/>
     <w:unhideWhenUsed/>
@@ -19167,9 +19311,9 @@
       </w:tcPr>
     </w:tblStylePr>
   </w:style>
-  <w:style w:type="table" w:styleId="Grillemoyenne2-Accent4">
+  <w:style w:type="table" w:styleId="MediumGrid2-Accent4">
     <w:name w:val="Medium Grid 2 Accent 4"/>
-    <w:basedOn w:val="TableauNormal"/>
+    <w:basedOn w:val="TableNormal"/>
     <w:uiPriority w:val="68"/>
     <w:semiHidden/>
     <w:unhideWhenUsed/>
@@ -19287,9 +19431,9 @@
       </w:tcPr>
     </w:tblStylePr>
   </w:style>
-  <w:style w:type="table" w:styleId="Grillemoyenne2-Accent5">
+  <w:style w:type="table" w:styleId="MediumGrid2-Accent5">
     <w:name w:val="Medium Grid 2 Accent 5"/>
-    <w:basedOn w:val="TableauNormal"/>
+    <w:basedOn w:val="TableNormal"/>
     <w:uiPriority w:val="68"/>
     <w:semiHidden/>
     <w:unhideWhenUsed/>
@@ -19407,9 +19551,9 @@
       </w:tcPr>
     </w:tblStylePr>
   </w:style>
-  <w:style w:type="table" w:styleId="Grillemoyenne2-Accent6">
+  <w:style w:type="table" w:styleId="MediumGrid2-Accent6">
     <w:name w:val="Medium Grid 2 Accent 6"/>
-    <w:basedOn w:val="TableauNormal"/>
+    <w:basedOn w:val="TableNormal"/>
     <w:uiPriority w:val="68"/>
     <w:semiHidden/>
     <w:unhideWhenUsed/>
@@ -19527,9 +19671,9 @@
       </w:tcPr>
     </w:tblStylePr>
   </w:style>
-  <w:style w:type="table" w:styleId="Grillemoyenne3">
+  <w:style w:type="table" w:styleId="MediumGrid3">
     <w:name w:val="Medium Grid 3"/>
-    <w:basedOn w:val="TableauNormal"/>
+    <w:basedOn w:val="TableNormal"/>
     <w:uiPriority w:val="69"/>
     <w:semiHidden/>
     <w:unhideWhenUsed/>
@@ -19663,9 +19807,9 @@
       </w:tcPr>
     </w:tblStylePr>
   </w:style>
-  <w:style w:type="table" w:styleId="Grillemoyenne3-Accent1">
+  <w:style w:type="table" w:styleId="MediumGrid3-Accent1">
     <w:name w:val="Medium Grid 3 Accent 1"/>
-    <w:basedOn w:val="TableauNormal"/>
+    <w:basedOn w:val="TableNormal"/>
     <w:uiPriority w:val="69"/>
     <w:semiHidden/>
     <w:unhideWhenUsed/>
@@ -19799,9 +19943,9 @@
       </w:tcPr>
     </w:tblStylePr>
   </w:style>
-  <w:style w:type="table" w:styleId="Grillemoyenne3-Accent2">
+  <w:style w:type="table" w:styleId="MediumGrid3-Accent2">
     <w:name w:val="Medium Grid 3 Accent 2"/>
-    <w:basedOn w:val="TableauNormal"/>
+    <w:basedOn w:val="TableNormal"/>
     <w:uiPriority w:val="69"/>
     <w:semiHidden/>
     <w:unhideWhenUsed/>
@@ -19935,9 +20079,9 @@
       </w:tcPr>
     </w:tblStylePr>
   </w:style>
-  <w:style w:type="table" w:styleId="Grillemoyenne3-Accent3">
+  <w:style w:type="table" w:styleId="MediumGrid3-Accent3">
     <w:name w:val="Medium Grid 3 Accent 3"/>
-    <w:basedOn w:val="TableauNormal"/>
+    <w:basedOn w:val="TableNormal"/>
     <w:uiPriority w:val="69"/>
     <w:semiHidden/>
     <w:unhideWhenUsed/>
@@ -20071,9 +20215,9 @@
       </w:tcPr>
     </w:tblStylePr>
   </w:style>
-  <w:style w:type="table" w:styleId="Grillemoyenne3-Accent4">
+  <w:style w:type="table" w:styleId="MediumGrid3-Accent4">
     <w:name w:val="Medium Grid 3 Accent 4"/>
-    <w:basedOn w:val="TableauNormal"/>
+    <w:basedOn w:val="TableNormal"/>
     <w:uiPriority w:val="69"/>
     <w:semiHidden/>
     <w:unhideWhenUsed/>
@@ -20207,9 +20351,9 @@
       </w:tcPr>
     </w:tblStylePr>
   </w:style>
-  <w:style w:type="table" w:styleId="Grillemoyenne3-Accent5">
+  <w:style w:type="table" w:styleId="MediumGrid3-Accent5">
     <w:name w:val="Medium Grid 3 Accent 5"/>
-    <w:basedOn w:val="TableauNormal"/>
+    <w:basedOn w:val="TableNormal"/>
     <w:uiPriority w:val="69"/>
     <w:semiHidden/>
     <w:unhideWhenUsed/>
@@ -20343,9 +20487,9 @@
       </w:tcPr>
     </w:tblStylePr>
   </w:style>
-  <w:style w:type="table" w:styleId="Grillemoyenne3-Accent6">
+  <w:style w:type="table" w:styleId="MediumGrid3-Accent6">
     <w:name w:val="Medium Grid 3 Accent 6"/>
-    <w:basedOn w:val="TableauNormal"/>
+    <w:basedOn w:val="TableNormal"/>
     <w:uiPriority w:val="69"/>
     <w:semiHidden/>
     <w:unhideWhenUsed/>
@@ -20479,9 +20623,9 @@
       </w:tcPr>
     </w:tblStylePr>
   </w:style>
-  <w:style w:type="table" w:styleId="Listemoyenne1">
+  <w:style w:type="table" w:styleId="MediumList1">
     <w:name w:val="Medium List 1"/>
-    <w:basedOn w:val="TableauNormal"/>
+    <w:basedOn w:val="TableNormal"/>
     <w:uiPriority w:val="65"/>
     <w:semiHidden/>
     <w:unhideWhenUsed/>
@@ -20558,9 +20702,9 @@
       </w:tcPr>
     </w:tblStylePr>
   </w:style>
-  <w:style w:type="table" w:styleId="Listemoyenne1-Accent1">
+  <w:style w:type="table" w:styleId="MediumList1-Accent1">
     <w:name w:val="Medium List 1 Accent 1"/>
-    <w:basedOn w:val="TableauNormal"/>
+    <w:basedOn w:val="TableNormal"/>
     <w:uiPriority w:val="65"/>
     <w:semiHidden/>
     <w:unhideWhenUsed/>
@@ -20637,9 +20781,9 @@
       </w:tcPr>
     </w:tblStylePr>
   </w:style>
-  <w:style w:type="table" w:styleId="Listemoyenne1-Accent2">
+  <w:style w:type="table" w:styleId="MediumList1-Accent2">
     <w:name w:val="Medium List 1 Accent 2"/>
-    <w:basedOn w:val="TableauNormal"/>
+    <w:basedOn w:val="TableNormal"/>
     <w:uiPriority w:val="65"/>
     <w:semiHidden/>
     <w:unhideWhenUsed/>
@@ -20716,9 +20860,9 @@
       </w:tcPr>
     </w:tblStylePr>
   </w:style>
-  <w:style w:type="table" w:styleId="Listemoyenne1-Accent3">
+  <w:style w:type="table" w:styleId="MediumList1-Accent3">
     <w:name w:val="Medium List 1 Accent 3"/>
-    <w:basedOn w:val="TableauNormal"/>
+    <w:basedOn w:val="TableNormal"/>
     <w:uiPriority w:val="65"/>
     <w:semiHidden/>
     <w:unhideWhenUsed/>
@@ -20795,9 +20939,9 @@
       </w:tcPr>
     </w:tblStylePr>
   </w:style>
-  <w:style w:type="table" w:styleId="Listemoyenne1-Accent4">
+  <w:style w:type="table" w:styleId="MediumList1-Accent4">
     <w:name w:val="Medium List 1 Accent 4"/>
-    <w:basedOn w:val="TableauNormal"/>
+    <w:basedOn w:val="TableNormal"/>
     <w:uiPriority w:val="65"/>
     <w:semiHidden/>
     <w:unhideWhenUsed/>
@@ -20874,9 +21018,9 @@
       </w:tcPr>
     </w:tblStylePr>
   </w:style>
-  <w:style w:type="table" w:styleId="Listemoyenne1-Accent5">
+  <w:style w:type="table" w:styleId="MediumList1-Accent5">
     <w:name w:val="Medium List 1 Accent 5"/>
-    <w:basedOn w:val="TableauNormal"/>
+    <w:basedOn w:val="TableNormal"/>
     <w:uiPriority w:val="65"/>
     <w:semiHidden/>
     <w:unhideWhenUsed/>
@@ -20953,9 +21097,9 @@
       </w:tcPr>
     </w:tblStylePr>
   </w:style>
-  <w:style w:type="table" w:styleId="Listemoyenne1-Accent6">
+  <w:style w:type="table" w:styleId="MediumList1-Accent6">
     <w:name w:val="Medium List 1 Accent 6"/>
-    <w:basedOn w:val="TableauNormal"/>
+    <w:basedOn w:val="TableNormal"/>
     <w:uiPriority w:val="65"/>
     <w:semiHidden/>
     <w:unhideWhenUsed/>
@@ -21032,9 +21176,9 @@
       </w:tcPr>
     </w:tblStylePr>
   </w:style>
-  <w:style w:type="table" w:styleId="Listemoyenne2">
+  <w:style w:type="table" w:styleId="MediumList2">
     <w:name w:val="Medium List 2"/>
-    <w:basedOn w:val="TableauNormal"/>
+    <w:basedOn w:val="TableNormal"/>
     <w:uiPriority w:val="66"/>
     <w:semiHidden/>
     <w:unhideWhenUsed/>
@@ -21155,9 +21299,9 @@
       </w:tcPr>
     </w:tblStylePr>
   </w:style>
-  <w:style w:type="table" w:styleId="Listemoyenne2-Accent1">
+  <w:style w:type="table" w:styleId="MediumList2-Accent1">
     <w:name w:val="Medium List 2 Accent 1"/>
-    <w:basedOn w:val="TableauNormal"/>
+    <w:basedOn w:val="TableNormal"/>
     <w:uiPriority w:val="66"/>
     <w:semiHidden/>
     <w:unhideWhenUsed/>
@@ -21278,9 +21422,9 @@
       </w:tcPr>
     </w:tblStylePr>
   </w:style>
-  <w:style w:type="table" w:styleId="Listemoyenne2-Accent2">
+  <w:style w:type="table" w:styleId="MediumList2-Accent2">
     <w:name w:val="Medium List 2 Accent 2"/>
-    <w:basedOn w:val="TableauNormal"/>
+    <w:basedOn w:val="TableNormal"/>
     <w:uiPriority w:val="66"/>
     <w:semiHidden/>
     <w:unhideWhenUsed/>
@@ -21401,9 +21545,9 @@
       </w:tcPr>
     </w:tblStylePr>
   </w:style>
-  <w:style w:type="table" w:styleId="Listemoyenne2-Accent3">
+  <w:style w:type="table" w:styleId="MediumList2-Accent3">
     <w:name w:val="Medium List 2 Accent 3"/>
-    <w:basedOn w:val="TableauNormal"/>
+    <w:basedOn w:val="TableNormal"/>
     <w:uiPriority w:val="66"/>
     <w:semiHidden/>
     <w:unhideWhenUsed/>
@@ -21524,9 +21668,9 @@
       </w:tcPr>
     </w:tblStylePr>
   </w:style>
-  <w:style w:type="table" w:styleId="Listemoyenne2-Accent4">
+  <w:style w:type="table" w:styleId="MediumList2-Accent4">
     <w:name w:val="Medium List 2 Accent 4"/>
-    <w:basedOn w:val="TableauNormal"/>
+    <w:basedOn w:val="TableNormal"/>
     <w:uiPriority w:val="66"/>
     <w:semiHidden/>
     <w:unhideWhenUsed/>
@@ -21647,9 +21791,9 @@
       </w:tcPr>
     </w:tblStylePr>
   </w:style>
-  <w:style w:type="table" w:styleId="Listemoyenne2-Accent5">
+  <w:style w:type="table" w:styleId="MediumList2-Accent5">
     <w:name w:val="Medium List 2 Accent 5"/>
-    <w:basedOn w:val="TableauNormal"/>
+    <w:basedOn w:val="TableNormal"/>
     <w:uiPriority w:val="66"/>
     <w:semiHidden/>
     <w:unhideWhenUsed/>
@@ -21770,9 +21914,9 @@
       </w:tcPr>
     </w:tblStylePr>
   </w:style>
-  <w:style w:type="table" w:styleId="Listemoyenne2-Accent6">
+  <w:style w:type="table" w:styleId="MediumList2-Accent6">
     <w:name w:val="Medium List 2 Accent 6"/>
-    <w:basedOn w:val="TableauNormal"/>
+    <w:basedOn w:val="TableNormal"/>
     <w:uiPriority w:val="66"/>
     <w:semiHidden/>
     <w:unhideWhenUsed/>
@@ -21893,9 +22037,9 @@
       </w:tcPr>
     </w:tblStylePr>
   </w:style>
-  <w:style w:type="table" w:styleId="Tramemoyenne1">
+  <w:style w:type="table" w:styleId="MediumShading1">
     <w:name w:val="Medium Shading 1"/>
-    <w:basedOn w:val="TableauNormal"/>
+    <w:basedOn w:val="TableNormal"/>
     <w:uiPriority w:val="63"/>
     <w:semiHidden/>
     <w:unhideWhenUsed/>
@@ -21994,9 +22138,9 @@
       </w:tcPr>
     </w:tblStylePr>
   </w:style>
-  <w:style w:type="table" w:styleId="Tramemoyenne1-Accent1">
+  <w:style w:type="table" w:styleId="MediumShading1-Accent1">
     <w:name w:val="Medium Shading 1 Accent 1"/>
-    <w:basedOn w:val="TableauNormal"/>
+    <w:basedOn w:val="TableNormal"/>
     <w:uiPriority w:val="63"/>
     <w:semiHidden/>
     <w:unhideWhenUsed/>
@@ -22095,9 +22239,9 @@
       </w:tcPr>
     </w:tblStylePr>
   </w:style>
-  <w:style w:type="table" w:styleId="Tramemoyenne1-Accent2">
+  <w:style w:type="table" w:styleId="MediumShading1-Accent2">
     <w:name w:val="Medium Shading 1 Accent 2"/>
-    <w:basedOn w:val="TableauNormal"/>
+    <w:basedOn w:val="TableNormal"/>
     <w:uiPriority w:val="63"/>
     <w:semiHidden/>
     <w:unhideWhenUsed/>
@@ -22196,9 +22340,9 @@
       </w:tcPr>
     </w:tblStylePr>
   </w:style>
-  <w:style w:type="table" w:styleId="Tramemoyenne1-Accent3">
+  <w:style w:type="table" w:styleId="MediumShading1-Accent3">
     <w:name w:val="Medium Shading 1 Accent 3"/>
-    <w:basedOn w:val="TableauNormal"/>
+    <w:basedOn w:val="TableNormal"/>
     <w:uiPriority w:val="63"/>
     <w:semiHidden/>
     <w:unhideWhenUsed/>
@@ -22297,9 +22441,9 @@
       </w:tcPr>
     </w:tblStylePr>
   </w:style>
-  <w:style w:type="table" w:styleId="Tramemoyenne1-Accent4">
+  <w:style w:type="table" w:styleId="MediumShading1-Accent4">
     <w:name w:val="Medium Shading 1 Accent 4"/>
-    <w:basedOn w:val="TableauNormal"/>
+    <w:basedOn w:val="TableNormal"/>
     <w:uiPriority w:val="63"/>
     <w:semiHidden/>
     <w:unhideWhenUsed/>
@@ -22398,9 +22542,9 @@
       </w:tcPr>
     </w:tblStylePr>
   </w:style>
-  <w:style w:type="table" w:styleId="Tramemoyenne1-Accent5">
+  <w:style w:type="table" w:styleId="MediumShading1-Accent5">
     <w:name w:val="Medium Shading 1 Accent 5"/>
-    <w:basedOn w:val="TableauNormal"/>
+    <w:basedOn w:val="TableNormal"/>
     <w:uiPriority w:val="63"/>
     <w:semiHidden/>
     <w:unhideWhenUsed/>
@@ -22499,9 +22643,9 @@
       </w:tcPr>
     </w:tblStylePr>
   </w:style>
-  <w:style w:type="table" w:styleId="Tramemoyenne1-Accent6">
+  <w:style w:type="table" w:styleId="MediumShading1-Accent6">
     <w:name w:val="Medium Shading 1 Accent 6"/>
-    <w:basedOn w:val="TableauNormal"/>
+    <w:basedOn w:val="TableNormal"/>
     <w:uiPriority w:val="63"/>
     <w:semiHidden/>
     <w:unhideWhenUsed/>
@@ -22600,9 +22744,9 @@
       </w:tcPr>
     </w:tblStylePr>
   </w:style>
-  <w:style w:type="table" w:styleId="Tramemoyenne2">
+  <w:style w:type="table" w:styleId="MediumShading2">
     <w:name w:val="Medium Shading 2"/>
-    <w:basedOn w:val="TableauNormal"/>
+    <w:basedOn w:val="TableNormal"/>
     <w:uiPriority w:val="64"/>
     <w:semiHidden/>
     <w:unhideWhenUsed/>
@@ -22744,9 +22888,9 @@
       </w:tcPr>
     </w:tblStylePr>
   </w:style>
-  <w:style w:type="table" w:styleId="Tramemoyenne2-Accent1">
+  <w:style w:type="table" w:styleId="MediumShading2-Accent1">
     <w:name w:val="Medium Shading 2 Accent 1"/>
-    <w:basedOn w:val="TableauNormal"/>
+    <w:basedOn w:val="TableNormal"/>
     <w:uiPriority w:val="64"/>
     <w:semiHidden/>
     <w:unhideWhenUsed/>
@@ -22888,9 +23032,9 @@
       </w:tcPr>
     </w:tblStylePr>
   </w:style>
-  <w:style w:type="table" w:styleId="Tramemoyenne2-Accent2">
+  <w:style w:type="table" w:styleId="MediumShading2-Accent2">
     <w:name w:val="Medium Shading 2 Accent 2"/>
-    <w:basedOn w:val="TableauNormal"/>
+    <w:basedOn w:val="TableNormal"/>
     <w:uiPriority w:val="64"/>
     <w:semiHidden/>
     <w:unhideWhenUsed/>
@@ -23032,9 +23176,9 @@
       </w:tcPr>
     </w:tblStylePr>
   </w:style>
-  <w:style w:type="table" w:styleId="Tramemoyenne2-Accent3">
+  <w:style w:type="table" w:styleId="MediumShading2-Accent3">
     <w:name w:val="Medium Shading 2 Accent 3"/>
-    <w:basedOn w:val="TableauNormal"/>
+    <w:basedOn w:val="TableNormal"/>
     <w:uiPriority w:val="64"/>
     <w:semiHidden/>
     <w:unhideWhenUsed/>
@@ -23176,9 +23320,9 @@
       </w:tcPr>
     </w:tblStylePr>
   </w:style>
-  <w:style w:type="table" w:styleId="Tramemoyenne2-Accent4">
+  <w:style w:type="table" w:styleId="MediumShading2-Accent4">
     <w:name w:val="Medium Shading 2 Accent 4"/>
-    <w:basedOn w:val="TableauNormal"/>
+    <w:basedOn w:val="TableNormal"/>
     <w:uiPriority w:val="64"/>
     <w:semiHidden/>
     <w:unhideWhenUsed/>
@@ -23320,9 +23464,9 @@
       </w:tcPr>
     </w:tblStylePr>
   </w:style>
-  <w:style w:type="table" w:styleId="Tramemoyenne2-Accent5">
+  <w:style w:type="table" w:styleId="MediumShading2-Accent5">
     <w:name w:val="Medium Shading 2 Accent 5"/>
-    <w:basedOn w:val="TableauNormal"/>
+    <w:basedOn w:val="TableNormal"/>
     <w:uiPriority w:val="64"/>
     <w:semiHidden/>
     <w:unhideWhenUsed/>
@@ -23464,9 +23608,9 @@
       </w:tcPr>
     </w:tblStylePr>
   </w:style>
-  <w:style w:type="table" w:styleId="Tramemoyenne2-Accent6">
+  <w:style w:type="table" w:styleId="MediumShading2-Accent6">
     <w:name w:val="Medium Shading 2 Accent 6"/>
-    <w:basedOn w:val="TableauNormal"/>
+    <w:basedOn w:val="TableNormal"/>
     <w:uiPriority w:val="64"/>
     <w:semiHidden/>
     <w:unhideWhenUsed/>
@@ -23608,10 +23752,10 @@
       </w:tcPr>
     </w:tblStylePr>
   </w:style>
-  <w:style w:type="paragraph" w:styleId="En-ttedemessage">
+  <w:style w:type="paragraph" w:styleId="MessageHeader">
     <w:name w:val="Message Header"/>
     <w:basedOn w:val="Normal"/>
-    <w:link w:val="En-ttedemessageCar"/>
+    <w:link w:val="MessageHeaderChar"/>
     <w:uiPriority w:val="99"/>
     <w:semiHidden/>
     <w:unhideWhenUsed/>
@@ -23634,10 +23778,10 @@
       <w:szCs w:val="24"/>
     </w:rPr>
   </w:style>
-  <w:style w:type="character" w:customStyle="1" w:styleId="En-ttedemessageCar">
-    <w:name w:val="En-tête de message Car"/>
-    <w:basedOn w:val="Policepardfaut"/>
-    <w:link w:val="En-ttedemessage"/>
+  <w:style w:type="character" w:customStyle="1" w:styleId="MessageHeaderChar">
+    <w:name w:val="Message Header Char"/>
+    <w:basedOn w:val="DefaultParagraphFont"/>
+    <w:link w:val="MessageHeader"/>
     <w:uiPriority w:val="99"/>
     <w:semiHidden/>
     <w:rsid w:val="000C0CA7"/>
@@ -23662,7 +23806,7 @@
       <w:szCs w:val="24"/>
     </w:rPr>
   </w:style>
-  <w:style w:type="paragraph" w:styleId="Retraitnormal">
+  <w:style w:type="paragraph" w:styleId="NormalIndent">
     <w:name w:val="Normal Indent"/>
     <w:basedOn w:val="Normal"/>
     <w:uiPriority w:val="99"/>
@@ -23673,11 +23817,11 @@
       <w:ind w:left="720"/>
     </w:pPr>
   </w:style>
-  <w:style w:type="paragraph" w:styleId="Titredenote">
+  <w:style w:type="paragraph" w:styleId="NoteHeading">
     <w:name w:val="Note Heading"/>
     <w:basedOn w:val="Normal"/>
     <w:next w:val="Normal"/>
-    <w:link w:val="TitredenoteCar"/>
+    <w:link w:val="NoteHeadingChar"/>
     <w:uiPriority w:val="99"/>
     <w:semiHidden/>
     <w:unhideWhenUsed/>
@@ -23686,25 +23830,25 @@
       <w:spacing w:after="0"/>
     </w:pPr>
   </w:style>
-  <w:style w:type="character" w:customStyle="1" w:styleId="TitredenoteCar">
-    <w:name w:val="Titre de note Car"/>
-    <w:basedOn w:val="Policepardfaut"/>
-    <w:link w:val="Titredenote"/>
+  <w:style w:type="character" w:customStyle="1" w:styleId="NoteHeadingChar">
+    <w:name w:val="Note Heading Char"/>
+    <w:basedOn w:val="DefaultParagraphFont"/>
+    <w:link w:val="NoteHeading"/>
     <w:uiPriority w:val="99"/>
     <w:semiHidden/>
     <w:rsid w:val="00CC05D9"/>
   </w:style>
-  <w:style w:type="character" w:styleId="Numrodepage">
+  <w:style w:type="character" w:styleId="PageNumber">
     <w:name w:val="page number"/>
-    <w:basedOn w:val="Policepardfaut"/>
+    <w:basedOn w:val="DefaultParagraphFont"/>
     <w:uiPriority w:val="99"/>
     <w:semiHidden/>
     <w:unhideWhenUsed/>
     <w:rsid w:val="00CC05D9"/>
   </w:style>
-  <w:style w:type="table" w:styleId="Tableausimple1">
+  <w:style w:type="table" w:styleId="PlainTable1">
     <w:name w:val="Plain Table 1"/>
-    <w:basedOn w:val="TableauNormal"/>
+    <w:basedOn w:val="TableNormal"/>
     <w:uiPriority w:val="41"/>
     <w:rsid w:val="00CC05D9"/>
     <w:pPr>
@@ -23765,9 +23909,9 @@
       </w:tcPr>
     </w:tblStylePr>
   </w:style>
-  <w:style w:type="table" w:styleId="Tableausimple2">
+  <w:style w:type="table" w:styleId="PlainTable2">
     <w:name w:val="Plain Table 2"/>
-    <w:basedOn w:val="TableauNormal"/>
+    <w:basedOn w:val="TableNormal"/>
     <w:uiPriority w:val="42"/>
     <w:rsid w:val="00CC05D9"/>
     <w:pPr>
@@ -23845,9 +23989,9 @@
       </w:tcPr>
     </w:tblStylePr>
   </w:style>
-  <w:style w:type="table" w:styleId="Tableausimple3">
+  <w:style w:type="table" w:styleId="PlainTable3">
     <w:name w:val="Plain Table 3"/>
-    <w:basedOn w:val="TableauNormal"/>
+    <w:basedOn w:val="TableNormal"/>
     <w:uiPriority w:val="43"/>
     <w:rsid w:val="00CC05D9"/>
     <w:pPr>
@@ -23938,9 +24082,9 @@
       </w:tcPr>
     </w:tblStylePr>
   </w:style>
-  <w:style w:type="table" w:styleId="Tableausimple4">
+  <w:style w:type="table" w:styleId="PlainTable4">
     <w:name w:val="Plain Table 4"/>
-    <w:basedOn w:val="TableauNormal"/>
+    <w:basedOn w:val="TableNormal"/>
     <w:uiPriority w:val="44"/>
     <w:rsid w:val="00CC05D9"/>
     <w:pPr>
@@ -23987,9 +24131,9 @@
       </w:tcPr>
     </w:tblStylePr>
   </w:style>
-  <w:style w:type="table" w:styleId="Tableausimple5">
+  <w:style w:type="table" w:styleId="PlainTable5">
     <w:name w:val="Plain Table 5"/>
-    <w:basedOn w:val="TableauNormal"/>
+    <w:basedOn w:val="TableNormal"/>
     <w:uiPriority w:val="45"/>
     <w:rsid w:val="00CC05D9"/>
     <w:pPr>
@@ -24107,10 +24251,10 @@
       </w:tcPr>
     </w:tblStylePr>
   </w:style>
-  <w:style w:type="paragraph" w:styleId="Textebrut">
+  <w:style w:type="paragraph" w:styleId="PlainText">
     <w:name w:val="Plain Text"/>
     <w:basedOn w:val="Normal"/>
-    <w:link w:val="TextebrutCar"/>
+    <w:link w:val="PlainTextChar"/>
     <w:uiPriority w:val="99"/>
     <w:semiHidden/>
     <w:unhideWhenUsed/>
@@ -24123,10 +24267,10 @@
       <w:szCs w:val="21"/>
     </w:rPr>
   </w:style>
-  <w:style w:type="character" w:customStyle="1" w:styleId="TextebrutCar">
-    <w:name w:val="Texte brut Car"/>
-    <w:basedOn w:val="Policepardfaut"/>
-    <w:link w:val="Textebrut"/>
+  <w:style w:type="character" w:customStyle="1" w:styleId="PlainTextChar">
+    <w:name w:val="Plain Text Char"/>
+    <w:basedOn w:val="DefaultParagraphFont"/>
+    <w:link w:val="PlainText"/>
     <w:uiPriority w:val="99"/>
     <w:semiHidden/>
     <w:rsid w:val="00CC05D9"/>
@@ -24135,11 +24279,11 @@
       <w:szCs w:val="21"/>
     </w:rPr>
   </w:style>
-  <w:style w:type="paragraph" w:styleId="Citation">
+  <w:style w:type="paragraph" w:styleId="Quote">
     <w:name w:val="Quote"/>
     <w:basedOn w:val="Normal"/>
     <w:next w:val="Normal"/>
-    <w:link w:val="CitationCar"/>
+    <w:link w:val="QuoteChar"/>
     <w:uiPriority w:val="29"/>
     <w:semiHidden/>
     <w:unhideWhenUsed/>
@@ -24156,10 +24300,10 @@
       <w:color w:val="404040" w:themeColor="text1" w:themeTint="BF"/>
     </w:rPr>
   </w:style>
-  <w:style w:type="character" w:customStyle="1" w:styleId="CitationCar">
-    <w:name w:val="Citation Car"/>
-    <w:basedOn w:val="Policepardfaut"/>
-    <w:link w:val="Citation"/>
+  <w:style w:type="character" w:customStyle="1" w:styleId="QuoteChar">
+    <w:name w:val="Quote Char"/>
+    <w:basedOn w:val="DefaultParagraphFont"/>
+    <w:link w:val="Quote"/>
     <w:uiPriority w:val="29"/>
     <w:semiHidden/>
     <w:rsid w:val="00CC05D9"/>
@@ -24169,20 +24313,20 @@
       <w:color w:val="404040" w:themeColor="text1" w:themeTint="BF"/>
     </w:rPr>
   </w:style>
-  <w:style w:type="paragraph" w:styleId="Salutations">
+  <w:style w:type="paragraph" w:styleId="Salutation">
     <w:name w:val="Salutation"/>
     <w:basedOn w:val="Normal"/>
     <w:next w:val="Normal"/>
-    <w:link w:val="SalutationsCar"/>
+    <w:link w:val="SalutationChar"/>
     <w:uiPriority w:val="99"/>
     <w:semiHidden/>
     <w:unhideWhenUsed/>
     <w:rsid w:val="00CC05D9"/>
   </w:style>
-  <w:style w:type="character" w:customStyle="1" w:styleId="SalutationsCar">
-    <w:name w:val="Salutations Car"/>
-    <w:basedOn w:val="Policepardfaut"/>
-    <w:link w:val="Salutations"/>
+  <w:style w:type="character" w:customStyle="1" w:styleId="SalutationChar">
+    <w:name w:val="Salutation Char"/>
+    <w:basedOn w:val="DefaultParagraphFont"/>
+    <w:link w:val="Salutation"/>
     <w:uiPriority w:val="99"/>
     <w:semiHidden/>
     <w:rsid w:val="00CC05D9"/>
@@ -24190,7 +24334,7 @@
   <w:style w:type="paragraph" w:styleId="Signature">
     <w:name w:val="Signature"/>
     <w:basedOn w:val="Normal"/>
-    <w:link w:val="SignatureCar"/>
+    <w:link w:val="SignatureChar"/>
     <w:uiPriority w:val="99"/>
     <w:semiHidden/>
     <w:unhideWhenUsed/>
@@ -24200,17 +24344,17 @@
       <w:ind w:left="4320"/>
     </w:pPr>
   </w:style>
-  <w:style w:type="character" w:customStyle="1" w:styleId="SignatureCar">
-    <w:name w:val="Signature Car"/>
-    <w:basedOn w:val="Policepardfaut"/>
+  <w:style w:type="character" w:customStyle="1" w:styleId="SignatureChar">
+    <w:name w:val="Signature Char"/>
+    <w:basedOn w:val="DefaultParagraphFont"/>
     <w:link w:val="Signature"/>
     <w:uiPriority w:val="99"/>
     <w:semiHidden/>
     <w:rsid w:val="00CC05D9"/>
   </w:style>
-  <w:style w:type="character" w:styleId="lev">
+  <w:style w:type="character" w:styleId="Strong">
     <w:name w:val="Strong"/>
-    <w:basedOn w:val="Policepardfaut"/>
+    <w:basedOn w:val="DefaultParagraphFont"/>
     <w:uiPriority w:val="22"/>
     <w:semiHidden/>
     <w:unhideWhenUsed/>
@@ -24221,11 +24365,11 @@
       <w:bCs/>
     </w:rPr>
   </w:style>
-  <w:style w:type="paragraph" w:styleId="Sous-titre">
+  <w:style w:type="paragraph" w:styleId="Subtitle">
     <w:name w:val="Subtitle"/>
     <w:basedOn w:val="Normal"/>
     <w:next w:val="Normal"/>
-    <w:link w:val="Sous-titreCar"/>
+    <w:link w:val="SubtitleChar"/>
     <w:uiPriority w:val="3"/>
     <w:semiHidden/>
     <w:unhideWhenUsed/>
@@ -24243,10 +24387,10 @@
       <w:spacing w:val="15"/>
     </w:rPr>
   </w:style>
-  <w:style w:type="character" w:customStyle="1" w:styleId="Sous-titreCar">
-    <w:name w:val="Sous-titre Car"/>
-    <w:basedOn w:val="Policepardfaut"/>
-    <w:link w:val="Sous-titre"/>
+  <w:style w:type="character" w:customStyle="1" w:styleId="SubtitleChar">
+    <w:name w:val="Subtitle Char"/>
+    <w:basedOn w:val="DefaultParagraphFont"/>
+    <w:link w:val="Subtitle"/>
     <w:uiPriority w:val="3"/>
     <w:semiHidden/>
     <w:rsid w:val="00CC05D9"/>
@@ -24256,9 +24400,9 @@
       <w:spacing w:val="15"/>
     </w:rPr>
   </w:style>
-  <w:style w:type="character" w:styleId="Accentuationlgre">
+  <w:style w:type="character" w:styleId="SubtleEmphasis">
     <w:name w:val="Subtle Emphasis"/>
-    <w:basedOn w:val="Policepardfaut"/>
+    <w:basedOn w:val="DefaultParagraphFont"/>
     <w:uiPriority w:val="19"/>
     <w:semiHidden/>
     <w:unhideWhenUsed/>
@@ -24270,9 +24414,9 @@
       <w:color w:val="404040" w:themeColor="text1" w:themeTint="BF"/>
     </w:rPr>
   </w:style>
-  <w:style w:type="character" w:styleId="Rfrencelgre">
+  <w:style w:type="character" w:styleId="SubtleReference">
     <w:name w:val="Subtle Reference"/>
-    <w:basedOn w:val="Policepardfaut"/>
+    <w:basedOn w:val="DefaultParagraphFont"/>
     <w:uiPriority w:val="31"/>
     <w:semiHidden/>
     <w:unhideWhenUsed/>
@@ -24283,9 +24427,9 @@
       <w:color w:val="5A5A5A" w:themeColor="text1" w:themeTint="A5"/>
     </w:rPr>
   </w:style>
-  <w:style w:type="table" w:styleId="Effetsdetableau3D1">
+  <w:style w:type="table" w:styleId="Table3Deffects1">
     <w:name w:val="Table 3D effects 1"/>
-    <w:basedOn w:val="TableauNormal"/>
+    <w:basedOn w:val="TableNormal"/>
     <w:uiPriority w:val="99"/>
     <w:semiHidden/>
     <w:unhideWhenUsed/>
@@ -24394,9 +24538,9 @@
       </w:tcPr>
     </w:tblStylePr>
   </w:style>
-  <w:style w:type="table" w:styleId="Effetsdetableau3D2">
+  <w:style w:type="table" w:styleId="Table3Deffects2">
     <w:name w:val="Table 3D effects 2"/>
-    <w:basedOn w:val="TableauNormal"/>
+    <w:basedOn w:val="TableNormal"/>
     <w:uiPriority w:val="99"/>
     <w:semiHidden/>
     <w:unhideWhenUsed/>
@@ -24470,9 +24614,9 @@
       </w:tcPr>
     </w:tblStylePr>
   </w:style>
-  <w:style w:type="table" w:styleId="Effetsdetableau3D3">
+  <w:style w:type="table" w:styleId="Table3Deffects3">
     <w:name w:val="Table 3D effects 3"/>
-    <w:basedOn w:val="TableauNormal"/>
+    <w:basedOn w:val="TableNormal"/>
     <w:uiPriority w:val="99"/>
     <w:semiHidden/>
     <w:unhideWhenUsed/>
@@ -24562,9 +24706,9 @@
       </w:tcPr>
     </w:tblStylePr>
   </w:style>
-  <w:style w:type="table" w:styleId="Tableauclassique1">
+  <w:style w:type="table" w:styleId="TableClassic1">
     <w:name w:val="Table Classic 1"/>
-    <w:basedOn w:val="TableauNormal"/>
+    <w:basedOn w:val="TableNormal"/>
     <w:uiPriority w:val="99"/>
     <w:semiHidden/>
     <w:unhideWhenUsed/>
@@ -24647,9 +24791,9 @@
       </w:tcPr>
     </w:tblStylePr>
   </w:style>
-  <w:style w:type="table" w:styleId="Tableauclassique2">
+  <w:style w:type="table" w:styleId="TableClassic2">
     <w:name w:val="Table Classic 2"/>
-    <w:basedOn w:val="TableauNormal"/>
+    <w:basedOn w:val="TableNormal"/>
     <w:uiPriority w:val="99"/>
     <w:semiHidden/>
     <w:unhideWhenUsed/>
@@ -24740,9 +24884,9 @@
       </w:tcPr>
     </w:tblStylePr>
   </w:style>
-  <w:style w:type="table" w:styleId="Tableauclassique3">
+  <w:style w:type="table" w:styleId="TableClassic3">
     <w:name w:val="Table Classic 3"/>
-    <w:basedOn w:val="TableauNormal"/>
+    <w:basedOn w:val="TableNormal"/>
     <w:uiPriority w:val="99"/>
     <w:semiHidden/>
     <w:unhideWhenUsed/>
@@ -24808,9 +24952,9 @@
       </w:tcPr>
     </w:tblStylePr>
   </w:style>
-  <w:style w:type="table" w:styleId="Tableauclassique4">
+  <w:style w:type="table" w:styleId="TableClassic4">
     <w:name w:val="Table Classic 4"/>
-    <w:basedOn w:val="TableauNormal"/>
+    <w:basedOn w:val="TableNormal"/>
     <w:uiPriority w:val="99"/>
     <w:semiHidden/>
     <w:unhideWhenUsed/>
@@ -24900,9 +25044,9 @@
       </w:tcPr>
     </w:tblStylePr>
   </w:style>
-  <w:style w:type="table" w:styleId="Tableaucolor1">
+  <w:style w:type="table" w:styleId="TableColorful1">
     <w:name w:val="Table Colorful 1"/>
-    <w:basedOn w:val="TableauNormal"/>
+    <w:basedOn w:val="TableNormal"/>
     <w:uiPriority w:val="99"/>
     <w:semiHidden/>
     <w:unhideWhenUsed/>
@@ -24980,9 +25124,9 @@
       </w:tcPr>
     </w:tblStylePr>
   </w:style>
-  <w:style w:type="table" w:styleId="Tableaucolor2">
+  <w:style w:type="table" w:styleId="TableColorful2">
     <w:name w:val="Table Colorful 2"/>
-    <w:basedOn w:val="TableauNormal"/>
+    <w:basedOn w:val="TableNormal"/>
     <w:uiPriority w:val="99"/>
     <w:semiHidden/>
     <w:unhideWhenUsed/>
@@ -25057,9 +25201,9 @@
       </w:tcPr>
     </w:tblStylePr>
   </w:style>
-  <w:style w:type="table" w:styleId="Tableaucolor3">
+  <w:style w:type="table" w:styleId="TableColorful3">
     <w:name w:val="Table Colorful 3"/>
-    <w:basedOn w:val="TableauNormal"/>
+    <w:basedOn w:val="TableNormal"/>
     <w:uiPriority w:val="99"/>
     <w:semiHidden/>
     <w:unhideWhenUsed/>
@@ -25118,9 +25262,9 @@
       </w:tcPr>
     </w:tblStylePr>
   </w:style>
-  <w:style w:type="table" w:styleId="Colonnesdetableau1">
+  <w:style w:type="table" w:styleId="TableColumns1">
     <w:name w:val="Table Columns 1"/>
-    <w:basedOn w:val="TableauNormal"/>
+    <w:basedOn w:val="TableNormal"/>
     <w:uiPriority w:val="99"/>
     <w:semiHidden/>
     <w:unhideWhenUsed/>
@@ -25237,9 +25381,9 @@
       </w:tcPr>
     </w:tblStylePr>
   </w:style>
-  <w:style w:type="table" w:styleId="Colonnesdetableau2">
+  <w:style w:type="table" w:styleId="TableColumns2">
     <w:name w:val="Table Columns 2"/>
-    <w:basedOn w:val="TableauNormal"/>
+    <w:basedOn w:val="TableNormal"/>
     <w:uiPriority w:val="99"/>
     <w:semiHidden/>
     <w:unhideWhenUsed/>
@@ -25350,9 +25494,9 @@
       </w:tcPr>
     </w:tblStylePr>
   </w:style>
-  <w:style w:type="table" w:styleId="Colonnesdetableau3">
+  <w:style w:type="table" w:styleId="TableColumns3">
     <w:name w:val="Table Columns 3"/>
-    <w:basedOn w:val="TableauNormal"/>
+    <w:basedOn w:val="TableNormal"/>
     <w:uiPriority w:val="99"/>
     <w:semiHidden/>
     <w:unhideWhenUsed/>
@@ -25457,9 +25601,9 @@
       </w:tcPr>
     </w:tblStylePr>
   </w:style>
-  <w:style w:type="table" w:styleId="Colonnesdetableau4">
+  <w:style w:type="table" w:styleId="TableColumns4">
     <w:name w:val="Table Columns 4"/>
-    <w:basedOn w:val="TableauNormal"/>
+    <w:basedOn w:val="TableNormal"/>
     <w:uiPriority w:val="99"/>
     <w:semiHidden/>
     <w:unhideWhenUsed/>
@@ -25528,9 +25672,9 @@
       </w:tcPr>
     </w:tblStylePr>
   </w:style>
-  <w:style w:type="table" w:styleId="Colonnesdetableau5">
+  <w:style w:type="table" w:styleId="TableColumns5">
     <w:name w:val="Table Columns 5"/>
-    <w:basedOn w:val="TableauNormal"/>
+    <w:basedOn w:val="TableNormal"/>
     <w:uiPriority w:val="99"/>
     <w:semiHidden/>
     <w:unhideWhenUsed/>
@@ -25619,9 +25763,9 @@
       </w:rPr>
     </w:tblStylePr>
   </w:style>
-  <w:style w:type="table" w:styleId="Tableaucontemporain">
+  <w:style w:type="table" w:styleId="TableContemporary">
     <w:name w:val="Table Contemporary"/>
-    <w:basedOn w:val="TableauNormal"/>
+    <w:basedOn w:val="TableNormal"/>
     <w:uiPriority w:val="99"/>
     <w:semiHidden/>
     <w:unhideWhenUsed/>
@@ -25675,9 +25819,9 @@
       </w:tcPr>
     </w:tblStylePr>
   </w:style>
-  <w:style w:type="table" w:styleId="Tableaulgant">
+  <w:style w:type="table" w:styleId="TableElegant">
     <w:name w:val="Table Elegant"/>
-    <w:basedOn w:val="TableauNormal"/>
+    <w:basedOn w:val="TableNormal"/>
     <w:uiPriority w:val="99"/>
     <w:semiHidden/>
     <w:unhideWhenUsed/>
@@ -25712,9 +25856,9 @@
       </w:tcPr>
     </w:tblStylePr>
   </w:style>
-  <w:style w:type="table" w:styleId="Grilledetableau1">
+  <w:style w:type="table" w:styleId="TableGrid1">
     <w:name w:val="Table Grid 1"/>
-    <w:basedOn w:val="TableauNormal"/>
+    <w:basedOn w:val="TableNormal"/>
     <w:uiPriority w:val="99"/>
     <w:semiHidden/>
     <w:unhideWhenUsed/>
@@ -25762,9 +25906,9 @@
       </w:tcPr>
     </w:tblStylePr>
   </w:style>
-  <w:style w:type="table" w:styleId="Grilledetableau2">
+  <w:style w:type="table" w:styleId="TableGrid2">
     <w:name w:val="Table Grid 2"/>
-    <w:basedOn w:val="TableauNormal"/>
+    <w:basedOn w:val="TableNormal"/>
     <w:uiPriority w:val="99"/>
     <w:semiHidden/>
     <w:unhideWhenUsed/>
@@ -25835,9 +25979,9 @@
       </w:tcPr>
     </w:tblStylePr>
   </w:style>
-  <w:style w:type="table" w:styleId="Grilledetableau3">
+  <w:style w:type="table" w:styleId="TableGrid3">
     <w:name w:val="Table Grid 3"/>
-    <w:basedOn w:val="TableauNormal"/>
+    <w:basedOn w:val="TableNormal"/>
     <w:uiPriority w:val="99"/>
     <w:semiHidden/>
     <w:unhideWhenUsed/>
@@ -25895,9 +26039,9 @@
       </w:tcPr>
     </w:tblStylePr>
   </w:style>
-  <w:style w:type="table" w:styleId="Grilledetableau4">
+  <w:style w:type="table" w:styleId="TableGrid4">
     <w:name w:val="Table Grid 4"/>
-    <w:basedOn w:val="TableauNormal"/>
+    <w:basedOn w:val="TableNormal"/>
     <w:uiPriority w:val="99"/>
     <w:semiHidden/>
     <w:unhideWhenUsed/>
@@ -25961,9 +26105,9 @@
       </w:tcPr>
     </w:tblStylePr>
   </w:style>
-  <w:style w:type="table" w:styleId="Grilledetableau5">
+  <w:style w:type="table" w:styleId="TableGrid5">
     <w:name w:val="Table Grid 5"/>
-    <w:basedOn w:val="TableauNormal"/>
+    <w:basedOn w:val="TableNormal"/>
     <w:uiPriority w:val="99"/>
     <w:semiHidden/>
     <w:unhideWhenUsed/>
@@ -26030,9 +26174,9 @@
       </w:tcPr>
     </w:tblStylePr>
   </w:style>
-  <w:style w:type="table" w:styleId="Grilledetableau6">
+  <w:style w:type="table" w:styleId="TableGrid6">
     <w:name w:val="Table Grid 6"/>
-    <w:basedOn w:val="TableauNormal"/>
+    <w:basedOn w:val="TableNormal"/>
     <w:uiPriority w:val="99"/>
     <w:semiHidden/>
     <w:unhideWhenUsed/>
@@ -26102,9 +26246,9 @@
       </w:tcPr>
     </w:tblStylePr>
   </w:style>
-  <w:style w:type="table" w:styleId="Grilledetableau7">
+  <w:style w:type="table" w:styleId="TableGrid7">
     <w:name w:val="Table Grid 7"/>
-    <w:basedOn w:val="TableauNormal"/>
+    <w:basedOn w:val="TableNormal"/>
     <w:uiPriority w:val="99"/>
     <w:semiHidden/>
     <w:unhideWhenUsed/>
@@ -26191,9 +26335,9 @@
       </w:tcPr>
     </w:tblStylePr>
   </w:style>
-  <w:style w:type="table" w:styleId="Grilledetableau8">
+  <w:style w:type="table" w:styleId="TableGrid8">
     <w:name w:val="Table Grid 8"/>
-    <w:basedOn w:val="TableauNormal"/>
+    <w:basedOn w:val="TableNormal"/>
     <w:uiPriority w:val="99"/>
     <w:semiHidden/>
     <w:unhideWhenUsed/>
@@ -26258,9 +26402,9 @@
       </w:tcPr>
     </w:tblStylePr>
   </w:style>
-  <w:style w:type="table" w:styleId="Grilledetableauclaire">
+  <w:style w:type="table" w:styleId="TableGridLight">
     <w:name w:val="Grid Table Light"/>
-    <w:basedOn w:val="TableauNormal"/>
+    <w:basedOn w:val="TableNormal"/>
     <w:uiPriority w:val="40"/>
     <w:rsid w:val="00CC05D9"/>
     <w:pPr>
@@ -26277,9 +26421,9 @@
       </w:tblBorders>
     </w:tblPr>
   </w:style>
-  <w:style w:type="table" w:styleId="Tableauliste1">
+  <w:style w:type="table" w:styleId="TableList1">
     <w:name w:val="Table List 1"/>
-    <w:basedOn w:val="TableauNormal"/>
+    <w:basedOn w:val="TableNormal"/>
     <w:uiPriority w:val="99"/>
     <w:semiHidden/>
     <w:unhideWhenUsed/>
@@ -26360,9 +26504,9 @@
       </w:tcPr>
     </w:tblStylePr>
   </w:style>
-  <w:style w:type="table" w:styleId="Tableauliste20">
+  <w:style w:type="table" w:styleId="TableList2">
     <w:name w:val="Table List 2"/>
-    <w:basedOn w:val="TableauNormal"/>
+    <w:basedOn w:val="TableNormal"/>
     <w:uiPriority w:val="99"/>
     <w:semiHidden/>
     <w:unhideWhenUsed/>
@@ -26438,9 +26582,9 @@
       </w:tcPr>
     </w:tblStylePr>
   </w:style>
-  <w:style w:type="table" w:styleId="Tableauliste30">
+  <w:style w:type="table" w:styleId="TableList3">
     <w:name w:val="Table List 3"/>
-    <w:basedOn w:val="TableauNormal"/>
+    <w:basedOn w:val="TableNormal"/>
     <w:uiPriority w:val="99"/>
     <w:semiHidden/>
     <w:unhideWhenUsed/>
@@ -26498,9 +26642,9 @@
       </w:tcPr>
     </w:tblStylePr>
   </w:style>
-  <w:style w:type="table" w:styleId="Tableauliste40">
+  <w:style w:type="table" w:styleId="TableList4">
     <w:name w:val="Table List 4"/>
-    <w:basedOn w:val="TableauNormal"/>
+    <w:basedOn w:val="TableNormal"/>
     <w:uiPriority w:val="99"/>
     <w:semiHidden/>
     <w:unhideWhenUsed/>
@@ -26537,9 +26681,9 @@
       </w:tcPr>
     </w:tblStylePr>
   </w:style>
-  <w:style w:type="table" w:styleId="Tableauliste5">
+  <w:style w:type="table" w:styleId="TableList5">
     <w:name w:val="Table List 5"/>
-    <w:basedOn w:val="TableauNormal"/>
+    <w:basedOn w:val="TableNormal"/>
     <w:uiPriority w:val="99"/>
     <w:semiHidden/>
     <w:unhideWhenUsed/>
@@ -26587,9 +26731,9 @@
       </w:tcPr>
     </w:tblStylePr>
   </w:style>
-  <w:style w:type="table" w:styleId="Tableauliste6">
+  <w:style w:type="table" w:styleId="TableList6">
     <w:name w:val="Table List 6"/>
-    <w:basedOn w:val="TableauNormal"/>
+    <w:basedOn w:val="TableNormal"/>
     <w:uiPriority w:val="99"/>
     <w:semiHidden/>
     <w:unhideWhenUsed/>
@@ -26648,9 +26792,9 @@
       </w:tcPr>
     </w:tblStylePr>
   </w:style>
-  <w:style w:type="table" w:styleId="Tableauliste7">
+  <w:style w:type="table" w:styleId="TableList7">
     <w:name w:val="Table List 7"/>
-    <w:basedOn w:val="TableauNormal"/>
+    <w:basedOn w:val="TableNormal"/>
     <w:uiPriority w:val="99"/>
     <w:semiHidden/>
     <w:unhideWhenUsed/>
@@ -26744,9 +26888,9 @@
       </w:tcPr>
     </w:tblStylePr>
   </w:style>
-  <w:style w:type="table" w:styleId="Tableauliste8">
+  <w:style w:type="table" w:styleId="TableList8">
     <w:name w:val="Table List 8"/>
-    <w:basedOn w:val="TableauNormal"/>
+    <w:basedOn w:val="TableNormal"/>
     <w:uiPriority w:val="99"/>
     <w:semiHidden/>
     <w:unhideWhenUsed/>
@@ -26842,7 +26986,7 @@
       </w:tcPr>
     </w:tblStylePr>
   </w:style>
-  <w:style w:type="paragraph" w:styleId="Tabledesrfrencesjuridiques">
+  <w:style w:type="paragraph" w:styleId="TableofAuthorities">
     <w:name w:val="table of authorities"/>
     <w:basedOn w:val="Normal"/>
     <w:next w:val="Normal"/>
@@ -26855,7 +26999,7 @@
       <w:ind w:left="220" w:hanging="220"/>
     </w:pPr>
   </w:style>
-  <w:style w:type="paragraph" w:styleId="Tabledesillustrations">
+  <w:style w:type="paragraph" w:styleId="TableofFigures">
     <w:name w:val="table of figures"/>
     <w:basedOn w:val="Normal"/>
     <w:next w:val="Normal"/>
@@ -26867,9 +27011,9 @@
       <w:spacing w:after="0"/>
     </w:pPr>
   </w:style>
-  <w:style w:type="table" w:styleId="Tableauprofessionnel">
+  <w:style w:type="table" w:styleId="TableProfessional">
     <w:name w:val="Table Professional"/>
-    <w:basedOn w:val="TableauNormal"/>
+    <w:basedOn w:val="TableNormal"/>
     <w:uiPriority w:val="99"/>
     <w:semiHidden/>
     <w:unhideWhenUsed/>
@@ -26906,9 +27050,9 @@
       </w:tcPr>
     </w:tblStylePr>
   </w:style>
-  <w:style w:type="table" w:styleId="Tableausimple10">
+  <w:style w:type="table" w:styleId="TableSimple1">
     <w:name w:val="Table Simple 1"/>
-    <w:basedOn w:val="TableauNormal"/>
+    <w:basedOn w:val="TableNormal"/>
     <w:uiPriority w:val="99"/>
     <w:semiHidden/>
     <w:unhideWhenUsed/>
@@ -26946,9 +27090,9 @@
       </w:tcPr>
     </w:tblStylePr>
   </w:style>
-  <w:style w:type="table" w:styleId="Tableausimple20">
+  <w:style w:type="table" w:styleId="TableSimple2">
     <w:name w:val="Table Simple 2"/>
-    <w:basedOn w:val="TableauNormal"/>
+    <w:basedOn w:val="TableNormal"/>
     <w:uiPriority w:val="99"/>
     <w:semiHidden/>
     <w:unhideWhenUsed/>
@@ -27040,9 +27184,9 @@
       </w:tcPr>
     </w:tblStylePr>
   </w:style>
-  <w:style w:type="table" w:styleId="Tableausimple30">
+  <w:style w:type="table" w:styleId="TableSimple3">
     <w:name w:val="Table Simple 3"/>
-    <w:basedOn w:val="TableauNormal"/>
+    <w:basedOn w:val="TableNormal"/>
     <w:uiPriority w:val="99"/>
     <w:semiHidden/>
     <w:unhideWhenUsed/>
@@ -27077,9 +27221,9 @@
       </w:tcPr>
     </w:tblStylePr>
   </w:style>
-  <w:style w:type="table" w:styleId="Tableauple1">
+  <w:style w:type="table" w:styleId="TableSubtle1">
     <w:name w:val="Table Subtle 1"/>
-    <w:basedOn w:val="TableauNormal"/>
+    <w:basedOn w:val="TableNormal"/>
     <w:uiPriority w:val="99"/>
     <w:semiHidden/>
     <w:unhideWhenUsed/>
@@ -27167,9 +27311,9 @@
       </w:tcPr>
     </w:tblStylePr>
   </w:style>
-  <w:style w:type="table" w:styleId="Tableauple2">
+  <w:style w:type="table" w:styleId="TableSubtle2">
     <w:name w:val="Table Subtle 2"/>
-    <w:basedOn w:val="TableauNormal"/>
+    <w:basedOn w:val="TableNormal"/>
     <w:uiPriority w:val="99"/>
     <w:semiHidden/>
     <w:unhideWhenUsed/>
@@ -27249,9 +27393,9 @@
       </w:tcPr>
     </w:tblStylePr>
   </w:style>
-  <w:style w:type="table" w:styleId="Thmedutableau">
+  <w:style w:type="table" w:styleId="TableTheme">
     <w:name w:val="Table Theme"/>
-    <w:basedOn w:val="TableauNormal"/>
+    <w:basedOn w:val="TableNormal"/>
     <w:uiPriority w:val="99"/>
     <w:semiHidden/>
     <w:unhideWhenUsed/>
@@ -27267,9 +27411,9 @@
       </w:tblBorders>
     </w:tblPr>
   </w:style>
-  <w:style w:type="table" w:styleId="Tableauweb1">
+  <w:style w:type="table" w:styleId="TableWeb1">
     <w:name w:val="Table Web 1"/>
-    <w:basedOn w:val="TableauNormal"/>
+    <w:basedOn w:val="TableNormal"/>
     <w:uiPriority w:val="99"/>
     <w:semiHidden/>
     <w:unhideWhenUsed/>
@@ -27307,9 +27451,9 @@
       </w:tcPr>
     </w:tblStylePr>
   </w:style>
-  <w:style w:type="table" w:styleId="Tableauweb2">
+  <w:style w:type="table" w:styleId="TableWeb2">
     <w:name w:val="Table Web 2"/>
-    <w:basedOn w:val="TableauNormal"/>
+    <w:basedOn w:val="TableNormal"/>
     <w:uiPriority w:val="99"/>
     <w:semiHidden/>
     <w:unhideWhenUsed/>
@@ -27347,9 +27491,9 @@
       </w:tcPr>
     </w:tblStylePr>
   </w:style>
-  <w:style w:type="table" w:styleId="Tableauweb3">
+  <w:style w:type="table" w:styleId="TableWeb3">
     <w:name w:val="Table Web 3"/>
-    <w:basedOn w:val="TableauNormal"/>
+    <w:basedOn w:val="TableNormal"/>
     <w:uiPriority w:val="99"/>
     <w:semiHidden/>
     <w:unhideWhenUsed/>
@@ -27387,7 +27531,7 @@
       </w:tcPr>
     </w:tblStylePr>
   </w:style>
-  <w:style w:type="paragraph" w:styleId="TitreTR">
+  <w:style w:type="paragraph" w:styleId="TOAHeading">
     <w:name w:val="toa heading"/>
     <w:basedOn w:val="Normal"/>
     <w:next w:val="Normal"/>
@@ -27406,7 +27550,7 @@
       <w:szCs w:val="24"/>
     </w:rPr>
   </w:style>
-  <w:style w:type="paragraph" w:styleId="TM1">
+  <w:style w:type="paragraph" w:styleId="TOC1">
     <w:name w:val="toc 1"/>
     <w:basedOn w:val="Normal"/>
     <w:next w:val="Normal"/>
@@ -27416,7 +27560,7 @@
     <w:unhideWhenUsed/>
     <w:rsid w:val="00CC05D9"/>
   </w:style>
-  <w:style w:type="paragraph" w:styleId="TM2">
+  <w:style w:type="paragraph" w:styleId="TOC2">
     <w:name w:val="toc 2"/>
     <w:basedOn w:val="Normal"/>
     <w:next w:val="Normal"/>
@@ -27429,7 +27573,7 @@
       <w:ind w:left="220"/>
     </w:pPr>
   </w:style>
-  <w:style w:type="paragraph" w:styleId="TM3">
+  <w:style w:type="paragraph" w:styleId="TOC3">
     <w:name w:val="toc 3"/>
     <w:basedOn w:val="Normal"/>
     <w:next w:val="Normal"/>
@@ -27442,7 +27586,7 @@
       <w:ind w:left="440"/>
     </w:pPr>
   </w:style>
-  <w:style w:type="paragraph" w:styleId="TM4">
+  <w:style w:type="paragraph" w:styleId="TOC4">
     <w:name w:val="toc 4"/>
     <w:basedOn w:val="Normal"/>
     <w:next w:val="Normal"/>
@@ -27455,7 +27599,7 @@
       <w:ind w:left="660"/>
     </w:pPr>
   </w:style>
-  <w:style w:type="paragraph" w:styleId="TM5">
+  <w:style w:type="paragraph" w:styleId="TOC5">
     <w:name w:val="toc 5"/>
     <w:basedOn w:val="Normal"/>
     <w:next w:val="Normal"/>
@@ -27468,7 +27612,7 @@
       <w:ind w:left="880"/>
     </w:pPr>
   </w:style>
-  <w:style w:type="paragraph" w:styleId="TM6">
+  <w:style w:type="paragraph" w:styleId="TOC6">
     <w:name w:val="toc 6"/>
     <w:basedOn w:val="Normal"/>
     <w:next w:val="Normal"/>
@@ -27481,7 +27625,7 @@
       <w:ind w:left="1100"/>
     </w:pPr>
   </w:style>
-  <w:style w:type="paragraph" w:styleId="TM7">
+  <w:style w:type="paragraph" w:styleId="TOC7">
     <w:name w:val="toc 7"/>
     <w:basedOn w:val="Normal"/>
     <w:next w:val="Normal"/>
@@ -27494,7 +27638,7 @@
       <w:ind w:left="1320"/>
     </w:pPr>
   </w:style>
-  <w:style w:type="paragraph" w:styleId="TM8">
+  <w:style w:type="paragraph" w:styleId="TOC8">
     <w:name w:val="toc 8"/>
     <w:basedOn w:val="Normal"/>
     <w:next w:val="Normal"/>
@@ -27507,7 +27651,7 @@
       <w:ind w:left="1540"/>
     </w:pPr>
   </w:style>
-  <w:style w:type="paragraph" w:styleId="TM9">
+  <w:style w:type="paragraph" w:styleId="TOC9">
     <w:name w:val="toc 9"/>
     <w:basedOn w:val="Normal"/>
     <w:next w:val="Normal"/>
@@ -27520,9 +27664,9 @@
       <w:ind w:left="1760"/>
     </w:pPr>
   </w:style>
-  <w:style w:type="paragraph" w:styleId="En-ttedetabledesmatires">
+  <w:style w:type="paragraph" w:styleId="TOCHeading">
     <w:name w:val="TOC Heading"/>
-    <w:basedOn w:val="Titre1"/>
+    <w:basedOn w:val="Heading1"/>
     <w:next w:val="Normal"/>
     <w:uiPriority w:val="39"/>
     <w:semiHidden/>
@@ -27594,9 +27738,9 @@
       <w:lang w:val="fr-FR"/>
     </w:rPr>
   </w:style>
-  <w:style w:type="character" w:styleId="Mentionnonrsolue">
+  <w:style w:type="character" w:styleId="UnresolvedMention">
     <w:name w:val="Unresolved Mention"/>
-    <w:basedOn w:val="Policepardfaut"/>
+    <w:basedOn w:val="DefaultParagraphFont"/>
     <w:uiPriority w:val="99"/>
     <w:semiHidden/>
     <w:unhideWhenUsed/>
@@ -27811,9 +27955,12 @@
   </w:compat>
   <w:rsids>
     <w:rsidRoot w:val="00636240"/>
+    <w:rsid w:val="000A7D1F"/>
+    <w:rsid w:val="005203B9"/>
     <w:rsid w:val="00636240"/>
     <w:rsid w:val="00BE75D9"/>
     <w:rsid w:val="00C32B5F"/>
+    <w:rsid w:val="00EC0379"/>
     <w:rsid w:val="00F96525"/>
   </w:rsids>
   <m:mathPr>
@@ -28236,13 +28383,13 @@
     <w:name w:val="Normal"/>
     <w:qFormat/>
   </w:style>
-  <w:style w:type="character" w:default="1" w:styleId="Policepardfaut">
+  <w:style w:type="character" w:default="1" w:styleId="DefaultParagraphFont">
     <w:name w:val="Default Paragraph Font"/>
     <w:uiPriority w:val="1"/>
     <w:semiHidden/>
     <w:unhideWhenUsed/>
   </w:style>
-  <w:style w:type="table" w:default="1" w:styleId="TableauNormal">
+  <w:style w:type="table" w:default="1" w:styleId="TableNormal">
     <w:name w:val="Normal Table"/>
     <w:uiPriority w:val="99"/>
     <w:semiHidden/>
@@ -28257,7 +28404,7 @@
       </w:tblCellMar>
     </w:tblPr>
   </w:style>
-  <w:style w:type="numbering" w:default="1" w:styleId="Aucuneliste">
+  <w:style w:type="numbering" w:default="1" w:styleId="NoList">
     <w:name w:val="No List"/>
     <w:uiPriority w:val="99"/>
     <w:semiHidden/>
@@ -28272,9 +28419,9 @@
   <w:style w:type="paragraph" w:customStyle="1" w:styleId="5C86FCA08E054ED5B0450CEE1CDFFC03">
     <w:name w:val="5C86FCA08E054ED5B0450CEE1CDFFC03"/>
   </w:style>
-  <w:style w:type="character" w:styleId="Accentuation">
+  <w:style w:type="character" w:styleId="Emphasis">
     <w:name w:val="Emphasis"/>
-    <w:basedOn w:val="Policepardfaut"/>
+    <w:basedOn w:val="DefaultParagraphFont"/>
     <w:uiPriority w:val="7"/>
     <w:unhideWhenUsed/>
     <w:qFormat/>
@@ -28559,26 +28706,6 @@
 </file>
 
 <file path=customXml/item1.xml><?xml version="1.0" encoding="utf-8"?>
-<p:properties xmlns:p="http://schemas.microsoft.com/office/2006/metadata/properties" xmlns:xsi="http://www.w3.org/2001/XMLSchema-instance" xmlns:pc="http://schemas.microsoft.com/office/infopath/2007/PartnerControls">
-  <documentManagement>
-    <VSO_x0020_item_x0020_id xmlns="40262f94-9f35-4ac3-9a90-690165a166b7" xsi:nil="true"/>
-    <Assetid_x0020_ xmlns="40262f94-9f35-4ac3-9a90-690165a166b7" xsi:nil="true"/>
-    <Item_x0020_Details xmlns="40262f94-9f35-4ac3-9a90-690165a166b7" xsi:nil="true"/>
-    <Template_x0020_details xmlns="40262f94-9f35-4ac3-9a90-690165a166b7" xsi:nil="true"/>
-  </documentManagement>
-</p:properties>
-</file>
-
-<file path=customXml/item2.xml><?xml version="1.0" encoding="utf-8"?>
-<?mso-contentType ?>
-<FormTemplates xmlns="http://schemas.microsoft.com/sharepoint/v3/contenttype/forms">
-  <Display>DocumentLibraryForm</Display>
-  <Edit>DocumentLibraryForm</Edit>
-  <New>DocumentLibraryForm</New>
-</FormTemplates>
-</file>
-
-<file path=customXml/item3.xml><?xml version="1.0" encoding="utf-8"?>
 <ct:contentTypeSchema xmlns:ct="http://schemas.microsoft.com/office/2006/metadata/contentType" xmlns:ma="http://schemas.microsoft.com/office/2006/metadata/properties/metaAttributes" ct:_="" ma:_="" ma:contentTypeName="Document" ma:contentTypeID="0x010100AA3F7D94069FF64A86F7DFF56D60E3BE" ma:contentTypeVersion="6" ma:contentTypeDescription="Create a new document." ma:contentTypeScope="" ma:versionID="c32302c77d4085ecf495bdddb7f5e889">
   <xsd:schema xmlns:xsd="http://www.w3.org/2001/XMLSchema" xmlns:xs="http://www.w3.org/2001/XMLSchema" xmlns:p="http://schemas.microsoft.com/office/2006/metadata/properties" xmlns:ns2="a4f35948-e619-41b3-aa29-22878b09cfd2" xmlns:ns3="40262f94-9f35-4ac3-9a90-690165a166b7" targetNamespace="http://schemas.microsoft.com/office/2006/metadata/properties" ma:root="true" ma:fieldsID="4ab5ae46be95f9d0be6107e8200be7a2" ns2:_="" ns3:_="">
     <xsd:import namespace="a4f35948-e619-41b3-aa29-22878b09cfd2"/>
@@ -28759,25 +28886,27 @@
 </ct:contentTypeSchema>
 </file>
 
-<file path=customXml/itemProps1.xml><?xml version="1.0" encoding="utf-8"?>
-<ds:datastoreItem xmlns:ds="http://schemas.openxmlformats.org/officeDocument/2006/customXml" ds:itemID="{B10A99BC-CF1C-4A2A-90F1-837BE596B6DA}">
-  <ds:schemaRefs>
-    <ds:schemaRef ds:uri="http://schemas.microsoft.com/office/2006/metadata/properties"/>
-    <ds:schemaRef ds:uri="http://schemas.microsoft.com/office/infopath/2007/PartnerControls"/>
-    <ds:schemaRef ds:uri="40262f94-9f35-4ac3-9a90-690165a166b7"/>
-  </ds:schemaRefs>
-</ds:datastoreItem>
+<file path=customXml/item2.xml><?xml version="1.0" encoding="utf-8"?>
+<?mso-contentType ?>
+<FormTemplates xmlns="http://schemas.microsoft.com/sharepoint/v3/contenttype/forms">
+  <Display>DocumentLibraryForm</Display>
+  <Edit>DocumentLibraryForm</Edit>
+  <New>DocumentLibraryForm</New>
+</FormTemplates>
 </file>
 
-<file path=customXml/itemProps2.xml><?xml version="1.0" encoding="utf-8"?>
-<ds:datastoreItem xmlns:ds="http://schemas.openxmlformats.org/officeDocument/2006/customXml" ds:itemID="{9C73A5C2-F7B1-4844-B3EF-33B7D0853518}">
-  <ds:schemaRefs>
-    <ds:schemaRef ds:uri="http://schemas.microsoft.com/sharepoint/v3/contenttype/forms"/>
-  </ds:schemaRefs>
-</ds:datastoreItem>
+<file path=customXml/item3.xml><?xml version="1.0" encoding="utf-8"?>
+<p:properties xmlns:p="http://schemas.microsoft.com/office/2006/metadata/properties" xmlns:xsi="http://www.w3.org/2001/XMLSchema-instance" xmlns:pc="http://schemas.microsoft.com/office/infopath/2007/PartnerControls">
+  <documentManagement>
+    <VSO_x0020_item_x0020_id xmlns="40262f94-9f35-4ac3-9a90-690165a166b7" xsi:nil="true"/>
+    <Assetid_x0020_ xmlns="40262f94-9f35-4ac3-9a90-690165a166b7" xsi:nil="true"/>
+    <Item_x0020_Details xmlns="40262f94-9f35-4ac3-9a90-690165a166b7" xsi:nil="true"/>
+    <Template_x0020_details xmlns="40262f94-9f35-4ac3-9a90-690165a166b7" xsi:nil="true"/>
+  </documentManagement>
+</p:properties>
 </file>
 
-<file path=customXml/itemProps3.xml><?xml version="1.0" encoding="utf-8"?>
+<file path=customXml/itemProps1.xml><?xml version="1.0" encoding="utf-8"?>
 <ds:datastoreItem xmlns:ds="http://schemas.openxmlformats.org/officeDocument/2006/customXml" ds:itemID="{49AB8320-892F-4E54-AE4B-E22BD0EB0775}">
   <ds:schemaRefs>
     <ds:schemaRef ds:uri="http://schemas.microsoft.com/office/2006/metadata/contentType"/>
@@ -28794,4 +28923,22 @@
     <ds:schemaRef ds:uri="http://schemas.microsoft.com/internal/obd"/>
   </ds:schemaRefs>
 </ds:datastoreItem>
+</file>
+
+<file path=customXml/itemProps2.xml><?xml version="1.0" encoding="utf-8"?>
+<ds:datastoreItem xmlns:ds="http://schemas.openxmlformats.org/officeDocument/2006/customXml" ds:itemID="{9C73A5C2-F7B1-4844-B3EF-33B7D0853518}">
+  <ds:schemaRefs>
+    <ds:schemaRef ds:uri="http://schemas.microsoft.com/sharepoint/v3/contenttype/forms"/>
+  </ds:schemaRefs>
+</ds:datastoreItem>
+</file>
+
+<file path=customXml/itemProps3.xml><?xml version="1.0" encoding="utf-8"?>
+<ds:datastoreItem xmlns:ds="http://schemas.openxmlformats.org/officeDocument/2006/customXml" ds:itemID="{B10A99BC-CF1C-4A2A-90F1-837BE596B6DA}">
+  <ds:schemaRefs>
+    <ds:schemaRef ds:uri="http://schemas.microsoft.com/office/2006/metadata/properties"/>
+    <ds:schemaRef ds:uri="http://schemas.microsoft.com/office/infopath/2007/PartnerControls"/>
+    <ds:schemaRef ds:uri="40262f94-9f35-4ac3-9a90-690165a166b7"/>
+  </ds:schemaRefs>
+</ds:datastoreItem>
 </file>
--- a/public/CV_Simon-Gabriel_Cloutier/CV-Eng.docx
+++ b/public/CV_Simon-Gabriel_Cloutier/CV-Eng.docx
@@ -1,6 +1,6 @@
 
 <file path=word/document.xml><?xml version="1.0" encoding="utf-8"?>
-<w:document xmlns:wpc="http://schemas.microsoft.com/office/word/2010/wordprocessingCanvas" xmlns:cx="http://schemas.microsoft.com/office/drawing/2014/chartex" xmlns:cx1="http://schemas.microsoft.com/office/drawing/2015/9/8/chartex" xmlns:cx2="http://schemas.microsoft.com/office/drawing/2015/10/21/chartex" xmlns:cx3="http://schemas.microsoft.com/office/drawing/2016/5/9/chartex" xmlns:cx4="http://schemas.microsoft.com/office/drawing/2016/5/10/chartex" xmlns:cx5="http://schemas.microsoft.com/office/drawing/2016/5/11/chartex" xmlns:cx6="http://schemas.microsoft.com/office/drawing/2016/5/12/chartex" xmlns:cx7="http://schemas.microsoft.com/office/drawing/2016/5/13/chartex" xmlns:cx8="http://schemas.microsoft.com/office/drawing/2016/5/14/chartex" xmlns:mc="http://schemas.openxmlformats.org/markup-compatibility/2006" xmlns:aink="http://schemas.microsoft.com/office/drawing/2016/ink" xmlns:am3d="http://schemas.microsoft.com/office/drawing/2017/model3d" xmlns:o="urn:schemas-microsoft-com:office:office" xmlns:oel="http://schemas.microsoft.com/office/2019/extlst" xmlns:r="http://schemas.openxmlformats.org/officeDocument/2006/relationships" xmlns:m="http://schemas.openxmlformats.org/officeDocument/2006/math" xmlns:v="urn:schemas-microsoft-com:vml" xmlns:wp14="http://schemas.microsoft.com/office/word/2010/wordprocessingDrawing" xmlns:wp="http://schemas.openxmlformats.org/drawingml/2006/wordprocessingDrawing" xmlns:w10="urn:schemas-microsoft-com:office:word" xmlns:w="http://schemas.openxmlformats.org/wordprocessingml/2006/main" xmlns:w14="http://schemas.microsoft.com/office/word/2010/wordml" xmlns:w15="http://schemas.microsoft.com/office/word/2012/wordml" xmlns:w16cex="http://schemas.microsoft.com/office/word/2018/wordml/cex" xmlns:w16cid="http://schemas.microsoft.com/office/word/2016/wordml/cid" xmlns:w16="http://schemas.microsoft.com/office/word/2018/wordml" xmlns:w16sdtdh="http://schemas.microsoft.com/office/word/2020/wordml/sdtdatahash" xmlns:w16se="http://schemas.microsoft.com/office/word/2015/wordml/symex" xmlns:wpg="http://schemas.microsoft.com/office/word/2010/wordprocessingGroup" xmlns:wpi="http://schemas.microsoft.com/office/word/2010/wordprocessingInk" xmlns:wne="http://schemas.microsoft.com/office/word/2006/wordml" xmlns:wps="http://schemas.microsoft.com/office/word/2010/wordprocessingShape" mc:Ignorable="w14 w15 w16se w16cid w16 w16cex w16sdtdh wp14">
+<w:document xmlns:wpc="http://schemas.microsoft.com/office/word/2010/wordprocessingCanvas" xmlns:cx="http://schemas.microsoft.com/office/drawing/2014/chartex" xmlns:cx1="http://schemas.microsoft.com/office/drawing/2015/9/8/chartex" xmlns:cx2="http://schemas.microsoft.com/office/drawing/2015/10/21/chartex" xmlns:cx3="http://schemas.microsoft.com/office/drawing/2016/5/9/chartex" xmlns:cx4="http://schemas.microsoft.com/office/drawing/2016/5/10/chartex" xmlns:cx5="http://schemas.microsoft.com/office/drawing/2016/5/11/chartex" xmlns:cx6="http://schemas.microsoft.com/office/drawing/2016/5/12/chartex" xmlns:cx7="http://schemas.microsoft.com/office/drawing/2016/5/13/chartex" xmlns:cx8="http://schemas.microsoft.com/office/drawing/2016/5/14/chartex" xmlns:mc="http://schemas.openxmlformats.org/markup-compatibility/2006" xmlns:aink="http://schemas.microsoft.com/office/drawing/2016/ink" xmlns:am3d="http://schemas.microsoft.com/office/drawing/2017/model3d" xmlns:o="urn:schemas-microsoft-com:office:office" xmlns:oel="http://schemas.microsoft.com/office/2019/extlst" xmlns:r="http://schemas.openxmlformats.org/officeDocument/2006/relationships" xmlns:m="http://schemas.openxmlformats.org/officeDocument/2006/math" xmlns:v="urn:schemas-microsoft-com:vml" xmlns:wp14="http://schemas.microsoft.com/office/word/2010/wordprocessingDrawing" xmlns:wp="http://schemas.openxmlformats.org/drawingml/2006/wordprocessingDrawing" xmlns:w10="urn:schemas-microsoft-com:office:word" xmlns:w="http://schemas.openxmlformats.org/wordprocessingml/2006/main" xmlns:w14="http://schemas.microsoft.com/office/word/2010/wordml" xmlns:w15="http://schemas.microsoft.com/office/word/2012/wordml" xmlns:w16cex="http://schemas.microsoft.com/office/word/2018/wordml/cex" xmlns:w16cid="http://schemas.microsoft.com/office/word/2016/wordml/cid" xmlns:w16="http://schemas.microsoft.com/office/word/2018/wordml" xmlns:w16du="http://schemas.microsoft.com/office/word/2023/wordml/word16du" xmlns:w16sdtdh="http://schemas.microsoft.com/office/word/2020/wordml/sdtdatahash" xmlns:w16se="http://schemas.microsoft.com/office/word/2015/wordml/symex" xmlns:wpg="http://schemas.microsoft.com/office/word/2010/wordprocessingGroup" xmlns:wpi="http://schemas.microsoft.com/office/word/2010/wordprocessingInk" xmlns:wne="http://schemas.microsoft.com/office/word/2006/wordml" xmlns:wps="http://schemas.microsoft.com/office/word/2010/wordprocessingShape" mc:Ignorable="w14 w15 w16se w16cid w16 w16cex w16sdtdh wp14">
   <w:body>
     <w:p>
       <w:pPr>
@@ -2385,7 +2385,61 @@
                 <w:sz w:val="24"/>
                 <w:szCs w:val="24"/>
               </w:rPr>
-              <w:t>: Cumulative MPC 2.758 or between 70-73%</w:t>
+              <w:t xml:space="preserve">: Cumulative MPC </w:t>
+            </w:r>
+            <w:r>
+              <w:rPr>
+                <w:rFonts w:ascii="Tahoma" w:hAnsi="Tahoma" w:cs="Tahoma"/>
+                <w:color w:val="212121" w:themeColor="text2"/>
+                <w:sz w:val="24"/>
+                <w:szCs w:val="24"/>
+              </w:rPr>
+              <w:t>3.012</w:t>
+            </w:r>
+            <w:r>
+              <w:rPr>
+                <w:rFonts w:ascii="Tahoma" w:hAnsi="Tahoma" w:cs="Tahoma"/>
+                <w:color w:val="212121" w:themeColor="text2"/>
+                <w:sz w:val="24"/>
+                <w:szCs w:val="24"/>
+              </w:rPr>
+              <w:t xml:space="preserve"> or between 7</w:t>
+            </w:r>
+            <w:r>
+              <w:rPr>
+                <w:rFonts w:ascii="Tahoma" w:hAnsi="Tahoma" w:cs="Tahoma"/>
+                <w:color w:val="212121" w:themeColor="text2"/>
+                <w:sz w:val="24"/>
+                <w:szCs w:val="24"/>
+              </w:rPr>
+              <w:t>4</w:t>
+            </w:r>
+            <w:r>
+              <w:rPr>
+                <w:rFonts w:ascii="Tahoma" w:hAnsi="Tahoma" w:cs="Tahoma"/>
+                <w:color w:val="212121" w:themeColor="text2"/>
+                <w:sz w:val="24"/>
+                <w:szCs w:val="24"/>
+              </w:rPr>
+              <w:t>-7</w:t>
+            </w:r>
+            <w:r>
+              <w:rPr>
+                <w:rFonts w:ascii="Tahoma" w:hAnsi="Tahoma" w:cs="Tahoma"/>
+                <w:color w:val="212121" w:themeColor="text2"/>
+                <w:sz w:val="24"/>
+                <w:szCs w:val="24"/>
+              </w:rPr>
+              <w:t>6</w:t>
+            </w:r>
+            <w:r>
+              <w:rPr>
+                <w:rFonts w:ascii="Tahoma" w:hAnsi="Tahoma" w:cs="Tahoma"/>
+                <w:color w:val="212121" w:themeColor="text2"/>
+                <w:sz w:val="24"/>
+                <w:szCs w:val="24"/>
+              </w:rPr>
+              <w:t>%</w:t>
             </w:r>
           </w:p>
           <w:p>
@@ -2451,16 +2505,7 @@
                 <w:sz w:val="24"/>
                 <w:szCs w:val="24"/>
               </w:rPr>
-              <w:t>Current</w:t>
-            </w:r>
-            <w:r>
-              <w:rPr>
-                <w:rFonts w:ascii="Tahoma" w:hAnsi="Tahoma" w:cs="Tahoma"/>
-                <w:color w:val="212121" w:themeColor="text2"/>
-                <w:sz w:val="24"/>
-                <w:szCs w:val="24"/>
-              </w:rPr>
-              <w:t xml:space="preserve"> program</w:t>
+              <w:t>Finished</w:t>
             </w:r>
             <w:r>
               <w:rPr>
@@ -2518,7 +2563,25 @@
                 <w:sz w:val="24"/>
                 <w:szCs w:val="24"/>
               </w:rPr>
-              <w:t>: Cumulative MPC 3.077 or between 74-76%</w:t>
+              <w:t>: Cumulative MPC 3.</w:t>
+            </w:r>
+            <w:r>
+              <w:rPr>
+                <w:rFonts w:ascii="Tahoma" w:hAnsi="Tahoma" w:cs="Tahoma"/>
+                <w:color w:val="212121" w:themeColor="text2"/>
+                <w:sz w:val="24"/>
+                <w:szCs w:val="24"/>
+              </w:rPr>
+              <w:t>280</w:t>
+            </w:r>
+            <w:r>
+              <w:rPr>
+                <w:rFonts w:ascii="Tahoma" w:hAnsi="Tahoma" w:cs="Tahoma"/>
+                <w:color w:val="212121" w:themeColor="text2"/>
+                <w:sz w:val="24"/>
+                <w:szCs w:val="24"/>
+              </w:rPr>
+              <w:t xml:space="preserve"> or between 74-76%</w:t>
             </w:r>
           </w:p>
         </w:tc>
@@ -2891,7 +2954,7 @@
 </file>
 
 <file path=word/endnotes.xml><?xml version="1.0" encoding="utf-8"?>
-<w:endnotes xmlns:wpc="http://schemas.microsoft.com/office/word/2010/wordprocessingCanvas" xmlns:cx="http://schemas.microsoft.com/office/drawing/2014/chartex" xmlns:cx1="http://schemas.microsoft.com/office/drawing/2015/9/8/chartex" xmlns:cx2="http://schemas.microsoft.com/office/drawing/2015/10/21/chartex" xmlns:cx3="http://schemas.microsoft.com/office/drawing/2016/5/9/chartex" xmlns:cx4="http://schemas.microsoft.com/office/drawing/2016/5/10/chartex" xmlns:cx5="http://schemas.microsoft.com/office/drawing/2016/5/11/chartex" xmlns:cx6="http://schemas.microsoft.com/office/drawing/2016/5/12/chartex" xmlns:cx7="http://schemas.microsoft.com/office/drawing/2016/5/13/chartex" xmlns:cx8="http://schemas.microsoft.com/office/drawing/2016/5/14/chartex" xmlns:mc="http://schemas.openxmlformats.org/markup-compatibility/2006" xmlns:aink="http://schemas.microsoft.com/office/drawing/2016/ink" xmlns:am3d="http://schemas.microsoft.com/office/drawing/2017/model3d" xmlns:o="urn:schemas-microsoft-com:office:office" xmlns:oel="http://schemas.microsoft.com/office/2019/extlst" xmlns:r="http://schemas.openxmlformats.org/officeDocument/2006/relationships" xmlns:m="http://schemas.openxmlformats.org/officeDocument/2006/math" xmlns:v="urn:schemas-microsoft-com:vml" xmlns:wp14="http://schemas.microsoft.com/office/word/2010/wordprocessingDrawing" xmlns:wp="http://schemas.openxmlformats.org/drawingml/2006/wordprocessingDrawing" xmlns:w10="urn:schemas-microsoft-com:office:word" xmlns:w="http://schemas.openxmlformats.org/wordprocessingml/2006/main" xmlns:w14="http://schemas.microsoft.com/office/word/2010/wordml" xmlns:w15="http://schemas.microsoft.com/office/word/2012/wordml" xmlns:w16cex="http://schemas.microsoft.com/office/word/2018/wordml/cex" xmlns:w16cid="http://schemas.microsoft.com/office/word/2016/wordml/cid" xmlns:w16="http://schemas.microsoft.com/office/word/2018/wordml" xmlns:w16sdtdh="http://schemas.microsoft.com/office/word/2020/wordml/sdtdatahash" xmlns:w16se="http://schemas.microsoft.com/office/word/2015/wordml/symex" xmlns:wpg="http://schemas.microsoft.com/office/word/2010/wordprocessingGroup" xmlns:wpi="http://schemas.microsoft.com/office/word/2010/wordprocessingInk" xmlns:wne="http://schemas.microsoft.com/office/word/2006/wordml" xmlns:wps="http://schemas.microsoft.com/office/word/2010/wordprocessingShape" mc:Ignorable="w14 w15 w16se w16cid w16 w16cex w16sdtdh wp14">
+<w:endnotes xmlns:wpc="http://schemas.microsoft.com/office/word/2010/wordprocessingCanvas" xmlns:cx="http://schemas.microsoft.com/office/drawing/2014/chartex" xmlns:cx1="http://schemas.microsoft.com/office/drawing/2015/9/8/chartex" xmlns:cx2="http://schemas.microsoft.com/office/drawing/2015/10/21/chartex" xmlns:cx3="http://schemas.microsoft.com/office/drawing/2016/5/9/chartex" xmlns:cx4="http://schemas.microsoft.com/office/drawing/2016/5/10/chartex" xmlns:cx5="http://schemas.microsoft.com/office/drawing/2016/5/11/chartex" xmlns:cx6="http://schemas.microsoft.com/office/drawing/2016/5/12/chartex" xmlns:cx7="http://schemas.microsoft.com/office/drawing/2016/5/13/chartex" xmlns:cx8="http://schemas.microsoft.com/office/drawing/2016/5/14/chartex" xmlns:mc="http://schemas.openxmlformats.org/markup-compatibility/2006" xmlns:aink="http://schemas.microsoft.com/office/drawing/2016/ink" xmlns:am3d="http://schemas.microsoft.com/office/drawing/2017/model3d" xmlns:o="urn:schemas-microsoft-com:office:office" xmlns:oel="http://schemas.microsoft.com/office/2019/extlst" xmlns:r="http://schemas.openxmlformats.org/officeDocument/2006/relationships" xmlns:m="http://schemas.openxmlformats.org/officeDocument/2006/math" xmlns:v="urn:schemas-microsoft-com:vml" xmlns:wp14="http://schemas.microsoft.com/office/word/2010/wordprocessingDrawing" xmlns:wp="http://schemas.openxmlformats.org/drawingml/2006/wordprocessingDrawing" xmlns:w10="urn:schemas-microsoft-com:office:word" xmlns:w="http://schemas.openxmlformats.org/wordprocessingml/2006/main" xmlns:w14="http://schemas.microsoft.com/office/word/2010/wordml" xmlns:w15="http://schemas.microsoft.com/office/word/2012/wordml" xmlns:w16cex="http://schemas.microsoft.com/office/word/2018/wordml/cex" xmlns:w16cid="http://schemas.microsoft.com/office/word/2016/wordml/cid" xmlns:w16="http://schemas.microsoft.com/office/word/2018/wordml" xmlns:w16du="http://schemas.microsoft.com/office/word/2023/wordml/word16du" xmlns:w16sdtdh="http://schemas.microsoft.com/office/word/2020/wordml/sdtdatahash" xmlns:w16se="http://schemas.microsoft.com/office/word/2015/wordml/symex" xmlns:wpg="http://schemas.microsoft.com/office/word/2010/wordprocessingGroup" xmlns:wpi="http://schemas.microsoft.com/office/word/2010/wordprocessingInk" xmlns:wne="http://schemas.microsoft.com/office/word/2006/wordml" xmlns:wps="http://schemas.microsoft.com/office/word/2010/wordprocessingShape" mc:Ignorable="w14 w15 w16se w16cid w16 w16cex w16sdtdh wp14">
   <w:endnote w:type="separator" w:id="-1">
     <w:p>
       <w:pPr>
@@ -2918,7 +2981,7 @@
 </file>
 
 <file path=word/footer1.xml><?xml version="1.0" encoding="utf-8"?>
-<w:ftr xmlns:wpc="http://schemas.microsoft.com/office/word/2010/wordprocessingCanvas" xmlns:cx="http://schemas.microsoft.com/office/drawing/2014/chartex" xmlns:cx1="http://schemas.microsoft.com/office/drawing/2015/9/8/chartex" xmlns:cx2="http://schemas.microsoft.com/office/drawing/2015/10/21/chartex" xmlns:cx3="http://schemas.microsoft.com/office/drawing/2016/5/9/chartex" xmlns:cx4="http://schemas.microsoft.com/office/drawing/2016/5/10/chartex" xmlns:cx5="http://schemas.microsoft.com/office/drawing/2016/5/11/chartex" xmlns:cx6="http://schemas.microsoft.com/office/drawing/2016/5/12/chartex" xmlns:cx7="http://schemas.microsoft.com/office/drawing/2016/5/13/chartex" xmlns:cx8="http://schemas.microsoft.com/office/drawing/2016/5/14/chartex" xmlns:mc="http://schemas.openxmlformats.org/markup-compatibility/2006" xmlns:aink="http://schemas.microsoft.com/office/drawing/2016/ink" xmlns:am3d="http://schemas.microsoft.com/office/drawing/2017/model3d" xmlns:o="urn:schemas-microsoft-com:office:office" xmlns:oel="http://schemas.microsoft.com/office/2019/extlst" xmlns:r="http://schemas.openxmlformats.org/officeDocument/2006/relationships" xmlns:m="http://schemas.openxmlformats.org/officeDocument/2006/math" xmlns:v="urn:schemas-microsoft-com:vml" xmlns:wp14="http://schemas.microsoft.com/office/word/2010/wordprocessingDrawing" xmlns:wp="http://schemas.openxmlformats.org/drawingml/2006/wordprocessingDrawing" xmlns:w10="urn:schemas-microsoft-com:office:word" xmlns:w="http://schemas.openxmlformats.org/wordprocessingml/2006/main" xmlns:w14="http://schemas.microsoft.com/office/word/2010/wordml" xmlns:w15="http://schemas.microsoft.com/office/word/2012/wordml" xmlns:w16cex="http://schemas.microsoft.com/office/word/2018/wordml/cex" xmlns:w16cid="http://schemas.microsoft.com/office/word/2016/wordml/cid" xmlns:w16="http://schemas.microsoft.com/office/word/2018/wordml" xmlns:w16sdtdh="http://schemas.microsoft.com/office/word/2020/wordml/sdtdatahash" xmlns:w16se="http://schemas.microsoft.com/office/word/2015/wordml/symex" xmlns:wpg="http://schemas.microsoft.com/office/word/2010/wordprocessingGroup" xmlns:wpi="http://schemas.microsoft.com/office/word/2010/wordprocessingInk" xmlns:wne="http://schemas.microsoft.com/office/word/2006/wordml" xmlns:wps="http://schemas.microsoft.com/office/word/2010/wordprocessingShape" mc:Ignorable="w14 w15 w16se w16cid w16 w16cex w16sdtdh wp14">
+<w:ftr xmlns:wpc="http://schemas.microsoft.com/office/word/2010/wordprocessingCanvas" xmlns:cx="http://schemas.microsoft.com/office/drawing/2014/chartex" xmlns:cx1="http://schemas.microsoft.com/office/drawing/2015/9/8/chartex" xmlns:cx2="http://schemas.microsoft.com/office/drawing/2015/10/21/chartex" xmlns:cx3="http://schemas.microsoft.com/office/drawing/2016/5/9/chartex" xmlns:cx4="http://schemas.microsoft.com/office/drawing/2016/5/10/chartex" xmlns:cx5="http://schemas.microsoft.com/office/drawing/2016/5/11/chartex" xmlns:cx6="http://schemas.microsoft.com/office/drawing/2016/5/12/chartex" xmlns:cx7="http://schemas.microsoft.com/office/drawing/2016/5/13/chartex" xmlns:cx8="http://schemas.microsoft.com/office/drawing/2016/5/14/chartex" xmlns:mc="http://schemas.openxmlformats.org/markup-compatibility/2006" xmlns:aink="http://schemas.microsoft.com/office/drawing/2016/ink" xmlns:am3d="http://schemas.microsoft.com/office/drawing/2017/model3d" xmlns:o="urn:schemas-microsoft-com:office:office" xmlns:oel="http://schemas.microsoft.com/office/2019/extlst" xmlns:r="http://schemas.openxmlformats.org/officeDocument/2006/relationships" xmlns:m="http://schemas.openxmlformats.org/officeDocument/2006/math" xmlns:v="urn:schemas-microsoft-com:vml" xmlns:wp14="http://schemas.microsoft.com/office/word/2010/wordprocessingDrawing" xmlns:wp="http://schemas.openxmlformats.org/drawingml/2006/wordprocessingDrawing" xmlns:w10="urn:schemas-microsoft-com:office:word" xmlns:w="http://schemas.openxmlformats.org/wordprocessingml/2006/main" xmlns:w14="http://schemas.microsoft.com/office/word/2010/wordml" xmlns:w15="http://schemas.microsoft.com/office/word/2012/wordml" xmlns:w16cex="http://schemas.microsoft.com/office/word/2018/wordml/cex" xmlns:w16cid="http://schemas.microsoft.com/office/word/2016/wordml/cid" xmlns:w16="http://schemas.microsoft.com/office/word/2018/wordml" xmlns:w16du="http://schemas.microsoft.com/office/word/2023/wordml/word16du" xmlns:w16sdtdh="http://schemas.microsoft.com/office/word/2020/wordml/sdtdatahash" xmlns:w16se="http://schemas.microsoft.com/office/word/2015/wordml/symex" xmlns:wpg="http://schemas.microsoft.com/office/word/2010/wordprocessingGroup" xmlns:wpi="http://schemas.microsoft.com/office/word/2010/wordprocessingInk" xmlns:wne="http://schemas.microsoft.com/office/word/2006/wordml" xmlns:wps="http://schemas.microsoft.com/office/word/2010/wordprocessingShape" mc:Ignorable="w14 w15 w16se w16cid w16 w16cex w16sdtdh wp14">
   <w:p>
     <w:pPr>
       <w:pStyle w:val="Footer"/>
@@ -2952,7 +3015,7 @@
 </file>
 
 <file path=word/footnotes.xml><?xml version="1.0" encoding="utf-8"?>
-<w:footnotes xmlns:wpc="http://schemas.microsoft.com/office/word/2010/wordprocessingCanvas" xmlns:cx="http://schemas.microsoft.com/office/drawing/2014/chartex" xmlns:cx1="http://schemas.microsoft.com/office/drawing/2015/9/8/chartex" xmlns:cx2="http://schemas.microsoft.com/office/drawing/2015/10/21/chartex" xmlns:cx3="http://schemas.microsoft.com/office/drawing/2016/5/9/chartex" xmlns:cx4="http://schemas.microsoft.com/office/drawing/2016/5/10/chartex" xmlns:cx5="http://schemas.microsoft.com/office/drawing/2016/5/11/chartex" xmlns:cx6="http://schemas.microsoft.com/office/drawing/2016/5/12/chartex" xmlns:cx7="http://schemas.microsoft.com/office/drawing/2016/5/13/chartex" xmlns:cx8="http://schemas.microsoft.com/office/drawing/2016/5/14/chartex" xmlns:mc="http://schemas.openxmlformats.org/markup-compatibility/2006" xmlns:aink="http://schemas.microsoft.com/office/drawing/2016/ink" xmlns:am3d="http://schemas.microsoft.com/office/drawing/2017/model3d" xmlns:o="urn:schemas-microsoft-com:office:office" xmlns:oel="http://schemas.microsoft.com/office/2019/extlst" xmlns:r="http://schemas.openxmlformats.org/officeDocument/2006/relationships" xmlns:m="http://schemas.openxmlformats.org/officeDocument/2006/math" xmlns:v="urn:schemas-microsoft-com:vml" xmlns:wp14="http://schemas.microsoft.com/office/word/2010/wordprocessingDrawing" xmlns:wp="http://schemas.openxmlformats.org/drawingml/2006/wordprocessingDrawing" xmlns:w10="urn:schemas-microsoft-com:office:word" xmlns:w="http://schemas.openxmlformats.org/wordprocessingml/2006/main" xmlns:w14="http://schemas.microsoft.com/office/word/2010/wordml" xmlns:w15="http://schemas.microsoft.com/office/word/2012/wordml" xmlns:w16cex="http://schemas.microsoft.com/office/word/2018/wordml/cex" xmlns:w16cid="http://schemas.microsoft.com/office/word/2016/wordml/cid" xmlns:w16="http://schemas.microsoft.com/office/word/2018/wordml" xmlns:w16sdtdh="http://schemas.microsoft.com/office/word/2020/wordml/sdtdatahash" xmlns:w16se="http://schemas.microsoft.com/office/word/2015/wordml/symex" xmlns:wpg="http://schemas.microsoft.com/office/word/2010/wordprocessingGroup" xmlns:wpi="http://schemas.microsoft.com/office/word/2010/wordprocessingInk" xmlns:wne="http://schemas.microsoft.com/office/word/2006/wordml" xmlns:wps="http://schemas.microsoft.com/office/word/2010/wordprocessingShape" mc:Ignorable="w14 w15 w16se w16cid w16 w16cex w16sdtdh wp14">
+<w:footnotes xmlns:wpc="http://schemas.microsoft.com/office/word/2010/wordprocessingCanvas" xmlns:cx="http://schemas.microsoft.com/office/drawing/2014/chartex" xmlns:cx1="http://schemas.microsoft.com/office/drawing/2015/9/8/chartex" xmlns:cx2="http://schemas.microsoft.com/office/drawing/2015/10/21/chartex" xmlns:cx3="http://schemas.microsoft.com/office/drawing/2016/5/9/chartex" xmlns:cx4="http://schemas.microsoft.com/office/drawing/2016/5/10/chartex" xmlns:cx5="http://schemas.microsoft.com/office/drawing/2016/5/11/chartex" xmlns:cx6="http://schemas.microsoft.com/office/drawing/2016/5/12/chartex" xmlns:cx7="http://schemas.microsoft.com/office/drawing/2016/5/13/chartex" xmlns:cx8="http://schemas.microsoft.com/office/drawing/2016/5/14/chartex" xmlns:mc="http://schemas.openxmlformats.org/markup-compatibility/2006" xmlns:aink="http://schemas.microsoft.com/office/drawing/2016/ink" xmlns:am3d="http://schemas.microsoft.com/office/drawing/2017/model3d" xmlns:o="urn:schemas-microsoft-com:office:office" xmlns:oel="http://schemas.microsoft.com/office/2019/extlst" xmlns:r="http://schemas.openxmlformats.org/officeDocument/2006/relationships" xmlns:m="http://schemas.openxmlformats.org/officeDocument/2006/math" xmlns:v="urn:schemas-microsoft-com:vml" xmlns:wp14="http://schemas.microsoft.com/office/word/2010/wordprocessingDrawing" xmlns:wp="http://schemas.openxmlformats.org/drawingml/2006/wordprocessingDrawing" xmlns:w10="urn:schemas-microsoft-com:office:word" xmlns:w="http://schemas.openxmlformats.org/wordprocessingml/2006/main" xmlns:w14="http://schemas.microsoft.com/office/word/2010/wordml" xmlns:w15="http://schemas.microsoft.com/office/word/2012/wordml" xmlns:w16cex="http://schemas.microsoft.com/office/word/2018/wordml/cex" xmlns:w16cid="http://schemas.microsoft.com/office/word/2016/wordml/cid" xmlns:w16="http://schemas.microsoft.com/office/word/2018/wordml" xmlns:w16du="http://schemas.microsoft.com/office/word/2023/wordml/word16du" xmlns:w16sdtdh="http://schemas.microsoft.com/office/word/2020/wordml/sdtdatahash" xmlns:w16se="http://schemas.microsoft.com/office/word/2015/wordml/symex" xmlns:wpg="http://schemas.microsoft.com/office/word/2010/wordprocessingGroup" xmlns:wpi="http://schemas.microsoft.com/office/word/2010/wordprocessingInk" xmlns:wne="http://schemas.microsoft.com/office/word/2006/wordml" xmlns:wps="http://schemas.microsoft.com/office/word/2010/wordprocessingShape" mc:Ignorable="w14 w15 w16se w16cid w16 w16cex w16sdtdh wp14">
   <w:footnote w:type="separator" w:id="-1">
     <w:p>
       <w:pPr>
@@ -2979,7 +3042,7 @@
 </file>
 
 <file path=word/numbering.xml><?xml version="1.0" encoding="utf-8"?>
-<w:numbering xmlns:wpc="http://schemas.microsoft.com/office/word/2010/wordprocessingCanvas" xmlns:cx="http://schemas.microsoft.com/office/drawing/2014/chartex" xmlns:cx1="http://schemas.microsoft.com/office/drawing/2015/9/8/chartex" xmlns:cx2="http://schemas.microsoft.com/office/drawing/2015/10/21/chartex" xmlns:cx3="http://schemas.microsoft.com/office/drawing/2016/5/9/chartex" xmlns:cx4="http://schemas.microsoft.com/office/drawing/2016/5/10/chartex" xmlns:cx5="http://schemas.microsoft.com/office/drawing/2016/5/11/chartex" xmlns:cx6="http://schemas.microsoft.com/office/drawing/2016/5/12/chartex" xmlns:cx7="http://schemas.microsoft.com/office/drawing/2016/5/13/chartex" xmlns:cx8="http://schemas.microsoft.com/office/drawing/2016/5/14/chartex" xmlns:mc="http://schemas.openxmlformats.org/markup-compatibility/2006" xmlns:aink="http://schemas.microsoft.com/office/drawing/2016/ink" xmlns:am3d="http://schemas.microsoft.com/office/drawing/2017/model3d" xmlns:o="urn:schemas-microsoft-com:office:office" xmlns:oel="http://schemas.microsoft.com/office/2019/extlst" xmlns:r="http://schemas.openxmlformats.org/officeDocument/2006/relationships" xmlns:m="http://schemas.openxmlformats.org/officeDocument/2006/math" xmlns:v="urn:schemas-microsoft-com:vml" xmlns:wp14="http://schemas.microsoft.com/office/word/2010/wordprocessingDrawing" xmlns:wp="http://schemas.openxmlformats.org/drawingml/2006/wordprocessingDrawing" xmlns:w10="urn:schemas-microsoft-com:office:word" xmlns:w="http://schemas.openxmlformats.org/wordprocessingml/2006/main" xmlns:w14="http://schemas.microsoft.com/office/word/2010/wordml" xmlns:w15="http://schemas.microsoft.com/office/word/2012/wordml" xmlns:w16cex="http://schemas.microsoft.com/office/word/2018/wordml/cex" xmlns:w16cid="http://schemas.microsoft.com/office/word/2016/wordml/cid" xmlns:w16="http://schemas.microsoft.com/office/word/2018/wordml" xmlns:w16sdtdh="http://schemas.microsoft.com/office/word/2020/wordml/sdtdatahash" xmlns:w16se="http://schemas.microsoft.com/office/word/2015/wordml/symex" xmlns:wpg="http://schemas.microsoft.com/office/word/2010/wordprocessingGroup" xmlns:wpi="http://schemas.microsoft.com/office/word/2010/wordprocessingInk" xmlns:wne="http://schemas.microsoft.com/office/word/2006/wordml" xmlns:wps="http://schemas.microsoft.com/office/word/2010/wordprocessingShape" mc:Ignorable="w14 w15 w16se w16cid w16 w16cex w16sdtdh wp14">
+<w:numbering xmlns:wpc="http://schemas.microsoft.com/office/word/2010/wordprocessingCanvas" xmlns:cx="http://schemas.microsoft.com/office/drawing/2014/chartex" xmlns:cx1="http://schemas.microsoft.com/office/drawing/2015/9/8/chartex" xmlns:cx2="http://schemas.microsoft.com/office/drawing/2015/10/21/chartex" xmlns:cx3="http://schemas.microsoft.com/office/drawing/2016/5/9/chartex" xmlns:cx4="http://schemas.microsoft.com/office/drawing/2016/5/10/chartex" xmlns:cx5="http://schemas.microsoft.com/office/drawing/2016/5/11/chartex" xmlns:cx6="http://schemas.microsoft.com/office/drawing/2016/5/12/chartex" xmlns:cx7="http://schemas.microsoft.com/office/drawing/2016/5/13/chartex" xmlns:cx8="http://schemas.microsoft.com/office/drawing/2016/5/14/chartex" xmlns:mc="http://schemas.openxmlformats.org/markup-compatibility/2006" xmlns:aink="http://schemas.microsoft.com/office/drawing/2016/ink" xmlns:am3d="http://schemas.microsoft.com/office/drawing/2017/model3d" xmlns:o="urn:schemas-microsoft-com:office:office" xmlns:oel="http://schemas.microsoft.com/office/2019/extlst" xmlns:r="http://schemas.openxmlformats.org/officeDocument/2006/relationships" xmlns:m="http://schemas.openxmlformats.org/officeDocument/2006/math" xmlns:v="urn:schemas-microsoft-com:vml" xmlns:wp14="http://schemas.microsoft.com/office/word/2010/wordprocessingDrawing" xmlns:wp="http://schemas.openxmlformats.org/drawingml/2006/wordprocessingDrawing" xmlns:w10="urn:schemas-microsoft-com:office:word" xmlns:w="http://schemas.openxmlformats.org/wordprocessingml/2006/main" xmlns:w14="http://schemas.microsoft.com/office/word/2010/wordml" xmlns:w15="http://schemas.microsoft.com/office/word/2012/wordml" xmlns:w16cex="http://schemas.microsoft.com/office/word/2018/wordml/cex" xmlns:w16cid="http://schemas.microsoft.com/office/word/2016/wordml/cid" xmlns:w16="http://schemas.microsoft.com/office/word/2018/wordml" xmlns:w16du="http://schemas.microsoft.com/office/word/2023/wordml/word16du" xmlns:w16sdtdh="http://schemas.microsoft.com/office/word/2020/wordml/sdtdatahash" xmlns:w16se="http://schemas.microsoft.com/office/word/2015/wordml/symex" xmlns:wpg="http://schemas.microsoft.com/office/word/2010/wordprocessingGroup" xmlns:wpi="http://schemas.microsoft.com/office/word/2010/wordprocessingInk" xmlns:wne="http://schemas.microsoft.com/office/word/2006/wordml" xmlns:wps="http://schemas.microsoft.com/office/word/2010/wordprocessingShape" mc:Ignorable="w14 w15 w16se w16cid w16 w16cex w16sdtdh wp14">
   <w:abstractNum w:abstractNumId="0" w15:restartNumberingAfterBreak="0">
     <w:nsid w:val="FFFFFF7C"/>
     <w:multiLevelType w:val="singleLevel"/>
@@ -29289,7 +29352,7 @@
 </file>
 
 <file path=word/glossary/document.xml><?xml version="1.0" encoding="utf-8"?>
-<w:glossaryDocument xmlns:wpc="http://schemas.microsoft.com/office/word/2010/wordprocessingCanvas" xmlns:cx="http://schemas.microsoft.com/office/drawing/2014/chartex" xmlns:cx1="http://schemas.microsoft.com/office/drawing/2015/9/8/chartex" xmlns:cx2="http://schemas.microsoft.com/office/drawing/2015/10/21/chartex" xmlns:cx3="http://schemas.microsoft.com/office/drawing/2016/5/9/chartex" xmlns:cx4="http://schemas.microsoft.com/office/drawing/2016/5/10/chartex" xmlns:cx5="http://schemas.microsoft.com/office/drawing/2016/5/11/chartex" xmlns:cx6="http://schemas.microsoft.com/office/drawing/2016/5/12/chartex" xmlns:cx7="http://schemas.microsoft.com/office/drawing/2016/5/13/chartex" xmlns:cx8="http://schemas.microsoft.com/office/drawing/2016/5/14/chartex" xmlns:mc="http://schemas.openxmlformats.org/markup-compatibility/2006" xmlns:aink="http://schemas.microsoft.com/office/drawing/2016/ink" xmlns:am3d="http://schemas.microsoft.com/office/drawing/2017/model3d" xmlns:o="urn:schemas-microsoft-com:office:office" xmlns:oel="http://schemas.microsoft.com/office/2019/extlst" xmlns:r="http://schemas.openxmlformats.org/officeDocument/2006/relationships" xmlns:m="http://schemas.openxmlformats.org/officeDocument/2006/math" xmlns:v="urn:schemas-microsoft-com:vml" xmlns:wp14="http://schemas.microsoft.com/office/word/2010/wordprocessingDrawing" xmlns:wp="http://schemas.openxmlformats.org/drawingml/2006/wordprocessingDrawing" xmlns:w10="urn:schemas-microsoft-com:office:word" xmlns:w="http://schemas.openxmlformats.org/wordprocessingml/2006/main" xmlns:w14="http://schemas.microsoft.com/office/word/2010/wordml" xmlns:w15="http://schemas.microsoft.com/office/word/2012/wordml" xmlns:w16cex="http://schemas.microsoft.com/office/word/2018/wordml/cex" xmlns:w16cid="http://schemas.microsoft.com/office/word/2016/wordml/cid" xmlns:w16="http://schemas.microsoft.com/office/word/2018/wordml" xmlns:w16sdtdh="http://schemas.microsoft.com/office/word/2020/wordml/sdtdatahash" xmlns:w16se="http://schemas.microsoft.com/office/word/2015/wordml/symex" xmlns:wpg="http://schemas.microsoft.com/office/word/2010/wordprocessingGroup" xmlns:wpi="http://schemas.microsoft.com/office/word/2010/wordprocessingInk" xmlns:wne="http://schemas.microsoft.com/office/word/2006/wordml" xmlns:wps="http://schemas.microsoft.com/office/word/2010/wordprocessingShape" mc:Ignorable="w14 w15 w16se w16cid w16 w16cex w16sdtdh wp14">
+<w:glossaryDocument xmlns:wpc="http://schemas.microsoft.com/office/word/2010/wordprocessingCanvas" xmlns:cx="http://schemas.microsoft.com/office/drawing/2014/chartex" xmlns:cx1="http://schemas.microsoft.com/office/drawing/2015/9/8/chartex" xmlns:cx2="http://schemas.microsoft.com/office/drawing/2015/10/21/chartex" xmlns:cx3="http://schemas.microsoft.com/office/drawing/2016/5/9/chartex" xmlns:cx4="http://schemas.microsoft.com/office/drawing/2016/5/10/chartex" xmlns:cx5="http://schemas.microsoft.com/office/drawing/2016/5/11/chartex" xmlns:cx6="http://schemas.microsoft.com/office/drawing/2016/5/12/chartex" xmlns:cx7="http://schemas.microsoft.com/office/drawing/2016/5/13/chartex" xmlns:cx8="http://schemas.microsoft.com/office/drawing/2016/5/14/chartex" xmlns:mc="http://schemas.openxmlformats.org/markup-compatibility/2006" xmlns:aink="http://schemas.microsoft.com/office/drawing/2016/ink" xmlns:am3d="http://schemas.microsoft.com/office/drawing/2017/model3d" xmlns:o="urn:schemas-microsoft-com:office:office" xmlns:oel="http://schemas.microsoft.com/office/2019/extlst" xmlns:r="http://schemas.openxmlformats.org/officeDocument/2006/relationships" xmlns:m="http://schemas.openxmlformats.org/officeDocument/2006/math" xmlns:v="urn:schemas-microsoft-com:vml" xmlns:wp14="http://schemas.microsoft.com/office/word/2010/wordprocessingDrawing" xmlns:wp="http://schemas.openxmlformats.org/drawingml/2006/wordprocessingDrawing" xmlns:w10="urn:schemas-microsoft-com:office:word" xmlns:w="http://schemas.openxmlformats.org/wordprocessingml/2006/main" xmlns:w14="http://schemas.microsoft.com/office/word/2010/wordml" xmlns:w15="http://schemas.microsoft.com/office/word/2012/wordml" xmlns:w16cex="http://schemas.microsoft.com/office/word/2018/wordml/cex" xmlns:w16cid="http://schemas.microsoft.com/office/word/2016/wordml/cid" xmlns:w16="http://schemas.microsoft.com/office/word/2018/wordml" xmlns:w16du="http://schemas.microsoft.com/office/word/2023/wordml/word16du" xmlns:w16sdtdh="http://schemas.microsoft.com/office/word/2020/wordml/sdtdatahash" xmlns:w16se="http://schemas.microsoft.com/office/word/2015/wordml/symex" xmlns:wpg="http://schemas.microsoft.com/office/word/2010/wordprocessingGroup" xmlns:wpi="http://schemas.microsoft.com/office/word/2010/wordprocessingInk" xmlns:wne="http://schemas.microsoft.com/office/word/2006/wordml" xmlns:wps="http://schemas.microsoft.com/office/word/2010/wordprocessingShape" mc:Ignorable="w14 w15 w16se w16cid w16 w16cex w16sdtdh wp14">
   <w:docParts>
     <w:docPart>
       <w:docPartPr>
@@ -29507,6 +29570,7 @@
     <w:rsid w:val="005203B9"/>
     <w:rsid w:val="00603968"/>
     <w:rsid w:val="00636240"/>
+    <w:rsid w:val="00A43340"/>
     <w:rsid w:val="00B36E48"/>
     <w:rsid w:val="00BE75D9"/>
     <w:rsid w:val="00C32B5F"/>
@@ -30254,6 +30318,15 @@
 </file>
 
 <file path=customXml/item1.xml><?xml version="1.0" encoding="utf-8"?>
+<?mso-contentType ?>
+<FormTemplates xmlns="http://schemas.microsoft.com/sharepoint/v3/contenttype/forms">
+  <Display>DocumentLibraryForm</Display>
+  <Edit>DocumentLibraryForm</Edit>
+  <New>DocumentLibraryForm</New>
+</FormTemplates>
+</file>
+
+<file path=customXml/item2.xml><?xml version="1.0" encoding="utf-8"?>
 <ct:contentTypeSchema xmlns:ct="http://schemas.microsoft.com/office/2006/metadata/contentType" xmlns:ma="http://schemas.microsoft.com/office/2006/metadata/properties/metaAttributes" ct:_="" ma:_="" ma:contentTypeName="Document" ma:contentTypeID="0x010100AA3F7D94069FF64A86F7DFF56D60E3BE" ma:contentTypeVersion="6" ma:contentTypeDescription="Create a new document." ma:contentTypeScope="" ma:versionID="c32302c77d4085ecf495bdddb7f5e889">
   <xsd:schema xmlns:xsd="http://www.w3.org/2001/XMLSchema" xmlns:xs="http://www.w3.org/2001/XMLSchema" xmlns:p="http://schemas.microsoft.com/office/2006/metadata/properties" xmlns:ns2="a4f35948-e619-41b3-aa29-22878b09cfd2" xmlns:ns3="40262f94-9f35-4ac3-9a90-690165a166b7" targetNamespace="http://schemas.microsoft.com/office/2006/metadata/properties" ma:root="true" ma:fieldsID="4ab5ae46be95f9d0be6107e8200be7a2" ns2:_="" ns3:_="">
     <xsd:import namespace="a4f35948-e619-41b3-aa29-22878b09cfd2"/>
@@ -30434,20 +30507,7 @@
 </ct:contentTypeSchema>
 </file>
 
-<file path=customXml/item2.xml><?xml version="1.0" encoding="utf-8"?>
-<?mso-contentType ?>
-<FormTemplates xmlns="http://schemas.microsoft.com/sharepoint/v3/contenttype/forms">
-  <Display>DocumentLibraryForm</Display>
-  <Edit>DocumentLibraryForm</Edit>
-  <New>DocumentLibraryForm</New>
-</FormTemplates>
-</file>
-
 <file path=customXml/item3.xml><?xml version="1.0" encoding="utf-8"?>
-<b:Sources xmlns:b="http://schemas.openxmlformats.org/officeDocument/2006/bibliography" xmlns="http://schemas.openxmlformats.org/officeDocument/2006/bibliography" SelectedStyle="\APASixthEditionOfficeOnline.xsl" StyleName="APA" Version="6"/>
-</file>
-
-<file path=customXml/item4.xml><?xml version="1.0" encoding="utf-8"?>
 <p:properties xmlns:p="http://schemas.microsoft.com/office/2006/metadata/properties" xmlns:xsi="http://www.w3.org/2001/XMLSchema-instance" xmlns:pc="http://schemas.microsoft.com/office/infopath/2007/PartnerControls">
   <documentManagement>
     <VSO_x0020_item_x0020_id xmlns="40262f94-9f35-4ac3-9a90-690165a166b7" xsi:nil="true"/>
@@ -30458,7 +30518,19 @@
 </p:properties>
 </file>
 
+<file path=customXml/item4.xml><?xml version="1.0" encoding="utf-8"?>
+<b:Sources xmlns:b="http://schemas.openxmlformats.org/officeDocument/2006/bibliography" xmlns="http://schemas.openxmlformats.org/officeDocument/2006/bibliography" SelectedStyle="\APASixthEditionOfficeOnline.xsl" StyleName="APA" Version="6"/>
+</file>
+
 <file path=customXml/itemProps1.xml><?xml version="1.0" encoding="utf-8"?>
+<ds:datastoreItem xmlns:ds="http://schemas.openxmlformats.org/officeDocument/2006/customXml" ds:itemID="{9C73A5C2-F7B1-4844-B3EF-33B7D0853518}">
+  <ds:schemaRefs>
+    <ds:schemaRef ds:uri="http://schemas.microsoft.com/sharepoint/v3/contenttype/forms"/>
+  </ds:schemaRefs>
+</ds:datastoreItem>
+</file>
+
+<file path=customXml/itemProps2.xml><?xml version="1.0" encoding="utf-8"?>
 <ds:datastoreItem xmlns:ds="http://schemas.openxmlformats.org/officeDocument/2006/customXml" ds:itemID="{49AB8320-892F-4E54-AE4B-E22BD0EB0775}">
   <ds:schemaRefs>
     <ds:schemaRef ds:uri="http://schemas.microsoft.com/office/2006/metadata/contentType"/>
@@ -30477,23 +30549,7 @@
 </ds:datastoreItem>
 </file>
 
-<file path=customXml/itemProps2.xml><?xml version="1.0" encoding="utf-8"?>
-<ds:datastoreItem xmlns:ds="http://schemas.openxmlformats.org/officeDocument/2006/customXml" ds:itemID="{9C73A5C2-F7B1-4844-B3EF-33B7D0853518}">
-  <ds:schemaRefs>
-    <ds:schemaRef ds:uri="http://schemas.microsoft.com/sharepoint/v3/contenttype/forms"/>
-  </ds:schemaRefs>
-</ds:datastoreItem>
-</file>
-
 <file path=customXml/itemProps3.xml><?xml version="1.0" encoding="utf-8"?>
-<ds:datastoreItem xmlns:ds="http://schemas.openxmlformats.org/officeDocument/2006/customXml" ds:itemID="{6F563DDF-1C7F-4E0F-823F-5054363AF53E}">
-  <ds:schemaRefs>
-    <ds:schemaRef ds:uri="http://schemas.openxmlformats.org/officeDocument/2006/bibliography"/>
-  </ds:schemaRefs>
-</ds:datastoreItem>
-</file>
-
-<file path=customXml/itemProps4.xml><?xml version="1.0" encoding="utf-8"?>
 <ds:datastoreItem xmlns:ds="http://schemas.openxmlformats.org/officeDocument/2006/customXml" ds:itemID="{B10A99BC-CF1C-4A2A-90F1-837BE596B6DA}">
   <ds:schemaRefs>
     <ds:schemaRef ds:uri="http://schemas.microsoft.com/office/2006/metadata/properties"/>
@@ -30501,4 +30557,12 @@
     <ds:schemaRef ds:uri="40262f94-9f35-4ac3-9a90-690165a166b7"/>
   </ds:schemaRefs>
 </ds:datastoreItem>
+</file>
+
+<file path=customXml/itemProps4.xml><?xml version="1.0" encoding="utf-8"?>
+<ds:datastoreItem xmlns:ds="http://schemas.openxmlformats.org/officeDocument/2006/customXml" ds:itemID="{6F563DDF-1C7F-4E0F-823F-5054363AF53E}">
+  <ds:schemaRefs>
+    <ds:schemaRef ds:uri="http://schemas.openxmlformats.org/officeDocument/2006/bibliography"/>
+  </ds:schemaRefs>
+</ds:datastoreItem>
 </file>